--- a/QuestionBank/QuestionsBank.docx
+++ b/QuestionBank/QuestionsBank.docx
@@ -71,6 +71,7 @@
                 <w:szCs w:val="24"/>
               </w:rPr>
             </w:pPr>
+            <w:proofErr w:type="spellStart"/>
             <w:r>
               <w:rPr>
                 <w:rFonts w:ascii="Times New Roman" w:hAnsi="Times New Roman" w:cs="Times New Roman"/>
@@ -78,7 +79,17 @@
                 <w:sz w:val="24"/>
                 <w:szCs w:val="24"/>
               </w:rPr>
-              <w:t>Sl No.</w:t>
+              <w:t>Sl</w:t>
+            </w:r>
+            <w:proofErr w:type="spellEnd"/>
+            <w:r>
+              <w:rPr>
+                <w:rFonts w:ascii="Times New Roman" w:hAnsi="Times New Roman" w:cs="Times New Roman"/>
+                <w:b/>
+                <w:sz w:val="24"/>
+                <w:szCs w:val="24"/>
+              </w:rPr>
+              <w:t xml:space="preserve"> No.</w:t>
             </w:r>
           </w:p>
         </w:tc>
@@ -475,7 +486,25 @@
                 <w:sz w:val="24"/>
                 <w:szCs w:val="24"/>
               </w:rPr>
-              <w:t>What is Keywords and Identifiers? List the rules to write an identifier.</w:t>
+              <w:t xml:space="preserve">What </w:t>
+            </w:r>
+            <w:proofErr w:type="gramStart"/>
+            <w:r>
+              <w:rPr>
+                <w:rFonts w:ascii="Times New Roman" w:hAnsi="Times New Roman" w:cs="Times New Roman"/>
+                <w:sz w:val="24"/>
+                <w:szCs w:val="24"/>
+              </w:rPr>
+              <w:t>is</w:t>
+            </w:r>
+            <w:proofErr w:type="gramEnd"/>
+            <w:r>
+              <w:rPr>
+                <w:rFonts w:ascii="Times New Roman" w:hAnsi="Times New Roman" w:cs="Times New Roman"/>
+                <w:sz w:val="24"/>
+                <w:szCs w:val="24"/>
+              </w:rPr>
+              <w:t xml:space="preserve"> Keywords and Identifiers? List the rules to write an identifier.</w:t>
             </w:r>
           </w:p>
         </w:tc>
@@ -552,6 +581,7 @@
                 <w:szCs w:val="24"/>
               </w:rPr>
             </w:pPr>
+            <w:proofErr w:type="spellStart"/>
             <w:r>
               <w:rPr>
                 <w:rFonts w:ascii="Times New Roman" w:hAnsi="Times New Roman" w:cs="Times New Roman"/>
@@ -560,6 +590,7 @@
               </w:rPr>
               <w:t>Bytecode</w:t>
             </w:r>
+            <w:proofErr w:type="spellEnd"/>
           </w:p>
           <w:p>
             <w:pPr>
@@ -577,6 +608,7 @@
                 <w:szCs w:val="24"/>
               </w:rPr>
             </w:pPr>
+            <w:proofErr w:type="spellStart"/>
             <w:r>
               <w:rPr>
                 <w:rFonts w:ascii="Times New Roman" w:hAnsi="Times New Roman" w:cs="Times New Roman"/>
@@ -585,6 +617,7 @@
               </w:rPr>
               <w:t>Javac</w:t>
             </w:r>
+            <w:proofErr w:type="spellEnd"/>
             <w:r>
               <w:rPr>
                 <w:rFonts w:ascii="Times New Roman" w:hAnsi="Times New Roman" w:cs="Times New Roman"/>
@@ -1229,13 +1262,23 @@
                 <w:szCs w:val="24"/>
               </w:rPr>
             </w:pPr>
-            <w:r>
-              <w:rPr>
-                <w:rFonts w:ascii="Times New Roman" w:hAnsi="Times New Roman" w:cs="Times New Roman"/>
-                <w:sz w:val="24"/>
-                <w:szCs w:val="24"/>
-              </w:rPr>
-              <w:t>( break, continue) with an example.</w:t>
+            <w:proofErr w:type="gramStart"/>
+            <w:r>
+              <w:rPr>
+                <w:rFonts w:ascii="Times New Roman" w:hAnsi="Times New Roman" w:cs="Times New Roman"/>
+                <w:sz w:val="24"/>
+                <w:szCs w:val="24"/>
+              </w:rPr>
+              <w:t>( break</w:t>
+            </w:r>
+            <w:proofErr w:type="gramEnd"/>
+            <w:r>
+              <w:rPr>
+                <w:rFonts w:ascii="Times New Roman" w:hAnsi="Times New Roman" w:cs="Times New Roman"/>
+                <w:sz w:val="24"/>
+                <w:szCs w:val="24"/>
+              </w:rPr>
+              <w:t>, continue) with an example.</w:t>
             </w:r>
           </w:p>
         </w:tc>
@@ -2089,8 +2132,18 @@
                 <w:sz w:val="24"/>
                 <w:szCs w:val="24"/>
               </w:rPr>
-              <w:t xml:space="preserve"> with a syntax</w:t>
-            </w:r>
+              <w:t xml:space="preserve"> with </w:t>
+            </w:r>
+            <w:proofErr w:type="gramStart"/>
+            <w:r>
+              <w:rPr>
+                <w:rFonts w:ascii="Times New Roman" w:hAnsi="Times New Roman" w:cs="Times New Roman"/>
+                <w:sz w:val="24"/>
+                <w:szCs w:val="24"/>
+              </w:rPr>
+              <w:t>a syntax</w:t>
+            </w:r>
+            <w:proofErr w:type="gramEnd"/>
             <w:r>
               <w:rPr>
                 <w:rFonts w:ascii="Times New Roman" w:hAnsi="Times New Roman" w:cs="Times New Roman"/>
@@ -2533,7 +2586,43 @@
                 <w:sz w:val="24"/>
                 <w:szCs w:val="24"/>
               </w:rPr>
-              <w:t>String indexOf and lastindexOf()</w:t>
+              <w:t xml:space="preserve">String </w:t>
+            </w:r>
+            <w:proofErr w:type="spellStart"/>
+            <w:r>
+              <w:rPr>
+                <w:rFonts w:ascii="Times New Roman" w:hAnsi="Times New Roman" w:cs="Times New Roman"/>
+                <w:sz w:val="24"/>
+                <w:szCs w:val="24"/>
+              </w:rPr>
+              <w:t>indexOf</w:t>
+            </w:r>
+            <w:proofErr w:type="spellEnd"/>
+            <w:r>
+              <w:rPr>
+                <w:rFonts w:ascii="Times New Roman" w:hAnsi="Times New Roman" w:cs="Times New Roman"/>
+                <w:sz w:val="24"/>
+                <w:szCs w:val="24"/>
+              </w:rPr>
+              <w:t xml:space="preserve"> and </w:t>
+            </w:r>
+            <w:proofErr w:type="spellStart"/>
+            <w:r>
+              <w:rPr>
+                <w:rFonts w:ascii="Times New Roman" w:hAnsi="Times New Roman" w:cs="Times New Roman"/>
+                <w:sz w:val="24"/>
+                <w:szCs w:val="24"/>
+              </w:rPr>
+              <w:t>lastindexOf</w:t>
+            </w:r>
+            <w:proofErr w:type="spellEnd"/>
+            <w:r>
+              <w:rPr>
+                <w:rFonts w:ascii="Times New Roman" w:hAnsi="Times New Roman" w:cs="Times New Roman"/>
+                <w:sz w:val="24"/>
+                <w:szCs w:val="24"/>
+              </w:rPr>
+              <w:t>()</w:t>
             </w:r>
           </w:p>
         </w:tc>
@@ -2818,14 +2907,34 @@
                 <w:szCs w:val="24"/>
               </w:rPr>
             </w:pPr>
-            <w:r>
-              <w:rPr>
-                <w:rFonts w:ascii="Times New Roman" w:hAnsi="Times New Roman" w:cs="Times New Roman"/>
-                <w:sz w:val="24"/>
-                <w:szCs w:val="24"/>
-              </w:rPr>
-              <w:t>indexOf and lastindexOf</w:t>
-            </w:r>
+            <w:proofErr w:type="spellStart"/>
+            <w:r>
+              <w:rPr>
+                <w:rFonts w:ascii="Times New Roman" w:hAnsi="Times New Roman" w:cs="Times New Roman"/>
+                <w:sz w:val="24"/>
+                <w:szCs w:val="24"/>
+              </w:rPr>
+              <w:t>indexOf</w:t>
+            </w:r>
+            <w:proofErr w:type="spellEnd"/>
+            <w:r>
+              <w:rPr>
+                <w:rFonts w:ascii="Times New Roman" w:hAnsi="Times New Roman" w:cs="Times New Roman"/>
+                <w:sz w:val="24"/>
+                <w:szCs w:val="24"/>
+              </w:rPr>
+              <w:t xml:space="preserve"> and </w:t>
+            </w:r>
+            <w:proofErr w:type="spellStart"/>
+            <w:r>
+              <w:rPr>
+                <w:rFonts w:ascii="Times New Roman" w:hAnsi="Times New Roman" w:cs="Times New Roman"/>
+                <w:sz w:val="24"/>
+                <w:szCs w:val="24"/>
+              </w:rPr>
+              <w:t>lastindexOf</w:t>
+            </w:r>
+            <w:proofErr w:type="spellEnd"/>
           </w:p>
         </w:tc>
       </w:tr>
@@ -3268,7 +3377,25 @@
                 <w:sz w:val="24"/>
                 <w:szCs w:val="24"/>
               </w:rPr>
-              <w:t>What are nested class? Give its general  form. What are the types of nested classes?</w:t>
+              <w:t xml:space="preserve">What are nested class? Give its </w:t>
+            </w:r>
+            <w:proofErr w:type="gramStart"/>
+            <w:r>
+              <w:rPr>
+                <w:rFonts w:ascii="Times New Roman" w:hAnsi="Times New Roman" w:cs="Times New Roman"/>
+                <w:sz w:val="24"/>
+                <w:szCs w:val="24"/>
+              </w:rPr>
+              <w:t>general  form</w:t>
+            </w:r>
+            <w:proofErr w:type="gramEnd"/>
+            <w:r>
+              <w:rPr>
+                <w:rFonts w:ascii="Times New Roman" w:hAnsi="Times New Roman" w:cs="Times New Roman"/>
+                <w:sz w:val="24"/>
+                <w:szCs w:val="24"/>
+              </w:rPr>
+              <w:t>. What are the types of nested classes?</w:t>
             </w:r>
           </w:p>
         </w:tc>
@@ -3396,7 +3523,25 @@
                 <w:sz w:val="24"/>
                 <w:szCs w:val="24"/>
               </w:rPr>
-              <w:t>With suitable program. Explain varargs in java.</w:t>
+              <w:t xml:space="preserve">With suitable program. Explain </w:t>
+            </w:r>
+            <w:proofErr w:type="spellStart"/>
+            <w:r>
+              <w:rPr>
+                <w:rFonts w:ascii="Times New Roman" w:hAnsi="Times New Roman" w:cs="Times New Roman"/>
+                <w:sz w:val="24"/>
+                <w:szCs w:val="24"/>
+              </w:rPr>
+              <w:t>varargs</w:t>
+            </w:r>
+            <w:proofErr w:type="spellEnd"/>
+            <w:r>
+              <w:rPr>
+                <w:rFonts w:ascii="Times New Roman" w:hAnsi="Times New Roman" w:cs="Times New Roman"/>
+                <w:sz w:val="24"/>
+                <w:szCs w:val="24"/>
+              </w:rPr>
+              <w:t xml:space="preserve"> in java.</w:t>
             </w:r>
           </w:p>
         </w:tc>
@@ -3791,7 +3936,25 @@
                 <w:sz w:val="24"/>
                 <w:szCs w:val="24"/>
               </w:rPr>
-              <w:t>Explain how super class constructor are called using super keyword.</w:t>
+              <w:t xml:space="preserve">Explain how super class </w:t>
+            </w:r>
+            <w:proofErr w:type="gramStart"/>
+            <w:r>
+              <w:rPr>
+                <w:rFonts w:ascii="Times New Roman" w:hAnsi="Times New Roman" w:cs="Times New Roman"/>
+                <w:sz w:val="24"/>
+                <w:szCs w:val="24"/>
+              </w:rPr>
+              <w:t>constructor are</w:t>
+            </w:r>
+            <w:proofErr w:type="gramEnd"/>
+            <w:r>
+              <w:rPr>
+                <w:rFonts w:ascii="Times New Roman" w:hAnsi="Times New Roman" w:cs="Times New Roman"/>
+                <w:sz w:val="24"/>
+                <w:szCs w:val="24"/>
+              </w:rPr>
+              <w:t xml:space="preserve"> called using super keyword.</w:t>
             </w:r>
           </w:p>
         </w:tc>
@@ -4224,18 +4387,3151 @@
           </w:p>
         </w:tc>
       </w:tr>
+      <w:tr>
+        <w:trPr>
+          <w:trHeight w:val="397"/>
+        </w:trPr>
+        <w:tc>
+          <w:tcPr>
+            <w:tcW w:w="627" w:type="dxa"/>
+          </w:tcPr>
+          <w:p>
+            <w:pPr>
+              <w:rPr>
+                <w:rFonts w:ascii="Times New Roman" w:hAnsi="Times New Roman" w:cs="Times New Roman"/>
+                <w:sz w:val="24"/>
+                <w:szCs w:val="24"/>
+              </w:rPr>
+            </w:pPr>
+          </w:p>
+        </w:tc>
+        <w:tc>
+          <w:tcPr>
+            <w:tcW w:w="756" w:type="dxa"/>
+          </w:tcPr>
+          <w:p>
+            <w:pPr>
+              <w:rPr>
+                <w:rFonts w:ascii="Times New Roman" w:hAnsi="Times New Roman" w:cs="Times New Roman"/>
+                <w:sz w:val="24"/>
+                <w:szCs w:val="24"/>
+              </w:rPr>
+            </w:pPr>
+          </w:p>
+        </w:tc>
+        <w:tc>
+          <w:tcPr>
+            <w:tcW w:w="9367" w:type="dxa"/>
+          </w:tcPr>
+          <w:p>
+            <w:pPr>
+              <w:pStyle w:val="ListParagraph"/>
+              <w:numPr>
+                <w:ilvl w:val="0"/>
+                <w:numId w:val="15"/>
+              </w:numPr>
+              <w:rPr>
+                <w:rFonts w:ascii="Times New Roman" w:hAnsi="Times New Roman" w:cs="Times New Roman"/>
+                <w:sz w:val="24"/>
+                <w:szCs w:val="24"/>
+              </w:rPr>
+            </w:pPr>
+            <w:r>
+              <w:rPr>
+                <w:rFonts w:ascii="Times New Roman" w:hAnsi="Times New Roman" w:cs="Times New Roman"/>
+                <w:sz w:val="24"/>
+                <w:szCs w:val="24"/>
+              </w:rPr>
+              <w:t>Package</w:t>
+            </w:r>
+          </w:p>
+        </w:tc>
+      </w:tr>
+      <w:tr>
+        <w:trPr>
+          <w:trHeight w:val="397"/>
+        </w:trPr>
+        <w:tc>
+          <w:tcPr>
+            <w:tcW w:w="627" w:type="dxa"/>
+          </w:tcPr>
+          <w:p>
+            <w:pPr>
+              <w:rPr>
+                <w:rFonts w:ascii="Times New Roman" w:hAnsi="Times New Roman" w:cs="Times New Roman"/>
+                <w:sz w:val="24"/>
+                <w:szCs w:val="24"/>
+              </w:rPr>
+            </w:pPr>
+          </w:p>
+        </w:tc>
+        <w:tc>
+          <w:tcPr>
+            <w:tcW w:w="756" w:type="dxa"/>
+          </w:tcPr>
+          <w:p>
+            <w:pPr>
+              <w:rPr>
+                <w:rFonts w:ascii="Times New Roman" w:hAnsi="Times New Roman" w:cs="Times New Roman"/>
+                <w:sz w:val="24"/>
+                <w:szCs w:val="24"/>
+              </w:rPr>
+            </w:pPr>
+          </w:p>
+        </w:tc>
+        <w:tc>
+          <w:tcPr>
+            <w:tcW w:w="9367" w:type="dxa"/>
+          </w:tcPr>
+          <w:p>
+            <w:pPr>
+              <w:pStyle w:val="ListParagraph"/>
+              <w:rPr>
+                <w:rFonts w:ascii="Times New Roman" w:hAnsi="Times New Roman" w:cs="Times New Roman"/>
+                <w:sz w:val="24"/>
+                <w:szCs w:val="24"/>
+              </w:rPr>
+            </w:pPr>
+          </w:p>
+        </w:tc>
+      </w:tr>
+      <w:tr>
+        <w:trPr>
+          <w:trHeight w:val="397"/>
+        </w:trPr>
+        <w:tc>
+          <w:tcPr>
+            <w:tcW w:w="627" w:type="dxa"/>
+          </w:tcPr>
+          <w:p>
+            <w:pPr>
+              <w:rPr>
+                <w:rFonts w:ascii="Times New Roman" w:hAnsi="Times New Roman" w:cs="Times New Roman"/>
+                <w:sz w:val="24"/>
+                <w:szCs w:val="24"/>
+              </w:rPr>
+            </w:pPr>
+          </w:p>
+        </w:tc>
+        <w:tc>
+          <w:tcPr>
+            <w:tcW w:w="756" w:type="dxa"/>
+          </w:tcPr>
+          <w:p>
+            <w:pPr>
+              <w:rPr>
+                <w:rFonts w:ascii="Times New Roman" w:hAnsi="Times New Roman" w:cs="Times New Roman"/>
+                <w:sz w:val="24"/>
+                <w:szCs w:val="24"/>
+              </w:rPr>
+            </w:pPr>
+          </w:p>
+        </w:tc>
+        <w:tc>
+          <w:tcPr>
+            <w:tcW w:w="9367" w:type="dxa"/>
+          </w:tcPr>
+          <w:p>
+            <w:pPr>
+              <w:pStyle w:val="ListParagraph"/>
+              <w:rPr>
+                <w:rFonts w:ascii="Times New Roman" w:hAnsi="Times New Roman" w:cs="Times New Roman"/>
+                <w:sz w:val="24"/>
+                <w:szCs w:val="24"/>
+              </w:rPr>
+            </w:pPr>
+          </w:p>
+        </w:tc>
+      </w:tr>
+      <w:tr>
+        <w:trPr>
+          <w:trHeight w:val="397"/>
+        </w:trPr>
+        <w:tc>
+          <w:tcPr>
+            <w:tcW w:w="627" w:type="dxa"/>
+          </w:tcPr>
+          <w:p>
+            <w:pPr>
+              <w:rPr>
+                <w:rFonts w:ascii="Times New Roman" w:hAnsi="Times New Roman" w:cs="Times New Roman"/>
+                <w:sz w:val="24"/>
+                <w:szCs w:val="24"/>
+              </w:rPr>
+            </w:pPr>
+          </w:p>
+        </w:tc>
+        <w:tc>
+          <w:tcPr>
+            <w:tcW w:w="756" w:type="dxa"/>
+          </w:tcPr>
+          <w:p>
+            <w:pPr>
+              <w:rPr>
+                <w:rFonts w:ascii="Times New Roman" w:hAnsi="Times New Roman" w:cs="Times New Roman"/>
+                <w:sz w:val="24"/>
+                <w:szCs w:val="24"/>
+              </w:rPr>
+            </w:pPr>
+          </w:p>
+        </w:tc>
+        <w:tc>
+          <w:tcPr>
+            <w:tcW w:w="9367" w:type="dxa"/>
+          </w:tcPr>
+          <w:p>
+            <w:pPr>
+              <w:pStyle w:val="ListParagraph"/>
+              <w:rPr>
+                <w:rFonts w:ascii="Times New Roman" w:hAnsi="Times New Roman" w:cs="Times New Roman"/>
+                <w:sz w:val="24"/>
+                <w:szCs w:val="24"/>
+              </w:rPr>
+            </w:pPr>
+          </w:p>
+        </w:tc>
+      </w:tr>
+      <w:tr>
+        <w:trPr>
+          <w:trHeight w:val="397"/>
+        </w:trPr>
+        <w:tc>
+          <w:tcPr>
+            <w:tcW w:w="627" w:type="dxa"/>
+            <w:vMerge w:val="restart"/>
+            <w:textDirection w:val="btLr"/>
+          </w:tcPr>
+          <w:p>
+            <w:pPr>
+              <w:ind w:left="113" w:right="113"/>
+              <w:jc w:val="center"/>
+              <w:rPr>
+                <w:rFonts w:ascii="Times New Roman" w:hAnsi="Times New Roman" w:cs="Times New Roman"/>
+                <w:b/>
+                <w:sz w:val="24"/>
+                <w:szCs w:val="24"/>
+              </w:rPr>
+            </w:pPr>
+            <w:r>
+              <w:rPr>
+                <w:rFonts w:ascii="Times New Roman" w:hAnsi="Times New Roman" w:cs="Times New Roman"/>
+                <w:b/>
+                <w:sz w:val="24"/>
+                <w:szCs w:val="24"/>
+              </w:rPr>
+              <w:t>Module 3</w:t>
+            </w:r>
+          </w:p>
+        </w:tc>
+        <w:tc>
+          <w:tcPr>
+            <w:tcW w:w="756" w:type="dxa"/>
+          </w:tcPr>
+          <w:p>
+            <w:pPr>
+              <w:rPr>
+                <w:rFonts w:ascii="Times New Roman" w:hAnsi="Times New Roman" w:cs="Times New Roman"/>
+                <w:sz w:val="24"/>
+                <w:szCs w:val="24"/>
+              </w:rPr>
+            </w:pPr>
+          </w:p>
+        </w:tc>
+        <w:tc>
+          <w:tcPr>
+            <w:tcW w:w="9367" w:type="dxa"/>
+          </w:tcPr>
+          <w:p>
+            <w:pPr>
+              <w:pStyle w:val="ListParagraph"/>
+              <w:numPr>
+                <w:ilvl w:val="0"/>
+                <w:numId w:val="15"/>
+              </w:numPr>
+              <w:rPr>
+                <w:rFonts w:ascii="Times New Roman" w:hAnsi="Times New Roman" w:cs="Times New Roman"/>
+                <w:sz w:val="24"/>
+                <w:szCs w:val="24"/>
+              </w:rPr>
+            </w:pPr>
+            <w:r>
+              <w:rPr>
+                <w:rFonts w:ascii="Times New Roman" w:hAnsi="Times New Roman" w:cs="Times New Roman"/>
+                <w:sz w:val="24"/>
+                <w:szCs w:val="24"/>
+              </w:rPr>
+              <w:t>Exception Handling</w:t>
+            </w:r>
+          </w:p>
+        </w:tc>
+      </w:tr>
+      <w:tr>
+        <w:trPr>
+          <w:trHeight w:val="397"/>
+        </w:trPr>
+        <w:tc>
+          <w:tcPr>
+            <w:tcW w:w="627" w:type="dxa"/>
+            <w:vMerge/>
+          </w:tcPr>
+          <w:p>
+            <w:pPr>
+              <w:rPr>
+                <w:rFonts w:ascii="Times New Roman" w:hAnsi="Times New Roman" w:cs="Times New Roman"/>
+                <w:sz w:val="24"/>
+                <w:szCs w:val="24"/>
+              </w:rPr>
+            </w:pPr>
+          </w:p>
+        </w:tc>
+        <w:tc>
+          <w:tcPr>
+            <w:tcW w:w="756" w:type="dxa"/>
+          </w:tcPr>
+          <w:p>
+            <w:pPr>
+              <w:ind w:left="360"/>
+              <w:rPr>
+                <w:rFonts w:ascii="Times New Roman" w:hAnsi="Times New Roman" w:cs="Times New Roman"/>
+                <w:sz w:val="24"/>
+                <w:szCs w:val="24"/>
+              </w:rPr>
+            </w:pPr>
+            <w:r>
+              <w:rPr>
+                <w:rFonts w:ascii="Times New Roman" w:hAnsi="Times New Roman" w:cs="Times New Roman"/>
+                <w:sz w:val="24"/>
+                <w:szCs w:val="24"/>
+              </w:rPr>
+              <w:t>1</w:t>
+            </w:r>
+          </w:p>
+        </w:tc>
+        <w:tc>
+          <w:tcPr>
+            <w:tcW w:w="9367" w:type="dxa"/>
+          </w:tcPr>
+          <w:p>
+            <w:pPr>
+              <w:spacing w:after="200" w:line="276" w:lineRule="auto"/>
+              <w:rPr>
+                <w:sz w:val="24"/>
+              </w:rPr>
+            </w:pPr>
+            <w:r>
+              <w:rPr>
+                <w:sz w:val="24"/>
+              </w:rPr>
+              <w:t>What is an exception? Create a try which generates three types of exceptions and catch those exceptions by incorporating necessary catch blocks.</w:t>
+            </w:r>
+          </w:p>
+        </w:tc>
+      </w:tr>
+      <w:tr>
+        <w:trPr>
+          <w:trHeight w:val="397"/>
+        </w:trPr>
+        <w:tc>
+          <w:tcPr>
+            <w:tcW w:w="627" w:type="dxa"/>
+            <w:vMerge/>
+          </w:tcPr>
+          <w:p>
+            <w:pPr>
+              <w:rPr>
+                <w:rFonts w:ascii="Times New Roman" w:hAnsi="Times New Roman" w:cs="Times New Roman"/>
+                <w:sz w:val="24"/>
+                <w:szCs w:val="24"/>
+              </w:rPr>
+            </w:pPr>
+          </w:p>
+        </w:tc>
+        <w:tc>
+          <w:tcPr>
+            <w:tcW w:w="756" w:type="dxa"/>
+          </w:tcPr>
+          <w:p>
+            <w:pPr>
+              <w:ind w:left="360"/>
+              <w:rPr>
+                <w:rFonts w:ascii="Times New Roman" w:hAnsi="Times New Roman" w:cs="Times New Roman"/>
+                <w:sz w:val="24"/>
+                <w:szCs w:val="24"/>
+              </w:rPr>
+            </w:pPr>
+            <w:r>
+              <w:rPr>
+                <w:rFonts w:ascii="Times New Roman" w:hAnsi="Times New Roman" w:cs="Times New Roman"/>
+                <w:sz w:val="24"/>
+                <w:szCs w:val="24"/>
+              </w:rPr>
+              <w:t>2</w:t>
+            </w:r>
+          </w:p>
+        </w:tc>
+        <w:tc>
+          <w:tcPr>
+            <w:tcW w:w="9367" w:type="dxa"/>
+          </w:tcPr>
+          <w:p>
+            <w:pPr>
+              <w:spacing w:after="200" w:line="276" w:lineRule="auto"/>
+              <w:rPr>
+                <w:sz w:val="24"/>
+              </w:rPr>
+            </w:pPr>
+            <w:r>
+              <w:rPr>
+                <w:sz w:val="24"/>
+              </w:rPr>
+              <w:t>What is exception handling? How to implement catch blocks</w:t>
+            </w:r>
+          </w:p>
+        </w:tc>
+      </w:tr>
+      <w:tr>
+        <w:trPr>
+          <w:trHeight w:val="397"/>
+        </w:trPr>
+        <w:tc>
+          <w:tcPr>
+            <w:tcW w:w="627" w:type="dxa"/>
+            <w:vMerge/>
+          </w:tcPr>
+          <w:p>
+            <w:pPr>
+              <w:rPr>
+                <w:rFonts w:ascii="Times New Roman" w:hAnsi="Times New Roman" w:cs="Times New Roman"/>
+                <w:sz w:val="24"/>
+                <w:szCs w:val="24"/>
+              </w:rPr>
+            </w:pPr>
+          </w:p>
+        </w:tc>
+        <w:tc>
+          <w:tcPr>
+            <w:tcW w:w="756" w:type="dxa"/>
+          </w:tcPr>
+          <w:p>
+            <w:pPr>
+              <w:ind w:left="360"/>
+              <w:rPr>
+                <w:rFonts w:ascii="Times New Roman" w:hAnsi="Times New Roman" w:cs="Times New Roman"/>
+                <w:sz w:val="24"/>
+                <w:szCs w:val="24"/>
+              </w:rPr>
+            </w:pPr>
+            <w:r>
+              <w:rPr>
+                <w:rFonts w:ascii="Times New Roman" w:hAnsi="Times New Roman" w:cs="Times New Roman"/>
+                <w:sz w:val="24"/>
+                <w:szCs w:val="24"/>
+              </w:rPr>
+              <w:t>3</w:t>
+            </w:r>
+          </w:p>
+        </w:tc>
+        <w:tc>
+          <w:tcPr>
+            <w:tcW w:w="9367" w:type="dxa"/>
+          </w:tcPr>
+          <w:p>
+            <w:pPr>
+              <w:rPr>
+                <w:rFonts w:ascii="Times New Roman" w:hAnsi="Times New Roman" w:cs="Times New Roman"/>
+                <w:sz w:val="24"/>
+                <w:szCs w:val="24"/>
+              </w:rPr>
+            </w:pPr>
+            <w:r>
+              <w:rPr>
+                <w:sz w:val="24"/>
+              </w:rPr>
+              <w:t>Explain the exception handling mechanism with syntax</w:t>
+            </w:r>
+          </w:p>
+        </w:tc>
+      </w:tr>
+      <w:tr>
+        <w:trPr>
+          <w:trHeight w:val="397"/>
+        </w:trPr>
+        <w:tc>
+          <w:tcPr>
+            <w:tcW w:w="627" w:type="dxa"/>
+            <w:vMerge/>
+          </w:tcPr>
+          <w:p>
+            <w:pPr>
+              <w:rPr>
+                <w:rFonts w:ascii="Times New Roman" w:hAnsi="Times New Roman" w:cs="Times New Roman"/>
+                <w:sz w:val="24"/>
+                <w:szCs w:val="24"/>
+              </w:rPr>
+            </w:pPr>
+          </w:p>
+        </w:tc>
+        <w:tc>
+          <w:tcPr>
+            <w:tcW w:w="756" w:type="dxa"/>
+          </w:tcPr>
+          <w:p>
+            <w:pPr>
+              <w:ind w:left="360"/>
+              <w:rPr>
+                <w:rFonts w:ascii="Times New Roman" w:hAnsi="Times New Roman" w:cs="Times New Roman"/>
+                <w:sz w:val="24"/>
+                <w:szCs w:val="24"/>
+              </w:rPr>
+            </w:pPr>
+            <w:r>
+              <w:rPr>
+                <w:rFonts w:ascii="Times New Roman" w:hAnsi="Times New Roman" w:cs="Times New Roman"/>
+                <w:sz w:val="24"/>
+                <w:szCs w:val="24"/>
+              </w:rPr>
+              <w:t>4</w:t>
+            </w:r>
+          </w:p>
+        </w:tc>
+        <w:tc>
+          <w:tcPr>
+            <w:tcW w:w="9367" w:type="dxa"/>
+          </w:tcPr>
+          <w:p>
+            <w:pPr>
+              <w:spacing w:after="200" w:line="276" w:lineRule="auto"/>
+              <w:rPr>
+                <w:sz w:val="24"/>
+              </w:rPr>
+            </w:pPr>
+            <w:r>
+              <w:rPr>
+                <w:sz w:val="24"/>
+              </w:rPr>
+              <w:t>What are compile time and runtime exception</w:t>
+            </w:r>
+          </w:p>
+        </w:tc>
+      </w:tr>
+      <w:tr>
+        <w:trPr>
+          <w:trHeight w:val="397"/>
+        </w:trPr>
+        <w:tc>
+          <w:tcPr>
+            <w:tcW w:w="627" w:type="dxa"/>
+            <w:vMerge/>
+          </w:tcPr>
+          <w:p>
+            <w:pPr>
+              <w:rPr>
+                <w:rFonts w:ascii="Times New Roman" w:hAnsi="Times New Roman" w:cs="Times New Roman"/>
+                <w:sz w:val="24"/>
+                <w:szCs w:val="24"/>
+              </w:rPr>
+            </w:pPr>
+          </w:p>
+        </w:tc>
+        <w:tc>
+          <w:tcPr>
+            <w:tcW w:w="756" w:type="dxa"/>
+          </w:tcPr>
+          <w:p>
+            <w:pPr>
+              <w:ind w:left="360"/>
+              <w:rPr>
+                <w:rFonts w:ascii="Times New Roman" w:hAnsi="Times New Roman" w:cs="Times New Roman"/>
+                <w:sz w:val="24"/>
+                <w:szCs w:val="24"/>
+              </w:rPr>
+            </w:pPr>
+            <w:r>
+              <w:rPr>
+                <w:rFonts w:ascii="Times New Roman" w:hAnsi="Times New Roman" w:cs="Times New Roman"/>
+                <w:sz w:val="24"/>
+                <w:szCs w:val="24"/>
+              </w:rPr>
+              <w:t>5</w:t>
+            </w:r>
+          </w:p>
+        </w:tc>
+        <w:tc>
+          <w:tcPr>
+            <w:tcW w:w="9367" w:type="dxa"/>
+          </w:tcPr>
+          <w:p>
+            <w:pPr>
+              <w:spacing w:after="200" w:line="276" w:lineRule="auto"/>
+              <w:rPr>
+                <w:sz w:val="24"/>
+              </w:rPr>
+            </w:pPr>
+            <w:r>
+              <w:rPr>
+                <w:sz w:val="24"/>
+              </w:rPr>
+              <w:t xml:space="preserve">Write a java program demonstrate runtime exception called </w:t>
+            </w:r>
+            <w:proofErr w:type="spellStart"/>
+            <w:r>
+              <w:rPr>
+                <w:sz w:val="24"/>
+              </w:rPr>
+              <w:t>IOException</w:t>
+            </w:r>
+            <w:proofErr w:type="spellEnd"/>
+            <w:r>
+              <w:rPr>
+                <w:sz w:val="24"/>
+              </w:rPr>
+              <w:t xml:space="preserve"> using try-catch block</w:t>
+            </w:r>
+          </w:p>
+        </w:tc>
+      </w:tr>
+      <w:tr>
+        <w:trPr>
+          <w:trHeight w:val="397"/>
+        </w:trPr>
+        <w:tc>
+          <w:tcPr>
+            <w:tcW w:w="627" w:type="dxa"/>
+            <w:vMerge/>
+          </w:tcPr>
+          <w:p>
+            <w:pPr>
+              <w:rPr>
+                <w:rFonts w:ascii="Times New Roman" w:hAnsi="Times New Roman" w:cs="Times New Roman"/>
+                <w:sz w:val="24"/>
+                <w:szCs w:val="24"/>
+              </w:rPr>
+            </w:pPr>
+          </w:p>
+        </w:tc>
+        <w:tc>
+          <w:tcPr>
+            <w:tcW w:w="756" w:type="dxa"/>
+          </w:tcPr>
+          <w:p>
+            <w:pPr>
+              <w:ind w:left="360"/>
+              <w:rPr>
+                <w:rFonts w:ascii="Times New Roman" w:hAnsi="Times New Roman" w:cs="Times New Roman"/>
+                <w:sz w:val="24"/>
+                <w:szCs w:val="24"/>
+              </w:rPr>
+            </w:pPr>
+            <w:r>
+              <w:rPr>
+                <w:rFonts w:ascii="Times New Roman" w:hAnsi="Times New Roman" w:cs="Times New Roman"/>
+                <w:sz w:val="24"/>
+                <w:szCs w:val="24"/>
+              </w:rPr>
+              <w:t>6</w:t>
+            </w:r>
+          </w:p>
+        </w:tc>
+        <w:tc>
+          <w:tcPr>
+            <w:tcW w:w="9367" w:type="dxa"/>
+          </w:tcPr>
+          <w:p>
+            <w:pPr>
+              <w:rPr>
+                <w:rFonts w:ascii="Times New Roman" w:hAnsi="Times New Roman" w:cs="Times New Roman"/>
+                <w:sz w:val="24"/>
+                <w:szCs w:val="24"/>
+              </w:rPr>
+            </w:pPr>
+            <w:r>
+              <w:rPr>
+                <w:sz w:val="24"/>
+              </w:rPr>
+              <w:t xml:space="preserve">Explain how to create an </w:t>
+            </w:r>
+            <w:proofErr w:type="spellStart"/>
+            <w:r>
+              <w:rPr>
+                <w:sz w:val="24"/>
+              </w:rPr>
+              <w:t>userdefined</w:t>
+            </w:r>
+            <w:proofErr w:type="spellEnd"/>
+            <w:r>
+              <w:rPr>
+                <w:sz w:val="24"/>
+              </w:rPr>
+              <w:t xml:space="preserve"> exception</w:t>
+            </w:r>
+          </w:p>
+        </w:tc>
+      </w:tr>
+      <w:tr>
+        <w:trPr>
+          <w:trHeight w:val="397"/>
+        </w:trPr>
+        <w:tc>
+          <w:tcPr>
+            <w:tcW w:w="627" w:type="dxa"/>
+            <w:vMerge/>
+          </w:tcPr>
+          <w:p>
+            <w:pPr>
+              <w:rPr>
+                <w:rFonts w:ascii="Times New Roman" w:hAnsi="Times New Roman" w:cs="Times New Roman"/>
+                <w:sz w:val="24"/>
+                <w:szCs w:val="24"/>
+              </w:rPr>
+            </w:pPr>
+          </w:p>
+        </w:tc>
+        <w:tc>
+          <w:tcPr>
+            <w:tcW w:w="756" w:type="dxa"/>
+          </w:tcPr>
+          <w:p>
+            <w:pPr>
+              <w:ind w:left="360"/>
+              <w:rPr>
+                <w:rFonts w:ascii="Times New Roman" w:hAnsi="Times New Roman" w:cs="Times New Roman"/>
+                <w:sz w:val="24"/>
+                <w:szCs w:val="24"/>
+              </w:rPr>
+            </w:pPr>
+            <w:r>
+              <w:rPr>
+                <w:rFonts w:ascii="Times New Roman" w:hAnsi="Times New Roman" w:cs="Times New Roman"/>
+                <w:sz w:val="24"/>
+                <w:szCs w:val="24"/>
+              </w:rPr>
+              <w:t>7</w:t>
+            </w:r>
+          </w:p>
+        </w:tc>
+        <w:tc>
+          <w:tcPr>
+            <w:tcW w:w="9367" w:type="dxa"/>
+          </w:tcPr>
+          <w:p>
+            <w:pPr>
+              <w:spacing w:after="200" w:line="276" w:lineRule="auto"/>
+              <w:rPr>
+                <w:sz w:val="24"/>
+              </w:rPr>
+            </w:pPr>
+            <w:r>
+              <w:rPr>
+                <w:sz w:val="24"/>
+              </w:rPr>
+              <w:t>List some of the most common type of exception that might occur in java</w:t>
+            </w:r>
+          </w:p>
+          <w:p>
+            <w:pPr>
+              <w:pStyle w:val="ListParagraph"/>
+              <w:rPr>
+                <w:rFonts w:ascii="Times New Roman" w:hAnsi="Times New Roman" w:cs="Times New Roman"/>
+                <w:sz w:val="24"/>
+                <w:szCs w:val="24"/>
+              </w:rPr>
+            </w:pPr>
+          </w:p>
+        </w:tc>
+      </w:tr>
+      <w:tr>
+        <w:trPr>
+          <w:trHeight w:val="397"/>
+        </w:trPr>
+        <w:tc>
+          <w:tcPr>
+            <w:tcW w:w="627" w:type="dxa"/>
+            <w:vMerge w:val="restart"/>
+            <w:textDirection w:val="btLr"/>
+          </w:tcPr>
+          <w:p>
+            <w:pPr>
+              <w:ind w:left="113" w:right="113"/>
+              <w:jc w:val="center"/>
+              <w:rPr>
+                <w:rFonts w:ascii="Times New Roman" w:hAnsi="Times New Roman" w:cs="Times New Roman"/>
+                <w:b/>
+                <w:sz w:val="24"/>
+                <w:szCs w:val="24"/>
+              </w:rPr>
+            </w:pPr>
+            <w:r>
+              <w:rPr>
+                <w:rFonts w:ascii="Times New Roman" w:hAnsi="Times New Roman" w:cs="Times New Roman"/>
+                <w:b/>
+                <w:sz w:val="24"/>
+                <w:szCs w:val="24"/>
+              </w:rPr>
+              <w:t>Module 4</w:t>
+            </w:r>
+          </w:p>
+        </w:tc>
+        <w:tc>
+          <w:tcPr>
+            <w:tcW w:w="756" w:type="dxa"/>
+          </w:tcPr>
+          <w:p>
+            <w:pPr>
+              <w:ind w:left="360"/>
+              <w:rPr>
+                <w:rFonts w:ascii="Times New Roman" w:hAnsi="Times New Roman" w:cs="Times New Roman"/>
+                <w:sz w:val="24"/>
+                <w:szCs w:val="24"/>
+              </w:rPr>
+            </w:pPr>
+          </w:p>
+        </w:tc>
+        <w:tc>
+          <w:tcPr>
+            <w:tcW w:w="9367" w:type="dxa"/>
+          </w:tcPr>
+          <w:p>
+            <w:pPr>
+              <w:pStyle w:val="ListParagraph"/>
+              <w:ind w:left="1080"/>
+              <w:rPr>
+                <w:rFonts w:ascii="Times New Roman" w:hAnsi="Times New Roman" w:cs="Times New Roman"/>
+                <w:b/>
+                <w:sz w:val="24"/>
+                <w:szCs w:val="24"/>
+              </w:rPr>
+            </w:pPr>
+            <w:r>
+              <w:rPr>
+                <w:rFonts w:ascii="Times New Roman" w:hAnsi="Times New Roman" w:cs="Times New Roman"/>
+                <w:b/>
+                <w:sz w:val="24"/>
+                <w:szCs w:val="24"/>
+              </w:rPr>
+              <w:t xml:space="preserve">                             </w:t>
+            </w:r>
+            <w:r>
+              <w:rPr>
+                <w:rFonts w:ascii="Times New Roman" w:hAnsi="Times New Roman" w:cs="Times New Roman"/>
+                <w:b/>
+                <w:sz w:val="24"/>
+                <w:szCs w:val="24"/>
+              </w:rPr>
+              <w:t>Multithreading</w:t>
+            </w:r>
+          </w:p>
+        </w:tc>
+      </w:tr>
+      <w:tr>
+        <w:trPr>
+          <w:trHeight w:val="397"/>
+        </w:trPr>
+        <w:tc>
+          <w:tcPr>
+            <w:tcW w:w="627" w:type="dxa"/>
+            <w:vMerge/>
+          </w:tcPr>
+          <w:p>
+            <w:pPr>
+              <w:rPr>
+                <w:rFonts w:ascii="Times New Roman" w:hAnsi="Times New Roman" w:cs="Times New Roman"/>
+                <w:sz w:val="24"/>
+                <w:szCs w:val="24"/>
+              </w:rPr>
+            </w:pPr>
+          </w:p>
+        </w:tc>
+        <w:tc>
+          <w:tcPr>
+            <w:tcW w:w="756" w:type="dxa"/>
+          </w:tcPr>
+          <w:p>
+            <w:pPr>
+              <w:rPr>
+                <w:rFonts w:ascii="Times New Roman" w:hAnsi="Times New Roman" w:cs="Times New Roman"/>
+                <w:sz w:val="24"/>
+                <w:szCs w:val="24"/>
+              </w:rPr>
+            </w:pPr>
+            <w:r>
+              <w:rPr>
+                <w:rFonts w:ascii="Times New Roman" w:hAnsi="Times New Roman" w:cs="Times New Roman"/>
+                <w:sz w:val="24"/>
+                <w:szCs w:val="24"/>
+              </w:rPr>
+              <w:t>1</w:t>
+            </w:r>
+          </w:p>
+        </w:tc>
+        <w:tc>
+          <w:tcPr>
+            <w:tcW w:w="9367" w:type="dxa"/>
+          </w:tcPr>
+          <w:p>
+            <w:pPr>
+              <w:spacing w:after="200" w:line="276" w:lineRule="auto"/>
+              <w:rPr>
+                <w:sz w:val="24"/>
+              </w:rPr>
+            </w:pPr>
+            <w:r>
+              <w:rPr>
+                <w:sz w:val="24"/>
+              </w:rPr>
+              <w:t>What is multithreading? Explain two advantage of multithreaded programs</w:t>
+            </w:r>
+          </w:p>
+        </w:tc>
+      </w:tr>
+      <w:tr>
+        <w:trPr>
+          <w:trHeight w:val="397"/>
+        </w:trPr>
+        <w:tc>
+          <w:tcPr>
+            <w:tcW w:w="627" w:type="dxa"/>
+            <w:vMerge/>
+          </w:tcPr>
+          <w:p>
+            <w:pPr>
+              <w:rPr>
+                <w:rFonts w:ascii="Times New Roman" w:hAnsi="Times New Roman" w:cs="Times New Roman"/>
+                <w:sz w:val="24"/>
+                <w:szCs w:val="24"/>
+              </w:rPr>
+            </w:pPr>
+          </w:p>
+        </w:tc>
+        <w:tc>
+          <w:tcPr>
+            <w:tcW w:w="756" w:type="dxa"/>
+          </w:tcPr>
+          <w:p>
+            <w:pPr>
+              <w:rPr>
+                <w:rFonts w:ascii="Times New Roman" w:hAnsi="Times New Roman" w:cs="Times New Roman"/>
+                <w:sz w:val="24"/>
+                <w:szCs w:val="24"/>
+              </w:rPr>
+            </w:pPr>
+            <w:r>
+              <w:rPr>
+                <w:rFonts w:ascii="Times New Roman" w:hAnsi="Times New Roman" w:cs="Times New Roman"/>
+                <w:sz w:val="24"/>
+                <w:szCs w:val="24"/>
+              </w:rPr>
+              <w:t>2</w:t>
+            </w:r>
+          </w:p>
+        </w:tc>
+        <w:tc>
+          <w:tcPr>
+            <w:tcW w:w="9367" w:type="dxa"/>
+          </w:tcPr>
+          <w:p>
+            <w:pPr>
+              <w:spacing w:after="200" w:line="276" w:lineRule="auto"/>
+              <w:rPr>
+                <w:sz w:val="24"/>
+              </w:rPr>
+            </w:pPr>
+            <w:r>
+              <w:rPr>
+                <w:sz w:val="24"/>
+              </w:rPr>
+              <w:t>Write a java program to implement producer consumer problem using threads</w:t>
+            </w:r>
+          </w:p>
+        </w:tc>
+      </w:tr>
+      <w:tr>
+        <w:trPr>
+          <w:trHeight w:val="397"/>
+        </w:trPr>
+        <w:tc>
+          <w:tcPr>
+            <w:tcW w:w="627" w:type="dxa"/>
+            <w:vMerge/>
+          </w:tcPr>
+          <w:p>
+            <w:pPr>
+              <w:rPr>
+                <w:rFonts w:ascii="Times New Roman" w:hAnsi="Times New Roman" w:cs="Times New Roman"/>
+                <w:sz w:val="24"/>
+                <w:szCs w:val="24"/>
+              </w:rPr>
+            </w:pPr>
+          </w:p>
+        </w:tc>
+        <w:tc>
+          <w:tcPr>
+            <w:tcW w:w="756" w:type="dxa"/>
+          </w:tcPr>
+          <w:p>
+            <w:pPr>
+              <w:rPr>
+                <w:rFonts w:ascii="Times New Roman" w:hAnsi="Times New Roman" w:cs="Times New Roman"/>
+                <w:sz w:val="24"/>
+                <w:szCs w:val="24"/>
+              </w:rPr>
+            </w:pPr>
+            <w:r>
+              <w:rPr>
+                <w:rFonts w:ascii="Times New Roman" w:hAnsi="Times New Roman" w:cs="Times New Roman"/>
+                <w:sz w:val="24"/>
+                <w:szCs w:val="24"/>
+              </w:rPr>
+              <w:t>3</w:t>
+            </w:r>
+          </w:p>
+        </w:tc>
+        <w:tc>
+          <w:tcPr>
+            <w:tcW w:w="9367" w:type="dxa"/>
+          </w:tcPr>
+          <w:p>
+            <w:pPr>
+              <w:spacing w:after="200" w:line="276" w:lineRule="auto"/>
+              <w:rPr>
+                <w:sz w:val="24"/>
+              </w:rPr>
+            </w:pPr>
+            <w:r>
+              <w:rPr>
+                <w:sz w:val="24"/>
+              </w:rPr>
+              <w:t xml:space="preserve">What is </w:t>
+            </w:r>
+            <w:proofErr w:type="spellStart"/>
+            <w:r>
+              <w:rPr>
+                <w:sz w:val="24"/>
+              </w:rPr>
+              <w:t>synchronization?when</w:t>
+            </w:r>
+            <w:proofErr w:type="spellEnd"/>
+            <w:r>
+              <w:rPr>
+                <w:sz w:val="24"/>
+              </w:rPr>
+              <w:t xml:space="preserve"> do we use it</w:t>
+            </w:r>
+          </w:p>
+        </w:tc>
+      </w:tr>
+      <w:tr>
+        <w:trPr>
+          <w:trHeight w:val="397"/>
+        </w:trPr>
+        <w:tc>
+          <w:tcPr>
+            <w:tcW w:w="627" w:type="dxa"/>
+            <w:vMerge/>
+          </w:tcPr>
+          <w:p>
+            <w:pPr>
+              <w:rPr>
+                <w:rFonts w:ascii="Times New Roman" w:hAnsi="Times New Roman" w:cs="Times New Roman"/>
+                <w:sz w:val="24"/>
+                <w:szCs w:val="24"/>
+              </w:rPr>
+            </w:pPr>
+          </w:p>
+        </w:tc>
+        <w:tc>
+          <w:tcPr>
+            <w:tcW w:w="756" w:type="dxa"/>
+          </w:tcPr>
+          <w:p>
+            <w:pPr>
+              <w:rPr>
+                <w:rFonts w:ascii="Times New Roman" w:hAnsi="Times New Roman" w:cs="Times New Roman"/>
+                <w:sz w:val="24"/>
+                <w:szCs w:val="24"/>
+              </w:rPr>
+            </w:pPr>
+            <w:r>
+              <w:rPr>
+                <w:rFonts w:ascii="Times New Roman" w:hAnsi="Times New Roman" w:cs="Times New Roman"/>
+                <w:sz w:val="24"/>
+                <w:szCs w:val="24"/>
+              </w:rPr>
+              <w:t>4</w:t>
+            </w:r>
+          </w:p>
+        </w:tc>
+        <w:tc>
+          <w:tcPr>
+            <w:tcW w:w="9367" w:type="dxa"/>
+          </w:tcPr>
+          <w:p>
+            <w:pPr>
+              <w:spacing w:after="200" w:line="276" w:lineRule="auto"/>
+              <w:rPr>
+                <w:sz w:val="24"/>
+              </w:rPr>
+            </w:pPr>
+            <w:r>
+              <w:rPr>
+                <w:sz w:val="24"/>
+              </w:rPr>
+              <w:t xml:space="preserve">Explain how </w:t>
+            </w:r>
+            <w:proofErr w:type="spellStart"/>
+            <w:r>
+              <w:rPr>
+                <w:sz w:val="24"/>
+              </w:rPr>
+              <w:t>interthread</w:t>
+            </w:r>
+            <w:proofErr w:type="spellEnd"/>
+            <w:r>
+              <w:rPr>
+                <w:sz w:val="24"/>
+              </w:rPr>
+              <w:t xml:space="preserve"> communication can be </w:t>
+            </w:r>
+            <w:proofErr w:type="spellStart"/>
+            <w:r>
+              <w:rPr>
+                <w:sz w:val="24"/>
+              </w:rPr>
+              <w:t>achived</w:t>
+            </w:r>
+            <w:proofErr w:type="spellEnd"/>
+            <w:r>
+              <w:rPr>
+                <w:sz w:val="24"/>
+              </w:rPr>
+              <w:t xml:space="preserve"> in multithreading with demo </w:t>
+            </w:r>
+            <w:proofErr w:type="spellStart"/>
+            <w:r>
+              <w:rPr>
+                <w:sz w:val="24"/>
+              </w:rPr>
+              <w:t>example?why</w:t>
+            </w:r>
+            <w:proofErr w:type="spellEnd"/>
+            <w:r>
+              <w:rPr>
+                <w:sz w:val="24"/>
+              </w:rPr>
+              <w:t xml:space="preserve"> do we need it</w:t>
+            </w:r>
+          </w:p>
+        </w:tc>
+      </w:tr>
+      <w:tr>
+        <w:trPr>
+          <w:trHeight w:val="397"/>
+        </w:trPr>
+        <w:tc>
+          <w:tcPr>
+            <w:tcW w:w="627" w:type="dxa"/>
+            <w:vMerge/>
+          </w:tcPr>
+          <w:p>
+            <w:pPr>
+              <w:rPr>
+                <w:rFonts w:ascii="Times New Roman" w:hAnsi="Times New Roman" w:cs="Times New Roman"/>
+                <w:sz w:val="24"/>
+                <w:szCs w:val="24"/>
+              </w:rPr>
+            </w:pPr>
+          </w:p>
+        </w:tc>
+        <w:tc>
+          <w:tcPr>
+            <w:tcW w:w="756" w:type="dxa"/>
+          </w:tcPr>
+          <w:p>
+            <w:pPr>
+              <w:rPr>
+                <w:rFonts w:ascii="Times New Roman" w:hAnsi="Times New Roman" w:cs="Times New Roman"/>
+                <w:sz w:val="24"/>
+                <w:szCs w:val="24"/>
+              </w:rPr>
+            </w:pPr>
+            <w:r>
+              <w:rPr>
+                <w:rFonts w:ascii="Times New Roman" w:hAnsi="Times New Roman" w:cs="Times New Roman"/>
+                <w:sz w:val="24"/>
+                <w:szCs w:val="24"/>
+              </w:rPr>
+              <w:t>5</w:t>
+            </w:r>
+          </w:p>
+        </w:tc>
+        <w:tc>
+          <w:tcPr>
+            <w:tcW w:w="9367" w:type="dxa"/>
+          </w:tcPr>
+          <w:p>
+            <w:pPr>
+              <w:spacing w:after="200" w:line="276" w:lineRule="auto"/>
+              <w:rPr>
+                <w:sz w:val="24"/>
+              </w:rPr>
+            </w:pPr>
+            <w:r>
+              <w:rPr>
+                <w:sz w:val="24"/>
+              </w:rPr>
+              <w:t>Write a java program to create multiple threads with different priorities.(or)Develop a program to create multithreads with different priorities</w:t>
+            </w:r>
+          </w:p>
+        </w:tc>
+      </w:tr>
+      <w:tr>
+        <w:trPr>
+          <w:trHeight w:val="397"/>
+        </w:trPr>
+        <w:tc>
+          <w:tcPr>
+            <w:tcW w:w="627" w:type="dxa"/>
+            <w:vMerge/>
+          </w:tcPr>
+          <w:p>
+            <w:pPr>
+              <w:rPr>
+                <w:rFonts w:ascii="Times New Roman" w:hAnsi="Times New Roman" w:cs="Times New Roman"/>
+                <w:sz w:val="24"/>
+                <w:szCs w:val="24"/>
+              </w:rPr>
+            </w:pPr>
+          </w:p>
+        </w:tc>
+        <w:tc>
+          <w:tcPr>
+            <w:tcW w:w="756" w:type="dxa"/>
+          </w:tcPr>
+          <w:p>
+            <w:pPr>
+              <w:rPr>
+                <w:rFonts w:ascii="Times New Roman" w:hAnsi="Times New Roman" w:cs="Times New Roman"/>
+                <w:sz w:val="24"/>
+                <w:szCs w:val="24"/>
+              </w:rPr>
+            </w:pPr>
+            <w:r>
+              <w:rPr>
+                <w:rFonts w:ascii="Times New Roman" w:hAnsi="Times New Roman" w:cs="Times New Roman"/>
+                <w:sz w:val="24"/>
+                <w:szCs w:val="24"/>
+              </w:rPr>
+              <w:t>6</w:t>
+            </w:r>
+          </w:p>
+        </w:tc>
+        <w:tc>
+          <w:tcPr>
+            <w:tcW w:w="9367" w:type="dxa"/>
+          </w:tcPr>
+          <w:p>
+            <w:pPr>
+              <w:spacing w:after="200" w:line="276" w:lineRule="auto"/>
+              <w:rPr>
+                <w:sz w:val="24"/>
+              </w:rPr>
+            </w:pPr>
+            <w:r>
+              <w:rPr>
+                <w:sz w:val="24"/>
+              </w:rPr>
+              <w:t>Define thread</w:t>
+            </w:r>
+          </w:p>
+        </w:tc>
+      </w:tr>
+      <w:tr>
+        <w:trPr>
+          <w:trHeight w:val="397"/>
+        </w:trPr>
+        <w:tc>
+          <w:tcPr>
+            <w:tcW w:w="627" w:type="dxa"/>
+            <w:vMerge/>
+          </w:tcPr>
+          <w:p>
+            <w:pPr>
+              <w:rPr>
+                <w:rFonts w:ascii="Times New Roman" w:hAnsi="Times New Roman" w:cs="Times New Roman"/>
+                <w:sz w:val="24"/>
+                <w:szCs w:val="24"/>
+              </w:rPr>
+            </w:pPr>
+          </w:p>
+        </w:tc>
+        <w:tc>
+          <w:tcPr>
+            <w:tcW w:w="756" w:type="dxa"/>
+          </w:tcPr>
+          <w:p>
+            <w:pPr>
+              <w:rPr>
+                <w:rFonts w:ascii="Times New Roman" w:hAnsi="Times New Roman" w:cs="Times New Roman"/>
+                <w:sz w:val="24"/>
+                <w:szCs w:val="24"/>
+              </w:rPr>
+            </w:pPr>
+            <w:r>
+              <w:rPr>
+                <w:rFonts w:ascii="Times New Roman" w:hAnsi="Times New Roman" w:cs="Times New Roman"/>
+                <w:sz w:val="24"/>
+                <w:szCs w:val="24"/>
+              </w:rPr>
+              <w:t>7</w:t>
+            </w:r>
+          </w:p>
+        </w:tc>
+        <w:tc>
+          <w:tcPr>
+            <w:tcW w:w="9367" w:type="dxa"/>
+          </w:tcPr>
+          <w:p>
+            <w:pPr>
+              <w:spacing w:after="200" w:line="276" w:lineRule="auto"/>
+              <w:rPr>
+                <w:sz w:val="24"/>
+              </w:rPr>
+            </w:pPr>
+            <w:r>
+              <w:rPr>
+                <w:sz w:val="24"/>
+              </w:rPr>
+              <w:t>Distinguish between multiprocessing and multithreading</w:t>
+            </w:r>
+          </w:p>
+        </w:tc>
+      </w:tr>
+      <w:tr>
+        <w:trPr>
+          <w:trHeight w:val="397"/>
+        </w:trPr>
+        <w:tc>
+          <w:tcPr>
+            <w:tcW w:w="627" w:type="dxa"/>
+            <w:vMerge/>
+          </w:tcPr>
+          <w:p>
+            <w:pPr>
+              <w:rPr>
+                <w:rFonts w:ascii="Times New Roman" w:hAnsi="Times New Roman" w:cs="Times New Roman"/>
+                <w:sz w:val="24"/>
+                <w:szCs w:val="24"/>
+              </w:rPr>
+            </w:pPr>
+          </w:p>
+        </w:tc>
+        <w:tc>
+          <w:tcPr>
+            <w:tcW w:w="756" w:type="dxa"/>
+          </w:tcPr>
+          <w:p>
+            <w:pPr>
+              <w:rPr>
+                <w:rFonts w:ascii="Times New Roman" w:hAnsi="Times New Roman" w:cs="Times New Roman"/>
+                <w:sz w:val="24"/>
+                <w:szCs w:val="24"/>
+              </w:rPr>
+            </w:pPr>
+            <w:r>
+              <w:rPr>
+                <w:rFonts w:ascii="Times New Roman" w:hAnsi="Times New Roman" w:cs="Times New Roman"/>
+                <w:sz w:val="24"/>
+                <w:szCs w:val="24"/>
+              </w:rPr>
+              <w:t>8</w:t>
+            </w:r>
+          </w:p>
+        </w:tc>
+        <w:tc>
+          <w:tcPr>
+            <w:tcW w:w="9367" w:type="dxa"/>
+          </w:tcPr>
+          <w:p>
+            <w:pPr>
+              <w:spacing w:after="200" w:line="276" w:lineRule="auto"/>
+              <w:rPr>
+                <w:sz w:val="24"/>
+              </w:rPr>
+            </w:pPr>
+            <w:r>
+              <w:rPr>
+                <w:sz w:val="24"/>
+              </w:rPr>
+              <w:t>Explain how threads are created (</w:t>
+            </w:r>
+            <w:proofErr w:type="gramStart"/>
+            <w:r>
+              <w:rPr>
+                <w:sz w:val="24"/>
+              </w:rPr>
+              <w:t>or )</w:t>
+            </w:r>
+            <w:proofErr w:type="gramEnd"/>
+            <w:r>
+              <w:rPr>
+                <w:sz w:val="24"/>
+              </w:rPr>
+              <w:t xml:space="preserve"> Discuss different approaches for creating threads with</w:t>
+            </w:r>
+            <w:r>
+              <w:rPr>
+                <w:sz w:val="24"/>
+              </w:rPr>
+              <w:t xml:space="preserve"> </w:t>
+            </w:r>
+            <w:r>
+              <w:rPr>
+                <w:sz w:val="24"/>
+              </w:rPr>
+              <w:lastRenderedPageBreak/>
+              <w:t>suitable example</w:t>
+            </w:r>
+            <w:r>
+              <w:rPr>
+                <w:sz w:val="24"/>
+              </w:rPr>
+              <w:t>.</w:t>
+            </w:r>
+          </w:p>
+        </w:tc>
+      </w:tr>
+      <w:tr>
+        <w:trPr>
+          <w:trHeight w:val="397"/>
+        </w:trPr>
+        <w:tc>
+          <w:tcPr>
+            <w:tcW w:w="627" w:type="dxa"/>
+            <w:vMerge/>
+          </w:tcPr>
+          <w:p>
+            <w:pPr>
+              <w:rPr>
+                <w:rFonts w:ascii="Times New Roman" w:hAnsi="Times New Roman" w:cs="Times New Roman"/>
+                <w:sz w:val="24"/>
+                <w:szCs w:val="24"/>
+              </w:rPr>
+            </w:pPr>
+          </w:p>
+        </w:tc>
+        <w:tc>
+          <w:tcPr>
+            <w:tcW w:w="756" w:type="dxa"/>
+          </w:tcPr>
+          <w:p>
+            <w:pPr>
+              <w:rPr>
+                <w:rFonts w:ascii="Times New Roman" w:hAnsi="Times New Roman" w:cs="Times New Roman"/>
+                <w:sz w:val="24"/>
+                <w:szCs w:val="24"/>
+              </w:rPr>
+            </w:pPr>
+            <w:r>
+              <w:rPr>
+                <w:rFonts w:ascii="Times New Roman" w:hAnsi="Times New Roman" w:cs="Times New Roman"/>
+                <w:sz w:val="24"/>
+                <w:szCs w:val="24"/>
+              </w:rPr>
+              <w:t>9</w:t>
+            </w:r>
+          </w:p>
+        </w:tc>
+        <w:tc>
+          <w:tcPr>
+            <w:tcW w:w="9367" w:type="dxa"/>
+          </w:tcPr>
+          <w:p>
+            <w:pPr>
+              <w:spacing w:after="200" w:line="276" w:lineRule="auto"/>
+              <w:rPr>
+                <w:sz w:val="24"/>
+              </w:rPr>
+            </w:pPr>
+            <w:r>
+              <w:rPr>
+                <w:sz w:val="24"/>
+              </w:rPr>
+              <w:t>Life cycle of threa</w:t>
+            </w:r>
+            <w:r>
+              <w:rPr>
+                <w:sz w:val="24"/>
+              </w:rPr>
+              <w:t>d</w:t>
+            </w:r>
+          </w:p>
+        </w:tc>
+      </w:tr>
+      <w:tr>
+        <w:trPr>
+          <w:trHeight w:val="397"/>
+        </w:trPr>
+        <w:tc>
+          <w:tcPr>
+            <w:tcW w:w="627" w:type="dxa"/>
+            <w:vMerge/>
+          </w:tcPr>
+          <w:p>
+            <w:pPr>
+              <w:rPr>
+                <w:rFonts w:ascii="Times New Roman" w:hAnsi="Times New Roman" w:cs="Times New Roman"/>
+                <w:sz w:val="24"/>
+                <w:szCs w:val="24"/>
+              </w:rPr>
+            </w:pPr>
+          </w:p>
+        </w:tc>
+        <w:tc>
+          <w:tcPr>
+            <w:tcW w:w="756" w:type="dxa"/>
+          </w:tcPr>
+          <w:p>
+            <w:pPr>
+              <w:rPr>
+                <w:rFonts w:ascii="Times New Roman" w:hAnsi="Times New Roman" w:cs="Times New Roman"/>
+                <w:sz w:val="24"/>
+                <w:szCs w:val="24"/>
+              </w:rPr>
+            </w:pPr>
+            <w:r>
+              <w:rPr>
+                <w:rFonts w:ascii="Times New Roman" w:hAnsi="Times New Roman" w:cs="Times New Roman"/>
+                <w:sz w:val="24"/>
+                <w:szCs w:val="24"/>
+              </w:rPr>
+              <w:t>10</w:t>
+            </w:r>
+          </w:p>
+        </w:tc>
+        <w:tc>
+          <w:tcPr>
+            <w:tcW w:w="9367" w:type="dxa"/>
+          </w:tcPr>
+          <w:p>
+            <w:pPr>
+              <w:spacing w:after="200" w:line="276" w:lineRule="auto"/>
+              <w:rPr>
+                <w:sz w:val="24"/>
+              </w:rPr>
+            </w:pPr>
+            <w:r>
+              <w:rPr>
+                <w:sz w:val="24"/>
+              </w:rPr>
+              <w:t>Short note on thread priority</w:t>
+            </w:r>
+          </w:p>
+        </w:tc>
+      </w:tr>
+      <w:tr>
+        <w:trPr>
+          <w:trHeight w:val="397"/>
+        </w:trPr>
+        <w:tc>
+          <w:tcPr>
+            <w:tcW w:w="627" w:type="dxa"/>
+            <w:vMerge/>
+          </w:tcPr>
+          <w:p>
+            <w:pPr>
+              <w:rPr>
+                <w:rFonts w:ascii="Times New Roman" w:hAnsi="Times New Roman" w:cs="Times New Roman"/>
+                <w:sz w:val="24"/>
+                <w:szCs w:val="24"/>
+              </w:rPr>
+            </w:pPr>
+          </w:p>
+        </w:tc>
+        <w:tc>
+          <w:tcPr>
+            <w:tcW w:w="756" w:type="dxa"/>
+          </w:tcPr>
+          <w:p>
+            <w:pPr>
+              <w:rPr>
+                <w:rFonts w:ascii="Times New Roman" w:hAnsi="Times New Roman" w:cs="Times New Roman"/>
+                <w:sz w:val="24"/>
+                <w:szCs w:val="24"/>
+              </w:rPr>
+            </w:pPr>
+            <w:r>
+              <w:rPr>
+                <w:rFonts w:ascii="Times New Roman" w:hAnsi="Times New Roman" w:cs="Times New Roman"/>
+                <w:sz w:val="24"/>
+                <w:szCs w:val="24"/>
+              </w:rPr>
+              <w:t>11</w:t>
+            </w:r>
+          </w:p>
+        </w:tc>
+        <w:tc>
+          <w:tcPr>
+            <w:tcW w:w="9367" w:type="dxa"/>
+          </w:tcPr>
+          <w:p>
+            <w:pPr>
+              <w:spacing w:after="200" w:line="276" w:lineRule="auto"/>
+              <w:rPr>
+                <w:sz w:val="24"/>
+              </w:rPr>
+            </w:pPr>
+            <w:r>
+              <w:rPr>
+                <w:sz w:val="24"/>
+              </w:rPr>
+              <w:t>Finally block and finaliz</w:t>
+            </w:r>
+            <w:r>
+              <w:rPr>
+                <w:sz w:val="24"/>
+              </w:rPr>
+              <w:t>e</w:t>
+            </w:r>
+          </w:p>
+        </w:tc>
+      </w:tr>
+      <w:tr>
+        <w:trPr>
+          <w:trHeight w:val="397"/>
+        </w:trPr>
+        <w:tc>
+          <w:tcPr>
+            <w:tcW w:w="627" w:type="dxa"/>
+            <w:vMerge/>
+          </w:tcPr>
+          <w:p>
+            <w:pPr>
+              <w:rPr>
+                <w:rFonts w:ascii="Times New Roman" w:hAnsi="Times New Roman" w:cs="Times New Roman"/>
+                <w:sz w:val="24"/>
+                <w:szCs w:val="24"/>
+              </w:rPr>
+            </w:pPr>
+          </w:p>
+        </w:tc>
+        <w:tc>
+          <w:tcPr>
+            <w:tcW w:w="756" w:type="dxa"/>
+          </w:tcPr>
+          <w:p>
+            <w:pPr>
+              <w:rPr>
+                <w:rFonts w:ascii="Times New Roman" w:hAnsi="Times New Roman" w:cs="Times New Roman"/>
+                <w:sz w:val="24"/>
+                <w:szCs w:val="24"/>
+              </w:rPr>
+            </w:pPr>
+            <w:r>
+              <w:rPr>
+                <w:rFonts w:ascii="Times New Roman" w:hAnsi="Times New Roman" w:cs="Times New Roman"/>
+                <w:sz w:val="24"/>
+                <w:szCs w:val="24"/>
+              </w:rPr>
+              <w:t>12</w:t>
+            </w:r>
+          </w:p>
+        </w:tc>
+        <w:tc>
+          <w:tcPr>
+            <w:tcW w:w="9367" w:type="dxa"/>
+          </w:tcPr>
+          <w:p>
+            <w:pPr>
+              <w:spacing w:after="200" w:line="276" w:lineRule="auto"/>
+              <w:rPr>
+                <w:sz w:val="24"/>
+              </w:rPr>
+            </w:pPr>
+            <w:r>
+              <w:rPr>
+                <w:sz w:val="24"/>
+              </w:rPr>
+              <w:t>What is “main” thread</w:t>
+            </w:r>
+          </w:p>
+        </w:tc>
+      </w:tr>
+      <w:tr>
+        <w:trPr>
+          <w:trHeight w:val="397"/>
+        </w:trPr>
+        <w:tc>
+          <w:tcPr>
+            <w:tcW w:w="627" w:type="dxa"/>
+            <w:vMerge/>
+          </w:tcPr>
+          <w:p>
+            <w:pPr>
+              <w:rPr>
+                <w:rFonts w:ascii="Times New Roman" w:hAnsi="Times New Roman" w:cs="Times New Roman"/>
+                <w:sz w:val="24"/>
+                <w:szCs w:val="24"/>
+              </w:rPr>
+            </w:pPr>
+          </w:p>
+        </w:tc>
+        <w:tc>
+          <w:tcPr>
+            <w:tcW w:w="756" w:type="dxa"/>
+          </w:tcPr>
+          <w:p>
+            <w:pPr>
+              <w:rPr>
+                <w:rFonts w:ascii="Times New Roman" w:hAnsi="Times New Roman" w:cs="Times New Roman"/>
+                <w:sz w:val="24"/>
+                <w:szCs w:val="24"/>
+              </w:rPr>
+            </w:pPr>
+            <w:r>
+              <w:rPr>
+                <w:rFonts w:ascii="Times New Roman" w:hAnsi="Times New Roman" w:cs="Times New Roman"/>
+                <w:sz w:val="24"/>
+                <w:szCs w:val="24"/>
+              </w:rPr>
+              <w:t>13</w:t>
+            </w:r>
+          </w:p>
+        </w:tc>
+        <w:tc>
+          <w:tcPr>
+            <w:tcW w:w="9367" w:type="dxa"/>
+          </w:tcPr>
+          <w:p>
+            <w:pPr>
+              <w:spacing w:after="200" w:line="276" w:lineRule="auto"/>
+              <w:rPr>
+                <w:sz w:val="24"/>
+              </w:rPr>
+            </w:pPr>
+            <w:proofErr w:type="spellStart"/>
+            <w:r>
+              <w:rPr>
+                <w:sz w:val="24"/>
+              </w:rPr>
+              <w:t>isAlive</w:t>
+            </w:r>
+            <w:proofErr w:type="spellEnd"/>
+            <w:r>
+              <w:rPr>
+                <w:sz w:val="24"/>
+              </w:rPr>
+              <w:t>(), join()</w:t>
+            </w:r>
+          </w:p>
+        </w:tc>
+      </w:tr>
+      <w:tr>
+        <w:trPr>
+          <w:trHeight w:val="397"/>
+        </w:trPr>
+        <w:tc>
+          <w:tcPr>
+            <w:tcW w:w="627" w:type="dxa"/>
+          </w:tcPr>
+          <w:p>
+            <w:pPr>
+              <w:rPr>
+                <w:rFonts w:ascii="Times New Roman" w:hAnsi="Times New Roman" w:cs="Times New Roman"/>
+                <w:sz w:val="24"/>
+                <w:szCs w:val="24"/>
+              </w:rPr>
+            </w:pPr>
+          </w:p>
+        </w:tc>
+        <w:tc>
+          <w:tcPr>
+            <w:tcW w:w="756" w:type="dxa"/>
+          </w:tcPr>
+          <w:p>
+            <w:pPr>
+              <w:rPr>
+                <w:rFonts w:ascii="Times New Roman" w:hAnsi="Times New Roman" w:cs="Times New Roman"/>
+                <w:sz w:val="24"/>
+                <w:szCs w:val="24"/>
+              </w:rPr>
+            </w:pPr>
+          </w:p>
+        </w:tc>
+        <w:tc>
+          <w:tcPr>
+            <w:tcW w:w="9367" w:type="dxa"/>
+          </w:tcPr>
+          <w:p>
+            <w:pPr>
+              <w:spacing w:after="200" w:line="276" w:lineRule="auto"/>
+              <w:rPr>
+                <w:b/>
+                <w:sz w:val="24"/>
+              </w:rPr>
+            </w:pPr>
+            <w:r>
+              <w:rPr>
+                <w:b/>
+                <w:sz w:val="24"/>
+              </w:rPr>
+              <w:t xml:space="preserve">                                                    </w:t>
+            </w:r>
+            <w:r>
+              <w:rPr>
+                <w:b/>
+                <w:sz w:val="24"/>
+              </w:rPr>
+              <w:t xml:space="preserve">Enumeration, </w:t>
+            </w:r>
+            <w:proofErr w:type="spellStart"/>
+            <w:r>
+              <w:rPr>
+                <w:b/>
+                <w:sz w:val="24"/>
+              </w:rPr>
+              <w:t>AutoBoxing</w:t>
+            </w:r>
+            <w:proofErr w:type="spellEnd"/>
+            <w:r>
+              <w:rPr>
+                <w:b/>
+                <w:sz w:val="24"/>
+              </w:rPr>
+              <w:t>, Annotations</w:t>
+            </w:r>
+            <w:r>
+              <w:rPr>
+                <w:b/>
+                <w:sz w:val="24"/>
+              </w:rPr>
+              <w:t xml:space="preserve"> </w:t>
+            </w:r>
+          </w:p>
+        </w:tc>
+      </w:tr>
+      <w:tr>
+        <w:trPr>
+          <w:trHeight w:val="397"/>
+        </w:trPr>
+        <w:tc>
+          <w:tcPr>
+            <w:tcW w:w="627" w:type="dxa"/>
+          </w:tcPr>
+          <w:p>
+            <w:pPr>
+              <w:rPr>
+                <w:rFonts w:ascii="Times New Roman" w:hAnsi="Times New Roman" w:cs="Times New Roman"/>
+                <w:sz w:val="24"/>
+                <w:szCs w:val="24"/>
+              </w:rPr>
+            </w:pPr>
+          </w:p>
+        </w:tc>
+        <w:tc>
+          <w:tcPr>
+            <w:tcW w:w="756" w:type="dxa"/>
+          </w:tcPr>
+          <w:p>
+            <w:pPr>
+              <w:rPr>
+                <w:rFonts w:ascii="Times New Roman" w:hAnsi="Times New Roman" w:cs="Times New Roman"/>
+                <w:sz w:val="24"/>
+                <w:szCs w:val="24"/>
+              </w:rPr>
+            </w:pPr>
+            <w:r>
+              <w:rPr>
+                <w:rFonts w:ascii="Times New Roman" w:hAnsi="Times New Roman" w:cs="Times New Roman"/>
+                <w:sz w:val="24"/>
+                <w:szCs w:val="24"/>
+              </w:rPr>
+              <w:t>1</w:t>
+            </w:r>
+          </w:p>
+        </w:tc>
+        <w:tc>
+          <w:tcPr>
+            <w:tcW w:w="9367" w:type="dxa"/>
+          </w:tcPr>
+          <w:p>
+            <w:pPr>
+              <w:spacing w:after="200" w:line="276" w:lineRule="auto"/>
+              <w:rPr>
+                <w:sz w:val="24"/>
+              </w:rPr>
+            </w:pPr>
+            <w:r>
+              <w:rPr>
+                <w:sz w:val="24"/>
+              </w:rPr>
+              <w:t>W</w:t>
+            </w:r>
+            <w:r>
+              <w:rPr>
+                <w:sz w:val="24"/>
+              </w:rPr>
+              <w:t>hat is enumeration?</w:t>
+            </w:r>
+          </w:p>
+        </w:tc>
+      </w:tr>
+      <w:tr>
+        <w:trPr>
+          <w:trHeight w:val="397"/>
+        </w:trPr>
+        <w:tc>
+          <w:tcPr>
+            <w:tcW w:w="627" w:type="dxa"/>
+          </w:tcPr>
+          <w:p>
+            <w:pPr>
+              <w:rPr>
+                <w:rFonts w:ascii="Times New Roman" w:hAnsi="Times New Roman" w:cs="Times New Roman"/>
+                <w:sz w:val="24"/>
+                <w:szCs w:val="24"/>
+              </w:rPr>
+            </w:pPr>
+          </w:p>
+        </w:tc>
+        <w:tc>
+          <w:tcPr>
+            <w:tcW w:w="756" w:type="dxa"/>
+          </w:tcPr>
+          <w:p>
+            <w:pPr>
+              <w:rPr>
+                <w:rFonts w:ascii="Times New Roman" w:hAnsi="Times New Roman" w:cs="Times New Roman"/>
+                <w:sz w:val="24"/>
+                <w:szCs w:val="24"/>
+              </w:rPr>
+            </w:pPr>
+            <w:r>
+              <w:rPr>
+                <w:rFonts w:ascii="Times New Roman" w:hAnsi="Times New Roman" w:cs="Times New Roman"/>
+                <w:sz w:val="24"/>
+                <w:szCs w:val="24"/>
+              </w:rPr>
+              <w:t>2</w:t>
+            </w:r>
+          </w:p>
+        </w:tc>
+        <w:tc>
+          <w:tcPr>
+            <w:tcW w:w="9367" w:type="dxa"/>
+          </w:tcPr>
+          <w:p>
+            <w:pPr>
+              <w:spacing w:after="200" w:line="276" w:lineRule="auto"/>
+              <w:rPr>
+                <w:sz w:val="24"/>
+              </w:rPr>
+            </w:pPr>
+            <w:r>
+              <w:rPr>
+                <w:sz w:val="24"/>
+              </w:rPr>
+              <w:t xml:space="preserve">Explain values(  ) and </w:t>
+            </w:r>
+            <w:proofErr w:type="spellStart"/>
+            <w:r>
+              <w:rPr>
+                <w:sz w:val="24"/>
+              </w:rPr>
+              <w:t>valueOf</w:t>
+            </w:r>
+            <w:proofErr w:type="spellEnd"/>
+            <w:r>
+              <w:rPr>
+                <w:sz w:val="24"/>
+              </w:rPr>
+              <w:t>( ) methods</w:t>
+            </w:r>
+          </w:p>
+        </w:tc>
+      </w:tr>
+      <w:tr>
+        <w:trPr>
+          <w:trHeight w:val="397"/>
+        </w:trPr>
+        <w:tc>
+          <w:tcPr>
+            <w:tcW w:w="627" w:type="dxa"/>
+            <w:textDirection w:val="btLr"/>
+          </w:tcPr>
+          <w:p>
+            <w:pPr>
+              <w:ind w:left="113" w:right="113"/>
+              <w:jc w:val="center"/>
+              <w:rPr>
+                <w:rFonts w:ascii="Times New Roman" w:hAnsi="Times New Roman" w:cs="Times New Roman"/>
+                <w:b/>
+                <w:sz w:val="24"/>
+                <w:szCs w:val="24"/>
+              </w:rPr>
+            </w:pPr>
+          </w:p>
+        </w:tc>
+        <w:tc>
+          <w:tcPr>
+            <w:tcW w:w="756" w:type="dxa"/>
+          </w:tcPr>
+          <w:p>
+            <w:pPr>
+              <w:rPr>
+                <w:rFonts w:ascii="Times New Roman" w:hAnsi="Times New Roman" w:cs="Times New Roman"/>
+                <w:sz w:val="24"/>
+                <w:szCs w:val="24"/>
+              </w:rPr>
+            </w:pPr>
+            <w:r>
+              <w:rPr>
+                <w:rFonts w:ascii="Times New Roman" w:hAnsi="Times New Roman" w:cs="Times New Roman"/>
+                <w:sz w:val="24"/>
+                <w:szCs w:val="24"/>
+              </w:rPr>
+              <w:t>3</w:t>
+            </w:r>
+          </w:p>
+        </w:tc>
+        <w:tc>
+          <w:tcPr>
+            <w:tcW w:w="9367" w:type="dxa"/>
+          </w:tcPr>
+          <w:p>
+            <w:pPr>
+              <w:spacing w:after="200" w:line="276" w:lineRule="auto"/>
+              <w:rPr>
+                <w:sz w:val="24"/>
+              </w:rPr>
+            </w:pPr>
+            <w:r>
+              <w:rPr>
+                <w:sz w:val="24"/>
+              </w:rPr>
+              <w:t xml:space="preserve">Explain auto boxing and auto </w:t>
+            </w:r>
+            <w:proofErr w:type="spellStart"/>
+            <w:r>
+              <w:rPr>
+                <w:sz w:val="24"/>
+              </w:rPr>
+              <w:t>unboxing</w:t>
+            </w:r>
+            <w:proofErr w:type="spellEnd"/>
+            <w:r>
+              <w:rPr>
+                <w:sz w:val="24"/>
+              </w:rPr>
+              <w:t xml:space="preserve"> with an example</w:t>
+            </w:r>
+          </w:p>
+        </w:tc>
+      </w:tr>
+      <w:tr>
+        <w:trPr>
+          <w:trHeight w:val="397"/>
+        </w:trPr>
+        <w:tc>
+          <w:tcPr>
+            <w:tcW w:w="627" w:type="dxa"/>
+          </w:tcPr>
+          <w:p>
+            <w:pPr>
+              <w:rPr>
+                <w:rFonts w:ascii="Times New Roman" w:hAnsi="Times New Roman" w:cs="Times New Roman"/>
+                <w:sz w:val="24"/>
+                <w:szCs w:val="24"/>
+              </w:rPr>
+            </w:pPr>
+          </w:p>
+        </w:tc>
+        <w:tc>
+          <w:tcPr>
+            <w:tcW w:w="756" w:type="dxa"/>
+          </w:tcPr>
+          <w:p>
+            <w:pPr>
+              <w:rPr>
+                <w:rFonts w:ascii="Times New Roman" w:hAnsi="Times New Roman" w:cs="Times New Roman"/>
+                <w:sz w:val="24"/>
+                <w:szCs w:val="24"/>
+              </w:rPr>
+            </w:pPr>
+            <w:r>
+              <w:rPr>
+                <w:rFonts w:ascii="Times New Roman" w:hAnsi="Times New Roman" w:cs="Times New Roman"/>
+                <w:sz w:val="24"/>
+                <w:szCs w:val="24"/>
+              </w:rPr>
+              <w:t>4</w:t>
+            </w:r>
+          </w:p>
+        </w:tc>
+        <w:tc>
+          <w:tcPr>
+            <w:tcW w:w="9367" w:type="dxa"/>
+          </w:tcPr>
+          <w:p>
+            <w:pPr>
+              <w:spacing w:after="200" w:line="276" w:lineRule="auto"/>
+              <w:rPr>
+                <w:sz w:val="24"/>
+              </w:rPr>
+            </w:pPr>
+            <w:r>
+              <w:rPr>
+                <w:sz w:val="24"/>
+              </w:rPr>
+              <w:t>Type wrapper</w:t>
+            </w:r>
+          </w:p>
+        </w:tc>
+      </w:tr>
+      <w:tr>
+        <w:trPr>
+          <w:trHeight w:val="397"/>
+        </w:trPr>
+        <w:tc>
+          <w:tcPr>
+            <w:tcW w:w="627" w:type="dxa"/>
+          </w:tcPr>
+          <w:p>
+            <w:pPr>
+              <w:rPr>
+                <w:rFonts w:ascii="Times New Roman" w:hAnsi="Times New Roman" w:cs="Times New Roman"/>
+                <w:sz w:val="24"/>
+                <w:szCs w:val="24"/>
+              </w:rPr>
+            </w:pPr>
+          </w:p>
+        </w:tc>
+        <w:tc>
+          <w:tcPr>
+            <w:tcW w:w="756" w:type="dxa"/>
+          </w:tcPr>
+          <w:p>
+            <w:pPr>
+              <w:rPr>
+                <w:rFonts w:ascii="Times New Roman" w:hAnsi="Times New Roman" w:cs="Times New Roman"/>
+                <w:sz w:val="24"/>
+                <w:szCs w:val="24"/>
+              </w:rPr>
+            </w:pPr>
+            <w:r>
+              <w:rPr>
+                <w:rFonts w:ascii="Times New Roman" w:hAnsi="Times New Roman" w:cs="Times New Roman"/>
+                <w:sz w:val="24"/>
+                <w:szCs w:val="24"/>
+              </w:rPr>
+              <w:t>5</w:t>
+            </w:r>
+          </w:p>
+        </w:tc>
+        <w:tc>
+          <w:tcPr>
+            <w:tcW w:w="9367" w:type="dxa"/>
+          </w:tcPr>
+          <w:p>
+            <w:pPr>
+              <w:spacing w:after="200" w:line="276" w:lineRule="auto"/>
+              <w:rPr>
+                <w:sz w:val="24"/>
+              </w:rPr>
+            </w:pPr>
+            <w:r>
+              <w:rPr>
+                <w:sz w:val="24"/>
+              </w:rPr>
+              <w:t>Lab program</w:t>
+            </w:r>
+          </w:p>
+        </w:tc>
+      </w:tr>
+      <w:tr>
+        <w:trPr>
+          <w:trHeight w:val="397"/>
+        </w:trPr>
+        <w:tc>
+          <w:tcPr>
+            <w:tcW w:w="627" w:type="dxa"/>
+          </w:tcPr>
+          <w:p>
+            <w:pPr>
+              <w:rPr>
+                <w:rFonts w:ascii="Times New Roman" w:hAnsi="Times New Roman" w:cs="Times New Roman"/>
+                <w:sz w:val="24"/>
+                <w:szCs w:val="24"/>
+              </w:rPr>
+            </w:pPr>
+          </w:p>
+        </w:tc>
+        <w:tc>
+          <w:tcPr>
+            <w:tcW w:w="756" w:type="dxa"/>
+          </w:tcPr>
+          <w:p>
+            <w:pPr>
+              <w:rPr>
+                <w:rFonts w:ascii="Times New Roman" w:hAnsi="Times New Roman" w:cs="Times New Roman"/>
+                <w:sz w:val="24"/>
+                <w:szCs w:val="24"/>
+              </w:rPr>
+            </w:pPr>
+            <w:r>
+              <w:rPr>
+                <w:rFonts w:ascii="Times New Roman" w:hAnsi="Times New Roman" w:cs="Times New Roman"/>
+                <w:sz w:val="24"/>
+                <w:szCs w:val="24"/>
+              </w:rPr>
+              <w:t>6</w:t>
+            </w:r>
+          </w:p>
+        </w:tc>
+        <w:tc>
+          <w:tcPr>
+            <w:tcW w:w="9367" w:type="dxa"/>
+          </w:tcPr>
+          <w:p>
+            <w:pPr>
+              <w:spacing w:after="200" w:line="276" w:lineRule="auto"/>
+              <w:rPr>
+                <w:sz w:val="24"/>
+              </w:rPr>
+            </w:pPr>
+            <w:r>
+              <w:rPr>
+                <w:sz w:val="24"/>
+              </w:rPr>
+              <w:t>What are annotations? Explain @Override.</w:t>
+            </w:r>
+          </w:p>
+        </w:tc>
+      </w:tr>
+      <w:tr>
+        <w:trPr>
+          <w:trHeight w:val="397"/>
+        </w:trPr>
+        <w:tc>
+          <w:tcPr>
+            <w:tcW w:w="627" w:type="dxa"/>
+          </w:tcPr>
+          <w:p>
+            <w:pPr>
+              <w:rPr>
+                <w:rFonts w:ascii="Times New Roman" w:hAnsi="Times New Roman" w:cs="Times New Roman"/>
+                <w:sz w:val="24"/>
+                <w:szCs w:val="24"/>
+              </w:rPr>
+            </w:pPr>
+          </w:p>
+        </w:tc>
+        <w:tc>
+          <w:tcPr>
+            <w:tcW w:w="756" w:type="dxa"/>
+          </w:tcPr>
+          <w:p>
+            <w:pPr>
+              <w:rPr>
+                <w:rFonts w:ascii="Times New Roman" w:hAnsi="Times New Roman" w:cs="Times New Roman"/>
+                <w:sz w:val="24"/>
+                <w:szCs w:val="24"/>
+              </w:rPr>
+            </w:pPr>
+          </w:p>
+        </w:tc>
+        <w:tc>
+          <w:tcPr>
+            <w:tcW w:w="9367" w:type="dxa"/>
+          </w:tcPr>
+          <w:p>
+            <w:pPr>
+              <w:spacing w:after="200" w:line="276" w:lineRule="auto"/>
+              <w:rPr>
+                <w:b/>
+                <w:sz w:val="24"/>
+              </w:rPr>
+            </w:pPr>
+            <w:r>
+              <w:rPr>
+                <w:b/>
+                <w:sz w:val="24"/>
+              </w:rPr>
+              <w:t xml:space="preserve">                                                           </w:t>
+            </w:r>
+            <w:r>
+              <w:rPr>
+                <w:b/>
+                <w:sz w:val="24"/>
+              </w:rPr>
+              <w:t>Applet</w:t>
+            </w:r>
+          </w:p>
+        </w:tc>
+      </w:tr>
+      <w:tr>
+        <w:trPr>
+          <w:trHeight w:val="397"/>
+        </w:trPr>
+        <w:tc>
+          <w:tcPr>
+            <w:tcW w:w="627" w:type="dxa"/>
+          </w:tcPr>
+          <w:p>
+            <w:pPr>
+              <w:rPr>
+                <w:rFonts w:ascii="Times New Roman" w:hAnsi="Times New Roman" w:cs="Times New Roman"/>
+                <w:sz w:val="24"/>
+                <w:szCs w:val="24"/>
+              </w:rPr>
+            </w:pPr>
+          </w:p>
+        </w:tc>
+        <w:tc>
+          <w:tcPr>
+            <w:tcW w:w="756" w:type="dxa"/>
+          </w:tcPr>
+          <w:p>
+            <w:pPr>
+              <w:rPr>
+                <w:rFonts w:ascii="Times New Roman" w:hAnsi="Times New Roman" w:cs="Times New Roman"/>
+                <w:sz w:val="24"/>
+                <w:szCs w:val="24"/>
+              </w:rPr>
+            </w:pPr>
+          </w:p>
+        </w:tc>
+        <w:tc>
+          <w:tcPr>
+            <w:tcW w:w="9367" w:type="dxa"/>
+          </w:tcPr>
+          <w:p>
+            <w:pPr>
+              <w:spacing w:after="200" w:line="276" w:lineRule="auto"/>
+              <w:rPr>
+                <w:sz w:val="24"/>
+              </w:rPr>
+            </w:pPr>
+            <w:r>
+              <w:rPr>
+                <w:sz w:val="24"/>
+              </w:rPr>
+              <w:t>Lifecycle of an applet</w:t>
+            </w:r>
+          </w:p>
+        </w:tc>
+      </w:tr>
+      <w:tr>
+        <w:trPr>
+          <w:trHeight w:val="397"/>
+        </w:trPr>
+        <w:tc>
+          <w:tcPr>
+            <w:tcW w:w="627" w:type="dxa"/>
+          </w:tcPr>
+          <w:p>
+            <w:pPr>
+              <w:rPr>
+                <w:rFonts w:ascii="Times New Roman" w:hAnsi="Times New Roman" w:cs="Times New Roman"/>
+                <w:sz w:val="24"/>
+                <w:szCs w:val="24"/>
+              </w:rPr>
+            </w:pPr>
+          </w:p>
+        </w:tc>
+        <w:tc>
+          <w:tcPr>
+            <w:tcW w:w="756" w:type="dxa"/>
+          </w:tcPr>
+          <w:p>
+            <w:pPr>
+              <w:rPr>
+                <w:rFonts w:ascii="Times New Roman" w:hAnsi="Times New Roman" w:cs="Times New Roman"/>
+                <w:sz w:val="24"/>
+                <w:szCs w:val="24"/>
+              </w:rPr>
+            </w:pPr>
+          </w:p>
+        </w:tc>
+        <w:tc>
+          <w:tcPr>
+            <w:tcW w:w="9367" w:type="dxa"/>
+          </w:tcPr>
+          <w:p>
+            <w:pPr>
+              <w:spacing w:after="200" w:line="276" w:lineRule="auto"/>
+              <w:rPr>
+                <w:sz w:val="24"/>
+              </w:rPr>
+            </w:pPr>
+            <w:r>
+              <w:rPr>
+                <w:sz w:val="24"/>
+              </w:rPr>
+              <w:t>Explain applet architecture along with initialization and termination of applet.</w:t>
+            </w:r>
+          </w:p>
+        </w:tc>
+      </w:tr>
+      <w:tr>
+        <w:trPr>
+          <w:trHeight w:val="397"/>
+        </w:trPr>
+        <w:tc>
+          <w:tcPr>
+            <w:tcW w:w="627" w:type="dxa"/>
+          </w:tcPr>
+          <w:p>
+            <w:pPr>
+              <w:rPr>
+                <w:rFonts w:ascii="Times New Roman" w:hAnsi="Times New Roman" w:cs="Times New Roman"/>
+                <w:sz w:val="24"/>
+                <w:szCs w:val="24"/>
+              </w:rPr>
+            </w:pPr>
+          </w:p>
+        </w:tc>
+        <w:tc>
+          <w:tcPr>
+            <w:tcW w:w="756" w:type="dxa"/>
+          </w:tcPr>
+          <w:p>
+            <w:pPr>
+              <w:rPr>
+                <w:rFonts w:ascii="Times New Roman" w:hAnsi="Times New Roman" w:cs="Times New Roman"/>
+                <w:sz w:val="24"/>
+                <w:szCs w:val="24"/>
+              </w:rPr>
+            </w:pPr>
+          </w:p>
+        </w:tc>
+        <w:tc>
+          <w:tcPr>
+            <w:tcW w:w="9367" w:type="dxa"/>
+          </w:tcPr>
+          <w:p>
+            <w:pPr>
+              <w:spacing w:after="200" w:line="276" w:lineRule="auto"/>
+              <w:rPr>
+                <w:sz w:val="24"/>
+              </w:rPr>
+            </w:pPr>
+            <w:r>
+              <w:rPr>
+                <w:sz w:val="24"/>
+              </w:rPr>
+              <w:t>Write an applet program to handle keyboard even</w:t>
+            </w:r>
+            <w:r>
+              <w:rPr>
+                <w:sz w:val="24"/>
+              </w:rPr>
+              <w:t>t</w:t>
+            </w:r>
+          </w:p>
+        </w:tc>
+      </w:tr>
+      <w:tr>
+        <w:trPr>
+          <w:trHeight w:val="397"/>
+        </w:trPr>
+        <w:tc>
+          <w:tcPr>
+            <w:tcW w:w="627" w:type="dxa"/>
+          </w:tcPr>
+          <w:p>
+            <w:pPr>
+              <w:rPr>
+                <w:rFonts w:ascii="Times New Roman" w:hAnsi="Times New Roman" w:cs="Times New Roman"/>
+                <w:sz w:val="24"/>
+                <w:szCs w:val="24"/>
+              </w:rPr>
+            </w:pPr>
+          </w:p>
+        </w:tc>
+        <w:tc>
+          <w:tcPr>
+            <w:tcW w:w="756" w:type="dxa"/>
+          </w:tcPr>
+          <w:p>
+            <w:pPr>
+              <w:rPr>
+                <w:rFonts w:ascii="Times New Roman" w:hAnsi="Times New Roman" w:cs="Times New Roman"/>
+                <w:sz w:val="24"/>
+                <w:szCs w:val="24"/>
+              </w:rPr>
+            </w:pPr>
+          </w:p>
+        </w:tc>
+        <w:tc>
+          <w:tcPr>
+            <w:tcW w:w="9367" w:type="dxa"/>
+          </w:tcPr>
+          <w:p>
+            <w:pPr>
+              <w:spacing w:after="200" w:line="276" w:lineRule="auto"/>
+              <w:rPr>
+                <w:b/>
+                <w:sz w:val="24"/>
+              </w:rPr>
+            </w:pPr>
+            <w:r>
+              <w:rPr>
+                <w:b/>
+                <w:sz w:val="24"/>
+              </w:rPr>
+              <w:t xml:space="preserve">    </w:t>
+            </w:r>
+            <w:r>
+              <w:rPr>
+                <w:b/>
+                <w:sz w:val="24"/>
+              </w:rPr>
+              <w:t xml:space="preserve">                                              </w:t>
+            </w:r>
+            <w:r>
+              <w:rPr>
+                <w:b/>
+                <w:sz w:val="24"/>
+              </w:rPr>
+              <w:t>Networking</w:t>
+            </w:r>
+          </w:p>
+        </w:tc>
+      </w:tr>
+      <w:tr>
+        <w:trPr>
+          <w:trHeight w:val="397"/>
+        </w:trPr>
+        <w:tc>
+          <w:tcPr>
+            <w:tcW w:w="627" w:type="dxa"/>
+          </w:tcPr>
+          <w:p>
+            <w:pPr>
+              <w:rPr>
+                <w:rFonts w:ascii="Times New Roman" w:hAnsi="Times New Roman" w:cs="Times New Roman"/>
+                <w:sz w:val="24"/>
+                <w:szCs w:val="24"/>
+              </w:rPr>
+            </w:pPr>
+          </w:p>
+        </w:tc>
+        <w:tc>
+          <w:tcPr>
+            <w:tcW w:w="756" w:type="dxa"/>
+          </w:tcPr>
+          <w:p>
+            <w:pPr>
+              <w:rPr>
+                <w:rFonts w:ascii="Times New Roman" w:hAnsi="Times New Roman" w:cs="Times New Roman"/>
+                <w:sz w:val="24"/>
+                <w:szCs w:val="24"/>
+              </w:rPr>
+            </w:pPr>
+            <w:r>
+              <w:rPr>
+                <w:rFonts w:ascii="Times New Roman" w:hAnsi="Times New Roman" w:cs="Times New Roman"/>
+                <w:sz w:val="24"/>
+                <w:szCs w:val="24"/>
+              </w:rPr>
+              <w:t>1</w:t>
+            </w:r>
+          </w:p>
+        </w:tc>
+        <w:tc>
+          <w:tcPr>
+            <w:tcW w:w="9367" w:type="dxa"/>
+          </w:tcPr>
+          <w:p>
+            <w:pPr>
+              <w:spacing w:after="200" w:line="276" w:lineRule="auto"/>
+              <w:rPr>
+                <w:sz w:val="24"/>
+              </w:rPr>
+            </w:pPr>
+            <w:r>
+              <w:rPr>
+                <w:sz w:val="24"/>
+              </w:rPr>
+              <w:t>Define Socket.</w:t>
+            </w:r>
+          </w:p>
+        </w:tc>
+      </w:tr>
+      <w:tr>
+        <w:trPr>
+          <w:trHeight w:val="397"/>
+        </w:trPr>
+        <w:tc>
+          <w:tcPr>
+            <w:tcW w:w="627" w:type="dxa"/>
+          </w:tcPr>
+          <w:p>
+            <w:pPr>
+              <w:rPr>
+                <w:rFonts w:ascii="Times New Roman" w:hAnsi="Times New Roman" w:cs="Times New Roman"/>
+                <w:sz w:val="24"/>
+                <w:szCs w:val="24"/>
+              </w:rPr>
+            </w:pPr>
+          </w:p>
+        </w:tc>
+        <w:tc>
+          <w:tcPr>
+            <w:tcW w:w="756" w:type="dxa"/>
+          </w:tcPr>
+          <w:p>
+            <w:pPr>
+              <w:rPr>
+                <w:rFonts w:ascii="Times New Roman" w:hAnsi="Times New Roman" w:cs="Times New Roman"/>
+                <w:sz w:val="24"/>
+                <w:szCs w:val="24"/>
+              </w:rPr>
+            </w:pPr>
+            <w:r>
+              <w:rPr>
+                <w:rFonts w:ascii="Times New Roman" w:hAnsi="Times New Roman" w:cs="Times New Roman"/>
+                <w:sz w:val="24"/>
+                <w:szCs w:val="24"/>
+              </w:rPr>
+              <w:t>2</w:t>
+            </w:r>
+          </w:p>
+        </w:tc>
+        <w:tc>
+          <w:tcPr>
+            <w:tcW w:w="9367" w:type="dxa"/>
+          </w:tcPr>
+          <w:p>
+            <w:pPr>
+              <w:spacing w:after="200" w:line="276" w:lineRule="auto"/>
+              <w:rPr>
+                <w:sz w:val="24"/>
+              </w:rPr>
+            </w:pPr>
+            <w:r>
+              <w:rPr>
+                <w:sz w:val="24"/>
+              </w:rPr>
+              <w:t>List the different types of classes used in networking</w:t>
+            </w:r>
+          </w:p>
+        </w:tc>
+      </w:tr>
+      <w:tr>
+        <w:trPr>
+          <w:trHeight w:val="397"/>
+        </w:trPr>
+        <w:tc>
+          <w:tcPr>
+            <w:tcW w:w="627" w:type="dxa"/>
+          </w:tcPr>
+          <w:p>
+            <w:pPr>
+              <w:rPr>
+                <w:rFonts w:ascii="Times New Roman" w:hAnsi="Times New Roman" w:cs="Times New Roman"/>
+                <w:sz w:val="24"/>
+                <w:szCs w:val="24"/>
+              </w:rPr>
+            </w:pPr>
+          </w:p>
+        </w:tc>
+        <w:tc>
+          <w:tcPr>
+            <w:tcW w:w="756" w:type="dxa"/>
+          </w:tcPr>
+          <w:p>
+            <w:pPr>
+              <w:rPr>
+                <w:rFonts w:ascii="Times New Roman" w:hAnsi="Times New Roman" w:cs="Times New Roman"/>
+                <w:sz w:val="24"/>
+                <w:szCs w:val="24"/>
+              </w:rPr>
+            </w:pPr>
+            <w:r>
+              <w:rPr>
+                <w:rFonts w:ascii="Times New Roman" w:hAnsi="Times New Roman" w:cs="Times New Roman"/>
+                <w:sz w:val="24"/>
+                <w:szCs w:val="24"/>
+              </w:rPr>
+              <w:t>3</w:t>
+            </w:r>
+          </w:p>
+        </w:tc>
+        <w:tc>
+          <w:tcPr>
+            <w:tcW w:w="9367" w:type="dxa"/>
+          </w:tcPr>
+          <w:p>
+            <w:pPr>
+              <w:spacing w:after="200" w:line="276" w:lineRule="auto"/>
+              <w:rPr>
+                <w:sz w:val="24"/>
+              </w:rPr>
+            </w:pPr>
+            <w:r>
+              <w:rPr>
+                <w:sz w:val="24"/>
+              </w:rPr>
+              <w:t>Mention the package name to be imported for networking program</w:t>
+            </w:r>
+          </w:p>
+        </w:tc>
+      </w:tr>
+      <w:tr>
+        <w:trPr>
+          <w:trHeight w:val="397"/>
+        </w:trPr>
+        <w:tc>
+          <w:tcPr>
+            <w:tcW w:w="627" w:type="dxa"/>
+          </w:tcPr>
+          <w:p>
+            <w:pPr>
+              <w:rPr>
+                <w:rFonts w:ascii="Times New Roman" w:hAnsi="Times New Roman" w:cs="Times New Roman"/>
+                <w:sz w:val="24"/>
+                <w:szCs w:val="24"/>
+              </w:rPr>
+            </w:pPr>
+          </w:p>
+        </w:tc>
+        <w:tc>
+          <w:tcPr>
+            <w:tcW w:w="756" w:type="dxa"/>
+          </w:tcPr>
+          <w:p>
+            <w:pPr>
+              <w:rPr>
+                <w:rFonts w:ascii="Times New Roman" w:hAnsi="Times New Roman" w:cs="Times New Roman"/>
+                <w:sz w:val="24"/>
+                <w:szCs w:val="24"/>
+              </w:rPr>
+            </w:pPr>
+            <w:r>
+              <w:rPr>
+                <w:rFonts w:ascii="Times New Roman" w:hAnsi="Times New Roman" w:cs="Times New Roman"/>
+                <w:sz w:val="24"/>
+                <w:szCs w:val="24"/>
+              </w:rPr>
+              <w:t>4</w:t>
+            </w:r>
+          </w:p>
+        </w:tc>
+        <w:tc>
+          <w:tcPr>
+            <w:tcW w:w="9367" w:type="dxa"/>
+          </w:tcPr>
+          <w:p>
+            <w:pPr>
+              <w:spacing w:after="200" w:line="276" w:lineRule="auto"/>
+              <w:rPr>
+                <w:sz w:val="24"/>
+              </w:rPr>
+            </w:pPr>
+            <w:r>
+              <w:rPr>
+                <w:sz w:val="24"/>
+              </w:rPr>
+              <w:t>Explain the following</w:t>
+            </w:r>
+          </w:p>
+          <w:p>
+            <w:pPr>
+              <w:pStyle w:val="ListParagraph"/>
+              <w:numPr>
+                <w:ilvl w:val="1"/>
+                <w:numId w:val="27"/>
+              </w:numPr>
+              <w:spacing w:after="200" w:line="276" w:lineRule="auto"/>
+              <w:rPr>
+                <w:sz w:val="24"/>
+              </w:rPr>
+            </w:pPr>
+            <w:proofErr w:type="spellStart"/>
+            <w:r>
+              <w:rPr>
+                <w:sz w:val="24"/>
+              </w:rPr>
+              <w:t>getLocalHost</w:t>
+            </w:r>
+            <w:proofErr w:type="spellEnd"/>
+            <w:r>
+              <w:rPr>
+                <w:sz w:val="24"/>
+              </w:rPr>
+              <w:t>()</w:t>
+            </w:r>
+          </w:p>
+          <w:p>
+            <w:pPr>
+              <w:pStyle w:val="ListParagraph"/>
+              <w:numPr>
+                <w:ilvl w:val="1"/>
+                <w:numId w:val="27"/>
+              </w:numPr>
+              <w:spacing w:after="200" w:line="276" w:lineRule="auto"/>
+              <w:rPr>
+                <w:sz w:val="24"/>
+              </w:rPr>
+            </w:pPr>
+            <w:proofErr w:type="spellStart"/>
+            <w:r>
+              <w:rPr>
+                <w:sz w:val="24"/>
+              </w:rPr>
+              <w:t>getByName</w:t>
+            </w:r>
+            <w:proofErr w:type="spellEnd"/>
+            <w:r>
+              <w:rPr>
+                <w:sz w:val="24"/>
+              </w:rPr>
+              <w:t>()</w:t>
+            </w:r>
+          </w:p>
+          <w:p>
+            <w:pPr>
+              <w:pStyle w:val="ListParagraph"/>
+              <w:numPr>
+                <w:ilvl w:val="1"/>
+                <w:numId w:val="27"/>
+              </w:numPr>
+              <w:spacing w:after="200" w:line="276" w:lineRule="auto"/>
+              <w:rPr>
+                <w:sz w:val="24"/>
+              </w:rPr>
+            </w:pPr>
+            <w:proofErr w:type="spellStart"/>
+            <w:r>
+              <w:rPr>
+                <w:sz w:val="24"/>
+              </w:rPr>
+              <w:t>getByAddress</w:t>
+            </w:r>
+            <w:proofErr w:type="spellEnd"/>
+            <w:r>
+              <w:rPr>
+                <w:sz w:val="24"/>
+              </w:rPr>
+              <w:t>()</w:t>
+            </w:r>
+          </w:p>
+          <w:p>
+            <w:pPr>
+              <w:pStyle w:val="ListParagraph"/>
+              <w:numPr>
+                <w:ilvl w:val="1"/>
+                <w:numId w:val="27"/>
+              </w:numPr>
+              <w:spacing w:after="200" w:line="276" w:lineRule="auto"/>
+              <w:rPr>
+                <w:sz w:val="24"/>
+              </w:rPr>
+            </w:pPr>
+            <w:proofErr w:type="spellStart"/>
+            <w:r>
+              <w:rPr>
+                <w:sz w:val="24"/>
+              </w:rPr>
+              <w:t>getInetAddress</w:t>
+            </w:r>
+            <w:proofErr w:type="spellEnd"/>
+            <w:r>
+              <w:rPr>
+                <w:sz w:val="24"/>
+              </w:rPr>
+              <w:t>()</w:t>
+            </w:r>
+          </w:p>
+        </w:tc>
+      </w:tr>
+      <w:tr>
+        <w:trPr>
+          <w:trHeight w:val="397"/>
+        </w:trPr>
+        <w:tc>
+          <w:tcPr>
+            <w:tcW w:w="627" w:type="dxa"/>
+          </w:tcPr>
+          <w:p>
+            <w:pPr>
+              <w:rPr>
+                <w:rFonts w:ascii="Times New Roman" w:hAnsi="Times New Roman" w:cs="Times New Roman"/>
+                <w:sz w:val="24"/>
+                <w:szCs w:val="24"/>
+              </w:rPr>
+            </w:pPr>
+          </w:p>
+        </w:tc>
+        <w:tc>
+          <w:tcPr>
+            <w:tcW w:w="756" w:type="dxa"/>
+          </w:tcPr>
+          <w:p>
+            <w:pPr>
+              <w:rPr>
+                <w:rFonts w:ascii="Times New Roman" w:hAnsi="Times New Roman" w:cs="Times New Roman"/>
+                <w:sz w:val="24"/>
+                <w:szCs w:val="24"/>
+              </w:rPr>
+            </w:pPr>
+            <w:r>
+              <w:rPr>
+                <w:rFonts w:ascii="Times New Roman" w:hAnsi="Times New Roman" w:cs="Times New Roman"/>
+                <w:sz w:val="24"/>
+                <w:szCs w:val="24"/>
+              </w:rPr>
+              <w:t>5</w:t>
+            </w:r>
+          </w:p>
+        </w:tc>
+        <w:tc>
+          <w:tcPr>
+            <w:tcW w:w="9367" w:type="dxa"/>
+          </w:tcPr>
+          <w:p>
+            <w:pPr>
+              <w:spacing w:after="200" w:line="276" w:lineRule="auto"/>
+              <w:rPr>
+                <w:sz w:val="24"/>
+              </w:rPr>
+            </w:pPr>
+            <w:r>
+              <w:rPr>
+                <w:sz w:val="24"/>
+              </w:rPr>
+              <w:t>Define URL class. Explain the different components of URL</w:t>
+            </w:r>
+          </w:p>
+        </w:tc>
+      </w:tr>
+      <w:tr>
+        <w:trPr>
+          <w:trHeight w:val="397"/>
+        </w:trPr>
+        <w:tc>
+          <w:tcPr>
+            <w:tcW w:w="627" w:type="dxa"/>
+          </w:tcPr>
+          <w:p>
+            <w:pPr>
+              <w:rPr>
+                <w:rFonts w:ascii="Times New Roman" w:hAnsi="Times New Roman" w:cs="Times New Roman"/>
+                <w:sz w:val="24"/>
+                <w:szCs w:val="24"/>
+              </w:rPr>
+            </w:pPr>
+          </w:p>
+        </w:tc>
+        <w:tc>
+          <w:tcPr>
+            <w:tcW w:w="756" w:type="dxa"/>
+          </w:tcPr>
+          <w:p>
+            <w:pPr>
+              <w:rPr>
+                <w:rFonts w:ascii="Times New Roman" w:hAnsi="Times New Roman" w:cs="Times New Roman"/>
+                <w:sz w:val="24"/>
+                <w:szCs w:val="24"/>
+              </w:rPr>
+            </w:pPr>
+          </w:p>
+        </w:tc>
+        <w:tc>
+          <w:tcPr>
+            <w:tcW w:w="9367" w:type="dxa"/>
+          </w:tcPr>
+          <w:p>
+            <w:pPr>
+              <w:spacing w:after="200" w:line="276" w:lineRule="auto"/>
+              <w:rPr>
+                <w:b/>
+                <w:sz w:val="24"/>
+              </w:rPr>
+            </w:pPr>
+            <w:r>
+              <w:rPr>
+                <w:b/>
+                <w:sz w:val="24"/>
+              </w:rPr>
+              <w:t xml:space="preserve">                                                   </w:t>
+            </w:r>
+            <w:r>
+              <w:rPr>
+                <w:b/>
+                <w:sz w:val="24"/>
+              </w:rPr>
+              <w:t>Collections</w:t>
+            </w:r>
+          </w:p>
+        </w:tc>
+      </w:tr>
+      <w:tr>
+        <w:trPr>
+          <w:trHeight w:val="397"/>
+        </w:trPr>
+        <w:tc>
+          <w:tcPr>
+            <w:tcW w:w="627" w:type="dxa"/>
+          </w:tcPr>
+          <w:p>
+            <w:pPr>
+              <w:rPr>
+                <w:rFonts w:ascii="Times New Roman" w:hAnsi="Times New Roman" w:cs="Times New Roman"/>
+                <w:sz w:val="24"/>
+                <w:szCs w:val="24"/>
+              </w:rPr>
+            </w:pPr>
+          </w:p>
+        </w:tc>
+        <w:tc>
+          <w:tcPr>
+            <w:tcW w:w="756" w:type="dxa"/>
+          </w:tcPr>
+          <w:p>
+            <w:pPr>
+              <w:rPr>
+                <w:rFonts w:ascii="Times New Roman" w:hAnsi="Times New Roman" w:cs="Times New Roman"/>
+                <w:sz w:val="24"/>
+                <w:szCs w:val="24"/>
+              </w:rPr>
+            </w:pPr>
+            <w:r>
+              <w:rPr>
+                <w:rFonts w:ascii="Times New Roman" w:hAnsi="Times New Roman" w:cs="Times New Roman"/>
+                <w:sz w:val="24"/>
+                <w:szCs w:val="24"/>
+              </w:rPr>
+              <w:t>1</w:t>
+            </w:r>
+          </w:p>
+        </w:tc>
+        <w:tc>
+          <w:tcPr>
+            <w:tcW w:w="9367" w:type="dxa"/>
+          </w:tcPr>
+          <w:p>
+            <w:pPr>
+              <w:spacing w:after="200" w:line="276" w:lineRule="auto"/>
+            </w:pPr>
+            <w:r>
+              <w:t>What  is collection framework</w:t>
+            </w:r>
+          </w:p>
+        </w:tc>
+      </w:tr>
+      <w:tr>
+        <w:trPr>
+          <w:trHeight w:val="397"/>
+        </w:trPr>
+        <w:tc>
+          <w:tcPr>
+            <w:tcW w:w="627" w:type="dxa"/>
+          </w:tcPr>
+          <w:p>
+            <w:pPr>
+              <w:rPr>
+                <w:rFonts w:ascii="Times New Roman" w:hAnsi="Times New Roman" w:cs="Times New Roman"/>
+                <w:sz w:val="24"/>
+                <w:szCs w:val="24"/>
+              </w:rPr>
+            </w:pPr>
+          </w:p>
+        </w:tc>
+        <w:tc>
+          <w:tcPr>
+            <w:tcW w:w="756" w:type="dxa"/>
+          </w:tcPr>
+          <w:p>
+            <w:pPr>
+              <w:rPr>
+                <w:rFonts w:ascii="Times New Roman" w:hAnsi="Times New Roman" w:cs="Times New Roman"/>
+                <w:sz w:val="24"/>
+                <w:szCs w:val="24"/>
+              </w:rPr>
+            </w:pPr>
+            <w:r>
+              <w:rPr>
+                <w:rFonts w:ascii="Times New Roman" w:hAnsi="Times New Roman" w:cs="Times New Roman"/>
+                <w:sz w:val="24"/>
+                <w:szCs w:val="24"/>
+              </w:rPr>
+              <w:t>2</w:t>
+            </w:r>
+          </w:p>
+        </w:tc>
+        <w:tc>
+          <w:tcPr>
+            <w:tcW w:w="9367" w:type="dxa"/>
+          </w:tcPr>
+          <w:p>
+            <w:pPr>
+              <w:spacing w:after="200" w:line="276" w:lineRule="auto"/>
+              <w:rPr>
+                <w:sz w:val="24"/>
+              </w:rPr>
+            </w:pPr>
+            <w:r>
+              <w:t>Interfaces and classes in collection</w:t>
+            </w:r>
+          </w:p>
+        </w:tc>
+      </w:tr>
+      <w:tr>
+        <w:trPr>
+          <w:trHeight w:val="397"/>
+        </w:trPr>
+        <w:tc>
+          <w:tcPr>
+            <w:tcW w:w="627" w:type="dxa"/>
+          </w:tcPr>
+          <w:p>
+            <w:pPr>
+              <w:rPr>
+                <w:rFonts w:ascii="Times New Roman" w:hAnsi="Times New Roman" w:cs="Times New Roman"/>
+                <w:sz w:val="24"/>
+                <w:szCs w:val="24"/>
+              </w:rPr>
+            </w:pPr>
+          </w:p>
+        </w:tc>
+        <w:tc>
+          <w:tcPr>
+            <w:tcW w:w="756" w:type="dxa"/>
+          </w:tcPr>
+          <w:p>
+            <w:pPr>
+              <w:rPr>
+                <w:rFonts w:ascii="Times New Roman" w:hAnsi="Times New Roman" w:cs="Times New Roman"/>
+                <w:sz w:val="24"/>
+                <w:szCs w:val="24"/>
+              </w:rPr>
+            </w:pPr>
+            <w:r>
+              <w:rPr>
+                <w:rFonts w:ascii="Times New Roman" w:hAnsi="Times New Roman" w:cs="Times New Roman"/>
+                <w:sz w:val="24"/>
+                <w:szCs w:val="24"/>
+              </w:rPr>
+              <w:t>3</w:t>
+            </w:r>
+          </w:p>
+        </w:tc>
+        <w:tc>
+          <w:tcPr>
+            <w:tcW w:w="9367" w:type="dxa"/>
+          </w:tcPr>
+          <w:p>
+            <w:pPr>
+              <w:spacing w:after="200" w:line="276" w:lineRule="auto"/>
+            </w:pPr>
+            <w:r>
+              <w:t xml:space="preserve">Linked list </w:t>
+            </w:r>
+          </w:p>
+        </w:tc>
+      </w:tr>
     </w:tbl>
-    <w:p>
-      <w:pPr>
-        <w:ind w:hanging="360"/>
-        <w:jc w:val="center"/>
-        <w:rPr>
-          <w:rFonts w:ascii="Times New Roman" w:hAnsi="Times New Roman" w:cs="Times New Roman"/>
-          <w:b/>
-          <w:sz w:val="36"/>
-        </w:rPr>
-      </w:pPr>
-    </w:p>
     <w:p>
       <w:pPr>
         <w:ind w:hanging="360"/>
@@ -5057,7 +8353,23 @@
                 <w:rFonts w:ascii="Times New Roman" w:hAnsi="Times New Roman" w:cs="Times New Roman"/>
                 <w:sz w:val="28"/>
               </w:rPr>
-              <w:t>Write a program to multiplication of two matrix.</w:t>
+              <w:t xml:space="preserve">Write a program to multiplication of two </w:t>
+            </w:r>
+            <w:proofErr w:type="gramStart"/>
+            <w:r>
+              <w:rPr>
+                <w:rFonts w:ascii="Times New Roman" w:hAnsi="Times New Roman" w:cs="Times New Roman"/>
+                <w:sz w:val="28"/>
+              </w:rPr>
+              <w:t>matrix</w:t>
+            </w:r>
+            <w:proofErr w:type="gramEnd"/>
+            <w:r>
+              <w:rPr>
+                <w:rFonts w:ascii="Times New Roman" w:hAnsi="Times New Roman" w:cs="Times New Roman"/>
+                <w:sz w:val="28"/>
+              </w:rPr>
+              <w:t>.</w:t>
             </w:r>
           </w:p>
         </w:tc>
@@ -5088,7 +8400,7 @@
   <w:abstractNum w:abstractNumId="0">
     <w:nsid w:val="00E27B90"/>
     <w:multiLevelType w:val="hybridMultilevel"/>
-    <w:tmpl w:val="AE7C4B28"/>
+    <w:tmpl w:val="CDBEA854"/>
     <w:lvl w:ilvl="0" w:tplc="0409000F">
       <w:start w:val="1"/>
       <w:numFmt w:val="decimal"/>
@@ -5440,6 +8752,181 @@
     </w:lvl>
   </w:abstractNum>
   <w:abstractNum w:abstractNumId="4">
+    <w:nsid w:val="132E6DDD"/>
+    <w:multiLevelType w:val="hybridMultilevel"/>
+    <w:tmpl w:val="ADDC5F2C"/>
+    <w:lvl w:ilvl="0" w:tplc="0409000F">
+      <w:start w:val="1"/>
+      <w:numFmt w:val="decimal"/>
+      <w:lvlText w:val="%1."/>
+      <w:lvlJc w:val="left"/>
+      <w:pPr>
+        <w:ind w:left="720" w:hanging="360"/>
+      </w:pPr>
+    </w:lvl>
+    <w:lvl w:ilvl="1" w:tplc="04090019" w:tentative="1">
+      <w:start w:val="1"/>
+      <w:numFmt w:val="lowerLetter"/>
+      <w:lvlText w:val="%2."/>
+      <w:lvlJc w:val="left"/>
+      <w:pPr>
+        <w:ind w:left="1440" w:hanging="360"/>
+      </w:pPr>
+    </w:lvl>
+    <w:lvl w:ilvl="2" w:tplc="0409001B" w:tentative="1">
+      <w:start w:val="1"/>
+      <w:numFmt w:val="lowerRoman"/>
+      <w:lvlText w:val="%3."/>
+      <w:lvlJc w:val="right"/>
+      <w:pPr>
+        <w:ind w:left="2160" w:hanging="180"/>
+      </w:pPr>
+    </w:lvl>
+    <w:lvl w:ilvl="3" w:tplc="0409000F" w:tentative="1">
+      <w:start w:val="1"/>
+      <w:numFmt w:val="decimal"/>
+      <w:lvlText w:val="%4."/>
+      <w:lvlJc w:val="left"/>
+      <w:pPr>
+        <w:ind w:left="2880" w:hanging="360"/>
+      </w:pPr>
+    </w:lvl>
+    <w:lvl w:ilvl="4" w:tplc="04090019" w:tentative="1">
+      <w:start w:val="1"/>
+      <w:numFmt w:val="lowerLetter"/>
+      <w:lvlText w:val="%5."/>
+      <w:lvlJc w:val="left"/>
+      <w:pPr>
+        <w:ind w:left="3600" w:hanging="360"/>
+      </w:pPr>
+    </w:lvl>
+    <w:lvl w:ilvl="5" w:tplc="0409001B" w:tentative="1">
+      <w:start w:val="1"/>
+      <w:numFmt w:val="lowerRoman"/>
+      <w:lvlText w:val="%6."/>
+      <w:lvlJc w:val="right"/>
+      <w:pPr>
+        <w:ind w:left="4320" w:hanging="180"/>
+      </w:pPr>
+    </w:lvl>
+    <w:lvl w:ilvl="6" w:tplc="0409000F" w:tentative="1">
+      <w:start w:val="1"/>
+      <w:numFmt w:val="decimal"/>
+      <w:lvlText w:val="%7."/>
+      <w:lvlJc w:val="left"/>
+      <w:pPr>
+        <w:ind w:left="5040" w:hanging="360"/>
+      </w:pPr>
+    </w:lvl>
+    <w:lvl w:ilvl="7" w:tplc="04090019" w:tentative="1">
+      <w:start w:val="1"/>
+      <w:numFmt w:val="lowerLetter"/>
+      <w:lvlText w:val="%8."/>
+      <w:lvlJc w:val="left"/>
+      <w:pPr>
+        <w:ind w:left="5760" w:hanging="360"/>
+      </w:pPr>
+    </w:lvl>
+    <w:lvl w:ilvl="8" w:tplc="0409001B" w:tentative="1">
+      <w:start w:val="1"/>
+      <w:numFmt w:val="lowerRoman"/>
+      <w:lvlText w:val="%9."/>
+      <w:lvlJc w:val="right"/>
+      <w:pPr>
+        <w:ind w:left="6480" w:hanging="180"/>
+      </w:pPr>
+    </w:lvl>
+  </w:abstractNum>
+  <w:abstractNum w:abstractNumId="5">
+    <w:nsid w:val="21C650B3"/>
+    <w:multiLevelType w:val="hybridMultilevel"/>
+    <w:tmpl w:val="A6D4BCB6"/>
+    <w:lvl w:ilvl="0" w:tplc="0409000F">
+      <w:start w:val="1"/>
+      <w:numFmt w:val="decimal"/>
+      <w:lvlText w:val="%1."/>
+      <w:lvlJc w:val="left"/>
+      <w:pPr>
+        <w:ind w:left="720" w:hanging="360"/>
+      </w:pPr>
+      <w:rPr>
+        <w:rFonts w:hint="default"/>
+      </w:rPr>
+    </w:lvl>
+    <w:lvl w:ilvl="1" w:tplc="04090019">
+      <w:start w:val="1"/>
+      <w:numFmt w:val="lowerLetter"/>
+      <w:lvlText w:val="%2."/>
+      <w:lvlJc w:val="left"/>
+      <w:pPr>
+        <w:ind w:left="1440" w:hanging="360"/>
+      </w:pPr>
+    </w:lvl>
+    <w:lvl w:ilvl="2" w:tplc="0409001B" w:tentative="1">
+      <w:start w:val="1"/>
+      <w:numFmt w:val="lowerRoman"/>
+      <w:lvlText w:val="%3."/>
+      <w:lvlJc w:val="right"/>
+      <w:pPr>
+        <w:ind w:left="2160" w:hanging="180"/>
+      </w:pPr>
+    </w:lvl>
+    <w:lvl w:ilvl="3" w:tplc="0409000F" w:tentative="1">
+      <w:start w:val="1"/>
+      <w:numFmt w:val="decimal"/>
+      <w:lvlText w:val="%4."/>
+      <w:lvlJc w:val="left"/>
+      <w:pPr>
+        <w:ind w:left="2880" w:hanging="360"/>
+      </w:pPr>
+    </w:lvl>
+    <w:lvl w:ilvl="4" w:tplc="04090019" w:tentative="1">
+      <w:start w:val="1"/>
+      <w:numFmt w:val="lowerLetter"/>
+      <w:lvlText w:val="%5."/>
+      <w:lvlJc w:val="left"/>
+      <w:pPr>
+        <w:ind w:left="3600" w:hanging="360"/>
+      </w:pPr>
+    </w:lvl>
+    <w:lvl w:ilvl="5" w:tplc="0409001B" w:tentative="1">
+      <w:start w:val="1"/>
+      <w:numFmt w:val="lowerRoman"/>
+      <w:lvlText w:val="%6."/>
+      <w:lvlJc w:val="right"/>
+      <w:pPr>
+        <w:ind w:left="4320" w:hanging="180"/>
+      </w:pPr>
+    </w:lvl>
+    <w:lvl w:ilvl="6" w:tplc="0409000F" w:tentative="1">
+      <w:start w:val="1"/>
+      <w:numFmt w:val="decimal"/>
+      <w:lvlText w:val="%7."/>
+      <w:lvlJc w:val="left"/>
+      <w:pPr>
+        <w:ind w:left="5040" w:hanging="360"/>
+      </w:pPr>
+    </w:lvl>
+    <w:lvl w:ilvl="7" w:tplc="04090019" w:tentative="1">
+      <w:start w:val="1"/>
+      <w:numFmt w:val="lowerLetter"/>
+      <w:lvlText w:val="%8."/>
+      <w:lvlJc w:val="left"/>
+      <w:pPr>
+        <w:ind w:left="5760" w:hanging="360"/>
+      </w:pPr>
+    </w:lvl>
+    <w:lvl w:ilvl="8" w:tplc="0409001B" w:tentative="1">
+      <w:start w:val="1"/>
+      <w:numFmt w:val="lowerRoman"/>
+      <w:lvlText w:val="%9."/>
+      <w:lvlJc w:val="right"/>
+      <w:pPr>
+        <w:ind w:left="6480" w:hanging="180"/>
+      </w:pPr>
+    </w:lvl>
+  </w:abstractNum>
+  <w:abstractNum w:abstractNumId="6">
     <w:nsid w:val="21F733E3"/>
     <w:multiLevelType w:val="hybridMultilevel"/>
     <w:tmpl w:val="A66C087A"/>
@@ -5525,7 +9012,182 @@
       </w:pPr>
     </w:lvl>
   </w:abstractNum>
-  <w:abstractNum w:abstractNumId="5">
+  <w:abstractNum w:abstractNumId="7">
+    <w:nsid w:val="2A012B14"/>
+    <w:multiLevelType w:val="hybridMultilevel"/>
+    <w:tmpl w:val="ADDC5F2C"/>
+    <w:lvl w:ilvl="0" w:tplc="0409000F">
+      <w:start w:val="1"/>
+      <w:numFmt w:val="decimal"/>
+      <w:lvlText w:val="%1."/>
+      <w:lvlJc w:val="left"/>
+      <w:pPr>
+        <w:ind w:left="720" w:hanging="360"/>
+      </w:pPr>
+    </w:lvl>
+    <w:lvl w:ilvl="1" w:tplc="04090019" w:tentative="1">
+      <w:start w:val="1"/>
+      <w:numFmt w:val="lowerLetter"/>
+      <w:lvlText w:val="%2."/>
+      <w:lvlJc w:val="left"/>
+      <w:pPr>
+        <w:ind w:left="1440" w:hanging="360"/>
+      </w:pPr>
+    </w:lvl>
+    <w:lvl w:ilvl="2" w:tplc="0409001B" w:tentative="1">
+      <w:start w:val="1"/>
+      <w:numFmt w:val="lowerRoman"/>
+      <w:lvlText w:val="%3."/>
+      <w:lvlJc w:val="right"/>
+      <w:pPr>
+        <w:ind w:left="2160" w:hanging="180"/>
+      </w:pPr>
+    </w:lvl>
+    <w:lvl w:ilvl="3" w:tplc="0409000F" w:tentative="1">
+      <w:start w:val="1"/>
+      <w:numFmt w:val="decimal"/>
+      <w:lvlText w:val="%4."/>
+      <w:lvlJc w:val="left"/>
+      <w:pPr>
+        <w:ind w:left="2880" w:hanging="360"/>
+      </w:pPr>
+    </w:lvl>
+    <w:lvl w:ilvl="4" w:tplc="04090019" w:tentative="1">
+      <w:start w:val="1"/>
+      <w:numFmt w:val="lowerLetter"/>
+      <w:lvlText w:val="%5."/>
+      <w:lvlJc w:val="left"/>
+      <w:pPr>
+        <w:ind w:left="3600" w:hanging="360"/>
+      </w:pPr>
+    </w:lvl>
+    <w:lvl w:ilvl="5" w:tplc="0409001B" w:tentative="1">
+      <w:start w:val="1"/>
+      <w:numFmt w:val="lowerRoman"/>
+      <w:lvlText w:val="%6."/>
+      <w:lvlJc w:val="right"/>
+      <w:pPr>
+        <w:ind w:left="4320" w:hanging="180"/>
+      </w:pPr>
+    </w:lvl>
+    <w:lvl w:ilvl="6" w:tplc="0409000F" w:tentative="1">
+      <w:start w:val="1"/>
+      <w:numFmt w:val="decimal"/>
+      <w:lvlText w:val="%7."/>
+      <w:lvlJc w:val="left"/>
+      <w:pPr>
+        <w:ind w:left="5040" w:hanging="360"/>
+      </w:pPr>
+    </w:lvl>
+    <w:lvl w:ilvl="7" w:tplc="04090019" w:tentative="1">
+      <w:start w:val="1"/>
+      <w:numFmt w:val="lowerLetter"/>
+      <w:lvlText w:val="%8."/>
+      <w:lvlJc w:val="left"/>
+      <w:pPr>
+        <w:ind w:left="5760" w:hanging="360"/>
+      </w:pPr>
+    </w:lvl>
+    <w:lvl w:ilvl="8" w:tplc="0409001B" w:tentative="1">
+      <w:start w:val="1"/>
+      <w:numFmt w:val="lowerRoman"/>
+      <w:lvlText w:val="%9."/>
+      <w:lvlJc w:val="right"/>
+      <w:pPr>
+        <w:ind w:left="6480" w:hanging="180"/>
+      </w:pPr>
+    </w:lvl>
+  </w:abstractNum>
+  <w:abstractNum w:abstractNumId="8">
+    <w:nsid w:val="2EC45A05"/>
+    <w:multiLevelType w:val="hybridMultilevel"/>
+    <w:tmpl w:val="4A9A7F12"/>
+    <w:lvl w:ilvl="0" w:tplc="A93AB384">
+      <w:start w:val="1"/>
+      <w:numFmt w:val="decimal"/>
+      <w:lvlText w:val="%1."/>
+      <w:lvlJc w:val="left"/>
+      <w:pPr>
+        <w:ind w:left="1080" w:hanging="360"/>
+      </w:pPr>
+      <w:rPr>
+        <w:rFonts w:hint="default"/>
+      </w:rPr>
+    </w:lvl>
+    <w:lvl w:ilvl="1" w:tplc="04090019" w:tentative="1">
+      <w:start w:val="1"/>
+      <w:numFmt w:val="lowerLetter"/>
+      <w:lvlText w:val="%2."/>
+      <w:lvlJc w:val="left"/>
+      <w:pPr>
+        <w:ind w:left="1800" w:hanging="360"/>
+      </w:pPr>
+    </w:lvl>
+    <w:lvl w:ilvl="2" w:tplc="0409001B" w:tentative="1">
+      <w:start w:val="1"/>
+      <w:numFmt w:val="lowerRoman"/>
+      <w:lvlText w:val="%3."/>
+      <w:lvlJc w:val="right"/>
+      <w:pPr>
+        <w:ind w:left="2520" w:hanging="180"/>
+      </w:pPr>
+    </w:lvl>
+    <w:lvl w:ilvl="3" w:tplc="0409000F" w:tentative="1">
+      <w:start w:val="1"/>
+      <w:numFmt w:val="decimal"/>
+      <w:lvlText w:val="%4."/>
+      <w:lvlJc w:val="left"/>
+      <w:pPr>
+        <w:ind w:left="3240" w:hanging="360"/>
+      </w:pPr>
+    </w:lvl>
+    <w:lvl w:ilvl="4" w:tplc="04090019" w:tentative="1">
+      <w:start w:val="1"/>
+      <w:numFmt w:val="lowerLetter"/>
+      <w:lvlText w:val="%5."/>
+      <w:lvlJc w:val="left"/>
+      <w:pPr>
+        <w:ind w:left="3960" w:hanging="360"/>
+      </w:pPr>
+    </w:lvl>
+    <w:lvl w:ilvl="5" w:tplc="0409001B" w:tentative="1">
+      <w:start w:val="1"/>
+      <w:numFmt w:val="lowerRoman"/>
+      <w:lvlText w:val="%6."/>
+      <w:lvlJc w:val="right"/>
+      <w:pPr>
+        <w:ind w:left="4680" w:hanging="180"/>
+      </w:pPr>
+    </w:lvl>
+    <w:lvl w:ilvl="6" w:tplc="0409000F" w:tentative="1">
+      <w:start w:val="1"/>
+      <w:numFmt w:val="decimal"/>
+      <w:lvlText w:val="%7."/>
+      <w:lvlJc w:val="left"/>
+      <w:pPr>
+        <w:ind w:left="5400" w:hanging="360"/>
+      </w:pPr>
+    </w:lvl>
+    <w:lvl w:ilvl="7" w:tplc="04090019" w:tentative="1">
+      <w:start w:val="1"/>
+      <w:numFmt w:val="lowerLetter"/>
+      <w:lvlText w:val="%8."/>
+      <w:lvlJc w:val="left"/>
+      <w:pPr>
+        <w:ind w:left="6120" w:hanging="360"/>
+      </w:pPr>
+    </w:lvl>
+    <w:lvl w:ilvl="8" w:tplc="0409001B" w:tentative="1">
+      <w:start w:val="1"/>
+      <w:numFmt w:val="lowerRoman"/>
+      <w:lvlText w:val="%9."/>
+      <w:lvlJc w:val="right"/>
+      <w:pPr>
+        <w:ind w:left="6840" w:hanging="180"/>
+      </w:pPr>
+    </w:lvl>
+  </w:abstractNum>
+  <w:abstractNum w:abstractNumId="9">
     <w:nsid w:val="31FD6C6F"/>
     <w:multiLevelType w:val="hybridMultilevel"/>
     <w:tmpl w:val="1BCCB17E"/>
@@ -5615,7 +9277,7 @@
       </w:pPr>
     </w:lvl>
   </w:abstractNum>
-  <w:abstractNum w:abstractNumId="6">
+  <w:abstractNum w:abstractNumId="10">
     <w:nsid w:val="336B5E97"/>
     <w:multiLevelType w:val="hybridMultilevel"/>
     <w:tmpl w:val="8B16525C"/>
@@ -5701,7 +9363,179 @@
       </w:pPr>
     </w:lvl>
   </w:abstractNum>
-  <w:abstractNum w:abstractNumId="7">
+  <w:abstractNum w:abstractNumId="11">
+    <w:nsid w:val="384727C9"/>
+    <w:multiLevelType w:val="hybridMultilevel"/>
+    <w:tmpl w:val="101C7382"/>
+    <w:lvl w:ilvl="0" w:tplc="0409000F">
+      <w:start w:val="1"/>
+      <w:numFmt w:val="decimal"/>
+      <w:lvlText w:val="%1."/>
+      <w:lvlJc w:val="left"/>
+      <w:pPr>
+        <w:ind w:left="720" w:hanging="360"/>
+      </w:pPr>
+    </w:lvl>
+    <w:lvl w:ilvl="1" w:tplc="04090019">
+      <w:start w:val="1"/>
+      <w:numFmt w:val="lowerLetter"/>
+      <w:lvlText w:val="%2."/>
+      <w:lvlJc w:val="left"/>
+      <w:pPr>
+        <w:ind w:left="1440" w:hanging="360"/>
+      </w:pPr>
+    </w:lvl>
+    <w:lvl w:ilvl="2" w:tplc="0409001B" w:tentative="1">
+      <w:start w:val="1"/>
+      <w:numFmt w:val="lowerRoman"/>
+      <w:lvlText w:val="%3."/>
+      <w:lvlJc w:val="right"/>
+      <w:pPr>
+        <w:ind w:left="2160" w:hanging="180"/>
+      </w:pPr>
+    </w:lvl>
+    <w:lvl w:ilvl="3" w:tplc="0409000F" w:tentative="1">
+      <w:start w:val="1"/>
+      <w:numFmt w:val="decimal"/>
+      <w:lvlText w:val="%4."/>
+      <w:lvlJc w:val="left"/>
+      <w:pPr>
+        <w:ind w:left="2880" w:hanging="360"/>
+      </w:pPr>
+    </w:lvl>
+    <w:lvl w:ilvl="4" w:tplc="04090019" w:tentative="1">
+      <w:start w:val="1"/>
+      <w:numFmt w:val="lowerLetter"/>
+      <w:lvlText w:val="%5."/>
+      <w:lvlJc w:val="left"/>
+      <w:pPr>
+        <w:ind w:left="3600" w:hanging="360"/>
+      </w:pPr>
+    </w:lvl>
+    <w:lvl w:ilvl="5" w:tplc="0409001B" w:tentative="1">
+      <w:start w:val="1"/>
+      <w:numFmt w:val="lowerRoman"/>
+      <w:lvlText w:val="%6."/>
+      <w:lvlJc w:val="right"/>
+      <w:pPr>
+        <w:ind w:left="4320" w:hanging="180"/>
+      </w:pPr>
+    </w:lvl>
+    <w:lvl w:ilvl="6" w:tplc="0409000F" w:tentative="1">
+      <w:start w:val="1"/>
+      <w:numFmt w:val="decimal"/>
+      <w:lvlText w:val="%7."/>
+      <w:lvlJc w:val="left"/>
+      <w:pPr>
+        <w:ind w:left="5040" w:hanging="360"/>
+      </w:pPr>
+    </w:lvl>
+    <w:lvl w:ilvl="7" w:tplc="04090019" w:tentative="1">
+      <w:start w:val="1"/>
+      <w:numFmt w:val="lowerLetter"/>
+      <w:lvlText w:val="%8."/>
+      <w:lvlJc w:val="left"/>
+      <w:pPr>
+        <w:ind w:left="5760" w:hanging="360"/>
+      </w:pPr>
+    </w:lvl>
+    <w:lvl w:ilvl="8" w:tplc="0409001B" w:tentative="1">
+      <w:start w:val="1"/>
+      <w:numFmt w:val="lowerRoman"/>
+      <w:lvlText w:val="%9."/>
+      <w:lvlJc w:val="right"/>
+      <w:pPr>
+        <w:ind w:left="6480" w:hanging="180"/>
+      </w:pPr>
+    </w:lvl>
+  </w:abstractNum>
+  <w:abstractNum w:abstractNumId="12">
+    <w:nsid w:val="466A0395"/>
+    <w:multiLevelType w:val="hybridMultilevel"/>
+    <w:tmpl w:val="ADDC5F2C"/>
+    <w:lvl w:ilvl="0" w:tplc="0409000F">
+      <w:start w:val="1"/>
+      <w:numFmt w:val="decimal"/>
+      <w:lvlText w:val="%1."/>
+      <w:lvlJc w:val="left"/>
+      <w:pPr>
+        <w:ind w:left="720" w:hanging="360"/>
+      </w:pPr>
+    </w:lvl>
+    <w:lvl w:ilvl="1" w:tplc="04090019" w:tentative="1">
+      <w:start w:val="1"/>
+      <w:numFmt w:val="lowerLetter"/>
+      <w:lvlText w:val="%2."/>
+      <w:lvlJc w:val="left"/>
+      <w:pPr>
+        <w:ind w:left="1440" w:hanging="360"/>
+      </w:pPr>
+    </w:lvl>
+    <w:lvl w:ilvl="2" w:tplc="0409001B" w:tentative="1">
+      <w:start w:val="1"/>
+      <w:numFmt w:val="lowerRoman"/>
+      <w:lvlText w:val="%3."/>
+      <w:lvlJc w:val="right"/>
+      <w:pPr>
+        <w:ind w:left="2160" w:hanging="180"/>
+      </w:pPr>
+    </w:lvl>
+    <w:lvl w:ilvl="3" w:tplc="0409000F" w:tentative="1">
+      <w:start w:val="1"/>
+      <w:numFmt w:val="decimal"/>
+      <w:lvlText w:val="%4."/>
+      <w:lvlJc w:val="left"/>
+      <w:pPr>
+        <w:ind w:left="2880" w:hanging="360"/>
+      </w:pPr>
+    </w:lvl>
+    <w:lvl w:ilvl="4" w:tplc="04090019" w:tentative="1">
+      <w:start w:val="1"/>
+      <w:numFmt w:val="lowerLetter"/>
+      <w:lvlText w:val="%5."/>
+      <w:lvlJc w:val="left"/>
+      <w:pPr>
+        <w:ind w:left="3600" w:hanging="360"/>
+      </w:pPr>
+    </w:lvl>
+    <w:lvl w:ilvl="5" w:tplc="0409001B" w:tentative="1">
+      <w:start w:val="1"/>
+      <w:numFmt w:val="lowerRoman"/>
+      <w:lvlText w:val="%6."/>
+      <w:lvlJc w:val="right"/>
+      <w:pPr>
+        <w:ind w:left="4320" w:hanging="180"/>
+      </w:pPr>
+    </w:lvl>
+    <w:lvl w:ilvl="6" w:tplc="0409000F" w:tentative="1">
+      <w:start w:val="1"/>
+      <w:numFmt w:val="decimal"/>
+      <w:lvlText w:val="%7."/>
+      <w:lvlJc w:val="left"/>
+      <w:pPr>
+        <w:ind w:left="5040" w:hanging="360"/>
+      </w:pPr>
+    </w:lvl>
+    <w:lvl w:ilvl="7" w:tplc="04090019" w:tentative="1">
+      <w:start w:val="1"/>
+      <w:numFmt w:val="lowerLetter"/>
+      <w:lvlText w:val="%8."/>
+      <w:lvlJc w:val="left"/>
+      <w:pPr>
+        <w:ind w:left="5760" w:hanging="360"/>
+      </w:pPr>
+    </w:lvl>
+    <w:lvl w:ilvl="8" w:tplc="0409001B" w:tentative="1">
+      <w:start w:val="1"/>
+      <w:numFmt w:val="lowerRoman"/>
+      <w:lvlText w:val="%9."/>
+      <w:lvlJc w:val="right"/>
+      <w:pPr>
+        <w:ind w:left="6480" w:hanging="180"/>
+      </w:pPr>
+    </w:lvl>
+  </w:abstractNum>
+  <w:abstractNum w:abstractNumId="13">
     <w:nsid w:val="4A0451D7"/>
     <w:multiLevelType w:val="hybridMultilevel"/>
     <w:tmpl w:val="8B16525C"/>
@@ -5787,7 +9621,7 @@
       </w:pPr>
     </w:lvl>
   </w:abstractNum>
-  <w:abstractNum w:abstractNumId="8">
+  <w:abstractNum w:abstractNumId="14">
     <w:nsid w:val="4C9F3194"/>
     <w:multiLevelType w:val="hybridMultilevel"/>
     <w:tmpl w:val="F808E828"/>
@@ -5873,7 +9707,96 @@
       </w:pPr>
     </w:lvl>
   </w:abstractNum>
-  <w:abstractNum w:abstractNumId="9">
+  <w:abstractNum w:abstractNumId="15">
+    <w:nsid w:val="4ED15FA8"/>
+    <w:multiLevelType w:val="hybridMultilevel"/>
+    <w:tmpl w:val="A6D4BCB6"/>
+    <w:lvl w:ilvl="0" w:tplc="0409000F">
+      <w:start w:val="1"/>
+      <w:numFmt w:val="decimal"/>
+      <w:lvlText w:val="%1."/>
+      <w:lvlJc w:val="left"/>
+      <w:pPr>
+        <w:ind w:left="720" w:hanging="360"/>
+      </w:pPr>
+      <w:rPr>
+        <w:rFonts w:hint="default"/>
+      </w:rPr>
+    </w:lvl>
+    <w:lvl w:ilvl="1" w:tplc="04090019">
+      <w:start w:val="1"/>
+      <w:numFmt w:val="lowerLetter"/>
+      <w:lvlText w:val="%2."/>
+      <w:lvlJc w:val="left"/>
+      <w:pPr>
+        <w:ind w:left="1440" w:hanging="360"/>
+      </w:pPr>
+    </w:lvl>
+    <w:lvl w:ilvl="2" w:tplc="0409001B" w:tentative="1">
+      <w:start w:val="1"/>
+      <w:numFmt w:val="lowerRoman"/>
+      <w:lvlText w:val="%3."/>
+      <w:lvlJc w:val="right"/>
+      <w:pPr>
+        <w:ind w:left="2160" w:hanging="180"/>
+      </w:pPr>
+    </w:lvl>
+    <w:lvl w:ilvl="3" w:tplc="0409000F" w:tentative="1">
+      <w:start w:val="1"/>
+      <w:numFmt w:val="decimal"/>
+      <w:lvlText w:val="%4."/>
+      <w:lvlJc w:val="left"/>
+      <w:pPr>
+        <w:ind w:left="2880" w:hanging="360"/>
+      </w:pPr>
+    </w:lvl>
+    <w:lvl w:ilvl="4" w:tplc="04090019" w:tentative="1">
+      <w:start w:val="1"/>
+      <w:numFmt w:val="lowerLetter"/>
+      <w:lvlText w:val="%5."/>
+      <w:lvlJc w:val="left"/>
+      <w:pPr>
+        <w:ind w:left="3600" w:hanging="360"/>
+      </w:pPr>
+    </w:lvl>
+    <w:lvl w:ilvl="5" w:tplc="0409001B" w:tentative="1">
+      <w:start w:val="1"/>
+      <w:numFmt w:val="lowerRoman"/>
+      <w:lvlText w:val="%6."/>
+      <w:lvlJc w:val="right"/>
+      <w:pPr>
+        <w:ind w:left="4320" w:hanging="180"/>
+      </w:pPr>
+    </w:lvl>
+    <w:lvl w:ilvl="6" w:tplc="0409000F" w:tentative="1">
+      <w:start w:val="1"/>
+      <w:numFmt w:val="decimal"/>
+      <w:lvlText w:val="%7."/>
+      <w:lvlJc w:val="left"/>
+      <w:pPr>
+        <w:ind w:left="5040" w:hanging="360"/>
+      </w:pPr>
+    </w:lvl>
+    <w:lvl w:ilvl="7" w:tplc="04090019" w:tentative="1">
+      <w:start w:val="1"/>
+      <w:numFmt w:val="lowerLetter"/>
+      <w:lvlText w:val="%8."/>
+      <w:lvlJc w:val="left"/>
+      <w:pPr>
+        <w:ind w:left="5760" w:hanging="360"/>
+      </w:pPr>
+    </w:lvl>
+    <w:lvl w:ilvl="8" w:tplc="0409001B" w:tentative="1">
+      <w:start w:val="1"/>
+      <w:numFmt w:val="lowerRoman"/>
+      <w:lvlText w:val="%9."/>
+      <w:lvlJc w:val="right"/>
+      <w:pPr>
+        <w:ind w:left="6480" w:hanging="180"/>
+      </w:pPr>
+    </w:lvl>
+  </w:abstractNum>
+  <w:abstractNum w:abstractNumId="16">
     <w:nsid w:val="5035579B"/>
     <w:multiLevelType w:val="hybridMultilevel"/>
     <w:tmpl w:val="F808E828"/>
@@ -5959,7 +9882,7 @@
       </w:pPr>
     </w:lvl>
   </w:abstractNum>
-  <w:abstractNum w:abstractNumId="10">
+  <w:abstractNum w:abstractNumId="17">
     <w:nsid w:val="52C80FCE"/>
     <w:multiLevelType w:val="hybridMultilevel"/>
     <w:tmpl w:val="11E4D79C"/>
@@ -6045,7 +9968,360 @@
       </w:pPr>
     </w:lvl>
   </w:abstractNum>
-  <w:abstractNum w:abstractNumId="11">
+  <w:abstractNum w:abstractNumId="18">
+    <w:nsid w:val="57A22E3F"/>
+    <w:multiLevelType w:val="hybridMultilevel"/>
+    <w:tmpl w:val="6940584E"/>
+    <w:lvl w:ilvl="0" w:tplc="0409000F">
+      <w:start w:val="1"/>
+      <w:numFmt w:val="decimal"/>
+      <w:lvlText w:val="%1."/>
+      <w:lvlJc w:val="left"/>
+      <w:pPr>
+        <w:ind w:left="720" w:hanging="360"/>
+      </w:pPr>
+      <w:rPr>
+        <w:rFonts w:hint="default"/>
+      </w:rPr>
+    </w:lvl>
+    <w:lvl w:ilvl="1" w:tplc="04090019" w:tentative="1">
+      <w:start w:val="1"/>
+      <w:numFmt w:val="lowerLetter"/>
+      <w:lvlText w:val="%2."/>
+      <w:lvlJc w:val="left"/>
+      <w:pPr>
+        <w:ind w:left="1440" w:hanging="360"/>
+      </w:pPr>
+    </w:lvl>
+    <w:lvl w:ilvl="2" w:tplc="0409001B" w:tentative="1">
+      <w:start w:val="1"/>
+      <w:numFmt w:val="lowerRoman"/>
+      <w:lvlText w:val="%3."/>
+      <w:lvlJc w:val="right"/>
+      <w:pPr>
+        <w:ind w:left="2160" w:hanging="180"/>
+      </w:pPr>
+    </w:lvl>
+    <w:lvl w:ilvl="3" w:tplc="0409000F" w:tentative="1">
+      <w:start w:val="1"/>
+      <w:numFmt w:val="decimal"/>
+      <w:lvlText w:val="%4."/>
+      <w:lvlJc w:val="left"/>
+      <w:pPr>
+        <w:ind w:left="2880" w:hanging="360"/>
+      </w:pPr>
+    </w:lvl>
+    <w:lvl w:ilvl="4" w:tplc="04090019" w:tentative="1">
+      <w:start w:val="1"/>
+      <w:numFmt w:val="lowerLetter"/>
+      <w:lvlText w:val="%5."/>
+      <w:lvlJc w:val="left"/>
+      <w:pPr>
+        <w:ind w:left="3600" w:hanging="360"/>
+      </w:pPr>
+    </w:lvl>
+    <w:lvl w:ilvl="5" w:tplc="0409001B" w:tentative="1">
+      <w:start w:val="1"/>
+      <w:numFmt w:val="lowerRoman"/>
+      <w:lvlText w:val="%6."/>
+      <w:lvlJc w:val="right"/>
+      <w:pPr>
+        <w:ind w:left="4320" w:hanging="180"/>
+      </w:pPr>
+    </w:lvl>
+    <w:lvl w:ilvl="6" w:tplc="0409000F" w:tentative="1">
+      <w:start w:val="1"/>
+      <w:numFmt w:val="decimal"/>
+      <w:lvlText w:val="%7."/>
+      <w:lvlJc w:val="left"/>
+      <w:pPr>
+        <w:ind w:left="5040" w:hanging="360"/>
+      </w:pPr>
+    </w:lvl>
+    <w:lvl w:ilvl="7" w:tplc="04090019" w:tentative="1">
+      <w:start w:val="1"/>
+      <w:numFmt w:val="lowerLetter"/>
+      <w:lvlText w:val="%8."/>
+      <w:lvlJc w:val="left"/>
+      <w:pPr>
+        <w:ind w:left="5760" w:hanging="360"/>
+      </w:pPr>
+    </w:lvl>
+    <w:lvl w:ilvl="8" w:tplc="0409001B" w:tentative="1">
+      <w:start w:val="1"/>
+      <w:numFmt w:val="lowerRoman"/>
+      <w:lvlText w:val="%9."/>
+      <w:lvlJc w:val="right"/>
+      <w:pPr>
+        <w:ind w:left="6480" w:hanging="180"/>
+      </w:pPr>
+    </w:lvl>
+  </w:abstractNum>
+  <w:abstractNum w:abstractNumId="19">
+    <w:nsid w:val="602D65C6"/>
+    <w:multiLevelType w:val="hybridMultilevel"/>
+    <w:tmpl w:val="35FC4CDC"/>
+    <w:lvl w:ilvl="0" w:tplc="0409000F">
+      <w:start w:val="1"/>
+      <w:numFmt w:val="decimal"/>
+      <w:lvlText w:val="%1."/>
+      <w:lvlJc w:val="left"/>
+      <w:pPr>
+        <w:ind w:left="720" w:hanging="360"/>
+      </w:pPr>
+      <w:rPr>
+        <w:rFonts w:hint="default"/>
+      </w:rPr>
+    </w:lvl>
+    <w:lvl w:ilvl="1" w:tplc="04090019" w:tentative="1">
+      <w:start w:val="1"/>
+      <w:numFmt w:val="lowerLetter"/>
+      <w:lvlText w:val="%2."/>
+      <w:lvlJc w:val="left"/>
+      <w:pPr>
+        <w:ind w:left="1440" w:hanging="360"/>
+      </w:pPr>
+    </w:lvl>
+    <w:lvl w:ilvl="2" w:tplc="0409001B" w:tentative="1">
+      <w:start w:val="1"/>
+      <w:numFmt w:val="lowerRoman"/>
+      <w:lvlText w:val="%3."/>
+      <w:lvlJc w:val="right"/>
+      <w:pPr>
+        <w:ind w:left="2160" w:hanging="180"/>
+      </w:pPr>
+    </w:lvl>
+    <w:lvl w:ilvl="3" w:tplc="0409000F" w:tentative="1">
+      <w:start w:val="1"/>
+      <w:numFmt w:val="decimal"/>
+      <w:lvlText w:val="%4."/>
+      <w:lvlJc w:val="left"/>
+      <w:pPr>
+        <w:ind w:left="2880" w:hanging="360"/>
+      </w:pPr>
+    </w:lvl>
+    <w:lvl w:ilvl="4" w:tplc="04090019" w:tentative="1">
+      <w:start w:val="1"/>
+      <w:numFmt w:val="lowerLetter"/>
+      <w:lvlText w:val="%5."/>
+      <w:lvlJc w:val="left"/>
+      <w:pPr>
+        <w:ind w:left="3600" w:hanging="360"/>
+      </w:pPr>
+    </w:lvl>
+    <w:lvl w:ilvl="5" w:tplc="0409001B" w:tentative="1">
+      <w:start w:val="1"/>
+      <w:numFmt w:val="lowerRoman"/>
+      <w:lvlText w:val="%6."/>
+      <w:lvlJc w:val="right"/>
+      <w:pPr>
+        <w:ind w:left="4320" w:hanging="180"/>
+      </w:pPr>
+    </w:lvl>
+    <w:lvl w:ilvl="6" w:tplc="0409000F" w:tentative="1">
+      <w:start w:val="1"/>
+      <w:numFmt w:val="decimal"/>
+      <w:lvlText w:val="%7."/>
+      <w:lvlJc w:val="left"/>
+      <w:pPr>
+        <w:ind w:left="5040" w:hanging="360"/>
+      </w:pPr>
+    </w:lvl>
+    <w:lvl w:ilvl="7" w:tplc="04090019" w:tentative="1">
+      <w:start w:val="1"/>
+      <w:numFmt w:val="lowerLetter"/>
+      <w:lvlText w:val="%8."/>
+      <w:lvlJc w:val="left"/>
+      <w:pPr>
+        <w:ind w:left="5760" w:hanging="360"/>
+      </w:pPr>
+    </w:lvl>
+    <w:lvl w:ilvl="8" w:tplc="0409001B" w:tentative="1">
+      <w:start w:val="1"/>
+      <w:numFmt w:val="lowerRoman"/>
+      <w:lvlText w:val="%9."/>
+      <w:lvlJc w:val="right"/>
+      <w:pPr>
+        <w:ind w:left="6480" w:hanging="180"/>
+      </w:pPr>
+    </w:lvl>
+  </w:abstractNum>
+  <w:abstractNum w:abstractNumId="20">
+    <w:nsid w:val="644626D1"/>
+    <w:multiLevelType w:val="hybridMultilevel"/>
+    <w:tmpl w:val="A6D4BCB6"/>
+    <w:lvl w:ilvl="0" w:tplc="0409000F">
+      <w:start w:val="1"/>
+      <w:numFmt w:val="decimal"/>
+      <w:lvlText w:val="%1."/>
+      <w:lvlJc w:val="left"/>
+      <w:pPr>
+        <w:ind w:left="720" w:hanging="360"/>
+      </w:pPr>
+      <w:rPr>
+        <w:rFonts w:hint="default"/>
+      </w:rPr>
+    </w:lvl>
+    <w:lvl w:ilvl="1" w:tplc="04090019">
+      <w:start w:val="1"/>
+      <w:numFmt w:val="lowerLetter"/>
+      <w:lvlText w:val="%2."/>
+      <w:lvlJc w:val="left"/>
+      <w:pPr>
+        <w:ind w:left="1440" w:hanging="360"/>
+      </w:pPr>
+    </w:lvl>
+    <w:lvl w:ilvl="2" w:tplc="0409001B" w:tentative="1">
+      <w:start w:val="1"/>
+      <w:numFmt w:val="lowerRoman"/>
+      <w:lvlText w:val="%3."/>
+      <w:lvlJc w:val="right"/>
+      <w:pPr>
+        <w:ind w:left="2160" w:hanging="180"/>
+      </w:pPr>
+    </w:lvl>
+    <w:lvl w:ilvl="3" w:tplc="0409000F" w:tentative="1">
+      <w:start w:val="1"/>
+      <w:numFmt w:val="decimal"/>
+      <w:lvlText w:val="%4."/>
+      <w:lvlJc w:val="left"/>
+      <w:pPr>
+        <w:ind w:left="2880" w:hanging="360"/>
+      </w:pPr>
+    </w:lvl>
+    <w:lvl w:ilvl="4" w:tplc="04090019" w:tentative="1">
+      <w:start w:val="1"/>
+      <w:numFmt w:val="lowerLetter"/>
+      <w:lvlText w:val="%5."/>
+      <w:lvlJc w:val="left"/>
+      <w:pPr>
+        <w:ind w:left="3600" w:hanging="360"/>
+      </w:pPr>
+    </w:lvl>
+    <w:lvl w:ilvl="5" w:tplc="0409001B" w:tentative="1">
+      <w:start w:val="1"/>
+      <w:numFmt w:val="lowerRoman"/>
+      <w:lvlText w:val="%6."/>
+      <w:lvlJc w:val="right"/>
+      <w:pPr>
+        <w:ind w:left="4320" w:hanging="180"/>
+      </w:pPr>
+    </w:lvl>
+    <w:lvl w:ilvl="6" w:tplc="0409000F" w:tentative="1">
+      <w:start w:val="1"/>
+      <w:numFmt w:val="decimal"/>
+      <w:lvlText w:val="%7."/>
+      <w:lvlJc w:val="left"/>
+      <w:pPr>
+        <w:ind w:left="5040" w:hanging="360"/>
+      </w:pPr>
+    </w:lvl>
+    <w:lvl w:ilvl="7" w:tplc="04090019" w:tentative="1">
+      <w:start w:val="1"/>
+      <w:numFmt w:val="lowerLetter"/>
+      <w:lvlText w:val="%8."/>
+      <w:lvlJc w:val="left"/>
+      <w:pPr>
+        <w:ind w:left="5760" w:hanging="360"/>
+      </w:pPr>
+    </w:lvl>
+    <w:lvl w:ilvl="8" w:tplc="0409001B" w:tentative="1">
+      <w:start w:val="1"/>
+      <w:numFmt w:val="lowerRoman"/>
+      <w:lvlText w:val="%9."/>
+      <w:lvlJc w:val="right"/>
+      <w:pPr>
+        <w:ind w:left="6480" w:hanging="180"/>
+      </w:pPr>
+    </w:lvl>
+  </w:abstractNum>
+  <w:abstractNum w:abstractNumId="21">
+    <w:nsid w:val="651F1E2D"/>
+    <w:multiLevelType w:val="hybridMultilevel"/>
+    <w:tmpl w:val="DA92C068"/>
+    <w:lvl w:ilvl="0" w:tplc="0409000F">
+      <w:start w:val="1"/>
+      <w:numFmt w:val="decimal"/>
+      <w:lvlText w:val="%1."/>
+      <w:lvlJc w:val="left"/>
+      <w:pPr>
+        <w:ind w:left="720" w:hanging="360"/>
+      </w:pPr>
+    </w:lvl>
+    <w:lvl w:ilvl="1" w:tplc="04090019" w:tentative="1">
+      <w:start w:val="1"/>
+      <w:numFmt w:val="lowerLetter"/>
+      <w:lvlText w:val="%2."/>
+      <w:lvlJc w:val="left"/>
+      <w:pPr>
+        <w:ind w:left="1440" w:hanging="360"/>
+      </w:pPr>
+    </w:lvl>
+    <w:lvl w:ilvl="2" w:tplc="0409001B" w:tentative="1">
+      <w:start w:val="1"/>
+      <w:numFmt w:val="lowerRoman"/>
+      <w:lvlText w:val="%3."/>
+      <w:lvlJc w:val="right"/>
+      <w:pPr>
+        <w:ind w:left="2160" w:hanging="180"/>
+      </w:pPr>
+    </w:lvl>
+    <w:lvl w:ilvl="3" w:tplc="0409000F" w:tentative="1">
+      <w:start w:val="1"/>
+      <w:numFmt w:val="decimal"/>
+      <w:lvlText w:val="%4."/>
+      <w:lvlJc w:val="left"/>
+      <w:pPr>
+        <w:ind w:left="2880" w:hanging="360"/>
+      </w:pPr>
+    </w:lvl>
+    <w:lvl w:ilvl="4" w:tplc="04090019" w:tentative="1">
+      <w:start w:val="1"/>
+      <w:numFmt w:val="lowerLetter"/>
+      <w:lvlText w:val="%5."/>
+      <w:lvlJc w:val="left"/>
+      <w:pPr>
+        <w:ind w:left="3600" w:hanging="360"/>
+      </w:pPr>
+    </w:lvl>
+    <w:lvl w:ilvl="5" w:tplc="0409001B" w:tentative="1">
+      <w:start w:val="1"/>
+      <w:numFmt w:val="lowerRoman"/>
+      <w:lvlText w:val="%6."/>
+      <w:lvlJc w:val="right"/>
+      <w:pPr>
+        <w:ind w:left="4320" w:hanging="180"/>
+      </w:pPr>
+    </w:lvl>
+    <w:lvl w:ilvl="6" w:tplc="0409000F" w:tentative="1">
+      <w:start w:val="1"/>
+      <w:numFmt w:val="decimal"/>
+      <w:lvlText w:val="%7."/>
+      <w:lvlJc w:val="left"/>
+      <w:pPr>
+        <w:ind w:left="5040" w:hanging="360"/>
+      </w:pPr>
+    </w:lvl>
+    <w:lvl w:ilvl="7" w:tplc="04090019" w:tentative="1">
+      <w:start w:val="1"/>
+      <w:numFmt w:val="lowerLetter"/>
+      <w:lvlText w:val="%8."/>
+      <w:lvlJc w:val="left"/>
+      <w:pPr>
+        <w:ind w:left="5760" w:hanging="360"/>
+      </w:pPr>
+    </w:lvl>
+    <w:lvl w:ilvl="8" w:tplc="0409001B" w:tentative="1">
+      <w:start w:val="1"/>
+      <w:numFmt w:val="lowerRoman"/>
+      <w:lvlText w:val="%9."/>
+      <w:lvlJc w:val="right"/>
+      <w:pPr>
+        <w:ind w:left="6480" w:hanging="180"/>
+      </w:pPr>
+    </w:lvl>
+  </w:abstractNum>
+  <w:abstractNum w:abstractNumId="22">
     <w:nsid w:val="65FC33EF"/>
     <w:multiLevelType w:val="hybridMultilevel"/>
     <w:tmpl w:val="8B16525C"/>
@@ -6131,7 +10407,185 @@
       </w:pPr>
     </w:lvl>
   </w:abstractNum>
-  <w:abstractNum w:abstractNumId="12">
+  <w:abstractNum w:abstractNumId="23">
+    <w:nsid w:val="683C25A5"/>
+    <w:multiLevelType w:val="hybridMultilevel"/>
+    <w:tmpl w:val="A6D4BCB6"/>
+    <w:lvl w:ilvl="0" w:tplc="0409000F">
+      <w:start w:val="1"/>
+      <w:numFmt w:val="decimal"/>
+      <w:lvlText w:val="%1."/>
+      <w:lvlJc w:val="left"/>
+      <w:pPr>
+        <w:ind w:left="720" w:hanging="360"/>
+      </w:pPr>
+      <w:rPr>
+        <w:rFonts w:hint="default"/>
+      </w:rPr>
+    </w:lvl>
+    <w:lvl w:ilvl="1" w:tplc="04090019">
+      <w:start w:val="1"/>
+      <w:numFmt w:val="lowerLetter"/>
+      <w:lvlText w:val="%2."/>
+      <w:lvlJc w:val="left"/>
+      <w:pPr>
+        <w:ind w:left="1440" w:hanging="360"/>
+      </w:pPr>
+    </w:lvl>
+    <w:lvl w:ilvl="2" w:tplc="0409001B" w:tentative="1">
+      <w:start w:val="1"/>
+      <w:numFmt w:val="lowerRoman"/>
+      <w:lvlText w:val="%3."/>
+      <w:lvlJc w:val="right"/>
+      <w:pPr>
+        <w:ind w:left="2160" w:hanging="180"/>
+      </w:pPr>
+    </w:lvl>
+    <w:lvl w:ilvl="3" w:tplc="0409000F" w:tentative="1">
+      <w:start w:val="1"/>
+      <w:numFmt w:val="decimal"/>
+      <w:lvlText w:val="%4."/>
+      <w:lvlJc w:val="left"/>
+      <w:pPr>
+        <w:ind w:left="2880" w:hanging="360"/>
+      </w:pPr>
+    </w:lvl>
+    <w:lvl w:ilvl="4" w:tplc="04090019" w:tentative="1">
+      <w:start w:val="1"/>
+      <w:numFmt w:val="lowerLetter"/>
+      <w:lvlText w:val="%5."/>
+      <w:lvlJc w:val="left"/>
+      <w:pPr>
+        <w:ind w:left="3600" w:hanging="360"/>
+      </w:pPr>
+    </w:lvl>
+    <w:lvl w:ilvl="5" w:tplc="0409001B" w:tentative="1">
+      <w:start w:val="1"/>
+      <w:numFmt w:val="lowerRoman"/>
+      <w:lvlText w:val="%6."/>
+      <w:lvlJc w:val="right"/>
+      <w:pPr>
+        <w:ind w:left="4320" w:hanging="180"/>
+      </w:pPr>
+    </w:lvl>
+    <w:lvl w:ilvl="6" w:tplc="0409000F" w:tentative="1">
+      <w:start w:val="1"/>
+      <w:numFmt w:val="decimal"/>
+      <w:lvlText w:val="%7."/>
+      <w:lvlJc w:val="left"/>
+      <w:pPr>
+        <w:ind w:left="5040" w:hanging="360"/>
+      </w:pPr>
+    </w:lvl>
+    <w:lvl w:ilvl="7" w:tplc="04090019" w:tentative="1">
+      <w:start w:val="1"/>
+      <w:numFmt w:val="lowerLetter"/>
+      <w:lvlText w:val="%8."/>
+      <w:lvlJc w:val="left"/>
+      <w:pPr>
+        <w:ind w:left="5760" w:hanging="360"/>
+      </w:pPr>
+    </w:lvl>
+    <w:lvl w:ilvl="8" w:tplc="0409001B" w:tentative="1">
+      <w:start w:val="1"/>
+      <w:numFmt w:val="lowerRoman"/>
+      <w:lvlText w:val="%9."/>
+      <w:lvlJc w:val="right"/>
+      <w:pPr>
+        <w:ind w:left="6480" w:hanging="180"/>
+      </w:pPr>
+    </w:lvl>
+  </w:abstractNum>
+  <w:abstractNum w:abstractNumId="24">
+    <w:nsid w:val="68E86BB2"/>
+    <w:multiLevelType w:val="hybridMultilevel"/>
+    <w:tmpl w:val="A6D4BCB6"/>
+    <w:lvl w:ilvl="0" w:tplc="0409000F">
+      <w:start w:val="1"/>
+      <w:numFmt w:val="decimal"/>
+      <w:lvlText w:val="%1."/>
+      <w:lvlJc w:val="left"/>
+      <w:pPr>
+        <w:ind w:left="720" w:hanging="360"/>
+      </w:pPr>
+      <w:rPr>
+        <w:rFonts w:hint="default"/>
+      </w:rPr>
+    </w:lvl>
+    <w:lvl w:ilvl="1" w:tplc="04090019">
+      <w:start w:val="1"/>
+      <w:numFmt w:val="lowerLetter"/>
+      <w:lvlText w:val="%2."/>
+      <w:lvlJc w:val="left"/>
+      <w:pPr>
+        <w:ind w:left="1440" w:hanging="360"/>
+      </w:pPr>
+    </w:lvl>
+    <w:lvl w:ilvl="2" w:tplc="0409001B" w:tentative="1">
+      <w:start w:val="1"/>
+      <w:numFmt w:val="lowerRoman"/>
+      <w:lvlText w:val="%3."/>
+      <w:lvlJc w:val="right"/>
+      <w:pPr>
+        <w:ind w:left="2160" w:hanging="180"/>
+      </w:pPr>
+    </w:lvl>
+    <w:lvl w:ilvl="3" w:tplc="0409000F" w:tentative="1">
+      <w:start w:val="1"/>
+      <w:numFmt w:val="decimal"/>
+      <w:lvlText w:val="%4."/>
+      <w:lvlJc w:val="left"/>
+      <w:pPr>
+        <w:ind w:left="2880" w:hanging="360"/>
+      </w:pPr>
+    </w:lvl>
+    <w:lvl w:ilvl="4" w:tplc="04090019" w:tentative="1">
+      <w:start w:val="1"/>
+      <w:numFmt w:val="lowerLetter"/>
+      <w:lvlText w:val="%5."/>
+      <w:lvlJc w:val="left"/>
+      <w:pPr>
+        <w:ind w:left="3600" w:hanging="360"/>
+      </w:pPr>
+    </w:lvl>
+    <w:lvl w:ilvl="5" w:tplc="0409001B" w:tentative="1">
+      <w:start w:val="1"/>
+      <w:numFmt w:val="lowerRoman"/>
+      <w:lvlText w:val="%6."/>
+      <w:lvlJc w:val="right"/>
+      <w:pPr>
+        <w:ind w:left="4320" w:hanging="180"/>
+      </w:pPr>
+    </w:lvl>
+    <w:lvl w:ilvl="6" w:tplc="0409000F" w:tentative="1">
+      <w:start w:val="1"/>
+      <w:numFmt w:val="decimal"/>
+      <w:lvlText w:val="%7."/>
+      <w:lvlJc w:val="left"/>
+      <w:pPr>
+        <w:ind w:left="5040" w:hanging="360"/>
+      </w:pPr>
+    </w:lvl>
+    <w:lvl w:ilvl="7" w:tplc="04090019" w:tentative="1">
+      <w:start w:val="1"/>
+      <w:numFmt w:val="lowerLetter"/>
+      <w:lvlText w:val="%8."/>
+      <w:lvlJc w:val="left"/>
+      <w:pPr>
+        <w:ind w:left="5760" w:hanging="360"/>
+      </w:pPr>
+    </w:lvl>
+    <w:lvl w:ilvl="8" w:tplc="0409001B" w:tentative="1">
+      <w:start w:val="1"/>
+      <w:numFmt w:val="lowerRoman"/>
+      <w:lvlText w:val="%9."/>
+      <w:lvlJc w:val="right"/>
+      <w:pPr>
+        <w:ind w:left="6480" w:hanging="180"/>
+      </w:pPr>
+    </w:lvl>
+  </w:abstractNum>
+  <w:abstractNum w:abstractNumId="25">
     <w:nsid w:val="6CD732B9"/>
     <w:multiLevelType w:val="hybridMultilevel"/>
     <w:tmpl w:val="563CC120"/>
@@ -6217,7 +10671,93 @@
       </w:pPr>
     </w:lvl>
   </w:abstractNum>
-  <w:abstractNum w:abstractNumId="13">
+  <w:abstractNum w:abstractNumId="26">
+    <w:nsid w:val="773862B8"/>
+    <w:multiLevelType w:val="hybridMultilevel"/>
+    <w:tmpl w:val="1256B4BC"/>
+    <w:lvl w:ilvl="0" w:tplc="0409000F">
+      <w:start w:val="1"/>
+      <w:numFmt w:val="decimal"/>
+      <w:lvlText w:val="%1."/>
+      <w:lvlJc w:val="left"/>
+      <w:pPr>
+        <w:ind w:left="720" w:hanging="360"/>
+      </w:pPr>
+    </w:lvl>
+    <w:lvl w:ilvl="1" w:tplc="04090019" w:tentative="1">
+      <w:start w:val="1"/>
+      <w:numFmt w:val="lowerLetter"/>
+      <w:lvlText w:val="%2."/>
+      <w:lvlJc w:val="left"/>
+      <w:pPr>
+        <w:ind w:left="1440" w:hanging="360"/>
+      </w:pPr>
+    </w:lvl>
+    <w:lvl w:ilvl="2" w:tplc="0409001B" w:tentative="1">
+      <w:start w:val="1"/>
+      <w:numFmt w:val="lowerRoman"/>
+      <w:lvlText w:val="%3."/>
+      <w:lvlJc w:val="right"/>
+      <w:pPr>
+        <w:ind w:left="2160" w:hanging="180"/>
+      </w:pPr>
+    </w:lvl>
+    <w:lvl w:ilvl="3" w:tplc="0409000F" w:tentative="1">
+      <w:start w:val="1"/>
+      <w:numFmt w:val="decimal"/>
+      <w:lvlText w:val="%4."/>
+      <w:lvlJc w:val="left"/>
+      <w:pPr>
+        <w:ind w:left="2880" w:hanging="360"/>
+      </w:pPr>
+    </w:lvl>
+    <w:lvl w:ilvl="4" w:tplc="04090019" w:tentative="1">
+      <w:start w:val="1"/>
+      <w:numFmt w:val="lowerLetter"/>
+      <w:lvlText w:val="%5."/>
+      <w:lvlJc w:val="left"/>
+      <w:pPr>
+        <w:ind w:left="3600" w:hanging="360"/>
+      </w:pPr>
+    </w:lvl>
+    <w:lvl w:ilvl="5" w:tplc="0409001B" w:tentative="1">
+      <w:start w:val="1"/>
+      <w:numFmt w:val="lowerRoman"/>
+      <w:lvlText w:val="%6."/>
+      <w:lvlJc w:val="right"/>
+      <w:pPr>
+        <w:ind w:left="4320" w:hanging="180"/>
+      </w:pPr>
+    </w:lvl>
+    <w:lvl w:ilvl="6" w:tplc="0409000F" w:tentative="1">
+      <w:start w:val="1"/>
+      <w:numFmt w:val="decimal"/>
+      <w:lvlText w:val="%7."/>
+      <w:lvlJc w:val="left"/>
+      <w:pPr>
+        <w:ind w:left="5040" w:hanging="360"/>
+      </w:pPr>
+    </w:lvl>
+    <w:lvl w:ilvl="7" w:tplc="04090019" w:tentative="1">
+      <w:start w:val="1"/>
+      <w:numFmt w:val="lowerLetter"/>
+      <w:lvlText w:val="%8."/>
+      <w:lvlJc w:val="left"/>
+      <w:pPr>
+        <w:ind w:left="5760" w:hanging="360"/>
+      </w:pPr>
+    </w:lvl>
+    <w:lvl w:ilvl="8" w:tplc="0409001B" w:tentative="1">
+      <w:start w:val="1"/>
+      <w:numFmt w:val="lowerRoman"/>
+      <w:lvlText w:val="%9."/>
+      <w:lvlJc w:val="right"/>
+      <w:pPr>
+        <w:ind w:left="6480" w:hanging="180"/>
+      </w:pPr>
+    </w:lvl>
+  </w:abstractNum>
+  <w:abstractNum w:abstractNumId="27">
     <w:nsid w:val="7B471920"/>
     <w:multiLevelType w:val="hybridMultilevel"/>
     <w:tmpl w:val="5D367F18"/>
@@ -6308,13 +10848,13 @@
     </w:lvl>
   </w:abstractNum>
   <w:num w:numId="1">
-    <w:abstractNumId w:val="8"/>
+    <w:abstractNumId w:val="14"/>
   </w:num>
   <w:num w:numId="2">
-    <w:abstractNumId w:val="12"/>
+    <w:abstractNumId w:val="25"/>
   </w:num>
   <w:num w:numId="3">
-    <w:abstractNumId w:val="13"/>
+    <w:abstractNumId w:val="27"/>
   </w:num>
   <w:num w:numId="4">
     <w:abstractNumId w:val="1"/>
@@ -6353,31 +10893,73 @@
     <w:abstractNumId w:val="3"/>
   </w:num>
   <w:num w:numId="7">
-    <w:abstractNumId w:val="4"/>
+    <w:abstractNumId w:val="6"/>
   </w:num>
   <w:num w:numId="8">
+    <w:abstractNumId w:val="16"/>
+  </w:num>
+  <w:num w:numId="9">
+    <w:abstractNumId w:val="10"/>
+  </w:num>
+  <w:num w:numId="10">
+    <w:abstractNumId w:val="17"/>
+  </w:num>
+  <w:num w:numId="11">
     <w:abstractNumId w:val="9"/>
   </w:num>
-  <w:num w:numId="9">
-    <w:abstractNumId w:val="6"/>
-  </w:num>
-  <w:num w:numId="10">
-    <w:abstractNumId w:val="10"/>
-  </w:num>
-  <w:num w:numId="11">
-    <w:abstractNumId w:val="5"/>
-  </w:num>
   <w:num w:numId="12">
-    <w:abstractNumId w:val="7"/>
+    <w:abstractNumId w:val="13"/>
   </w:num>
   <w:num w:numId="13">
-    <w:abstractNumId w:val="11"/>
+    <w:abstractNumId w:val="22"/>
   </w:num>
   <w:num w:numId="14">
     <w:abstractNumId w:val="2"/>
   </w:num>
   <w:num w:numId="15">
     <w:abstractNumId w:val="0"/>
+  </w:num>
+  <w:num w:numId="16">
+    <w:abstractNumId w:val="19"/>
+  </w:num>
+  <w:num w:numId="17">
+    <w:abstractNumId w:val="21"/>
+  </w:num>
+  <w:num w:numId="18">
+    <w:abstractNumId w:val="8"/>
+  </w:num>
+  <w:num w:numId="19">
+    <w:abstractNumId w:val="7"/>
+  </w:num>
+  <w:num w:numId="20">
+    <w:abstractNumId w:val="4"/>
+  </w:num>
+  <w:num w:numId="21">
+    <w:abstractNumId w:val="12"/>
+  </w:num>
+  <w:num w:numId="22">
+    <w:abstractNumId w:val="5"/>
+  </w:num>
+  <w:num w:numId="23">
+    <w:abstractNumId w:val="15"/>
+  </w:num>
+  <w:num w:numId="24">
+    <w:abstractNumId w:val="23"/>
+  </w:num>
+  <w:num w:numId="25">
+    <w:abstractNumId w:val="20"/>
+  </w:num>
+  <w:num w:numId="26">
+    <w:abstractNumId w:val="24"/>
+  </w:num>
+  <w:num w:numId="27">
+    <w:abstractNumId w:val="11"/>
+  </w:num>
+  <w:num w:numId="28">
+    <w:abstractNumId w:val="26"/>
+  </w:num>
+  <w:num w:numId="29">
+    <w:abstractNumId w:val="18"/>
   </w:num>
 </w:numbering>
 </file>
@@ -6866,7 +11448,7 @@
   <a:extraClrSchemeLst/>
   <a:extLst>
     <a:ext uri="{05A4C25C-085E-4340-85A3-A5531E510DB2}">
-      <thm15:themeFamily xmlns="" xmlns:thm15="http://schemas.microsoft.com/office/thememl/2012/main" name="Office Theme" id="{62F939B6-93AF-4DB8-9C6B-D6C7DFDC589F}" vid="{4A3C46E8-61CC-4603-A589-7422A47A8E4A}"/>
+      <thm15:themeFamily xmlns:thm15="http://schemas.microsoft.com/office/thememl/2012/main" xmlns="" name="Office Theme" id="{62F939B6-93AF-4DB8-9C6B-D6C7DFDC589F}" vid="{4A3C46E8-61CC-4603-A589-7422A47A8E4A}"/>
     </a:ext>
   </a:extLst>
 </a:theme>

--- a/QuestionBank/QuestionsBank.docx
+++ b/QuestionBank/QuestionsBank.docx
@@ -71,7 +71,6 @@
                 <w:szCs w:val="24"/>
               </w:rPr>
             </w:pPr>
-            <w:proofErr w:type="spellStart"/>
             <w:r>
               <w:rPr>
                 <w:rFonts w:ascii="Times New Roman" w:hAnsi="Times New Roman" w:cs="Times New Roman"/>
@@ -79,17 +78,7 @@
                 <w:sz w:val="24"/>
                 <w:szCs w:val="24"/>
               </w:rPr>
-              <w:t>Sl</w:t>
-            </w:r>
-            <w:proofErr w:type="spellEnd"/>
-            <w:r>
-              <w:rPr>
-                <w:rFonts w:ascii="Times New Roman" w:hAnsi="Times New Roman" w:cs="Times New Roman"/>
-                <w:b/>
-                <w:sz w:val="24"/>
-                <w:szCs w:val="24"/>
-              </w:rPr>
-              <w:t xml:space="preserve"> No.</w:t>
+              <w:t>Sl No.</w:t>
             </w:r>
           </w:p>
         </w:tc>
@@ -486,25 +475,7 @@
                 <w:sz w:val="24"/>
                 <w:szCs w:val="24"/>
               </w:rPr>
-              <w:t xml:space="preserve">What </w:t>
-            </w:r>
-            <w:proofErr w:type="gramStart"/>
-            <w:r>
-              <w:rPr>
-                <w:rFonts w:ascii="Times New Roman" w:hAnsi="Times New Roman" w:cs="Times New Roman"/>
-                <w:sz w:val="24"/>
-                <w:szCs w:val="24"/>
-              </w:rPr>
-              <w:t>is</w:t>
-            </w:r>
-            <w:proofErr w:type="gramEnd"/>
-            <w:r>
-              <w:rPr>
-                <w:rFonts w:ascii="Times New Roman" w:hAnsi="Times New Roman" w:cs="Times New Roman"/>
-                <w:sz w:val="24"/>
-                <w:szCs w:val="24"/>
-              </w:rPr>
-              <w:t xml:space="preserve"> Keywords and Identifiers? List the rules to write an identifier.</w:t>
+              <w:t>What is Keywords and Identifiers? List the rules to write an identifier.</w:t>
             </w:r>
           </w:p>
         </w:tc>
@@ -581,7 +552,6 @@
                 <w:szCs w:val="24"/>
               </w:rPr>
             </w:pPr>
-            <w:proofErr w:type="spellStart"/>
             <w:r>
               <w:rPr>
                 <w:rFonts w:ascii="Times New Roman" w:hAnsi="Times New Roman" w:cs="Times New Roman"/>
@@ -590,7 +560,6 @@
               </w:rPr>
               <w:t>Bytecode</w:t>
             </w:r>
-            <w:proofErr w:type="spellEnd"/>
           </w:p>
           <w:p>
             <w:pPr>
@@ -608,7 +577,6 @@
                 <w:szCs w:val="24"/>
               </w:rPr>
             </w:pPr>
-            <w:proofErr w:type="spellStart"/>
             <w:r>
               <w:rPr>
                 <w:rFonts w:ascii="Times New Roman" w:hAnsi="Times New Roman" w:cs="Times New Roman"/>
@@ -617,7 +585,6 @@
               </w:rPr>
               <w:t>Javac</w:t>
             </w:r>
-            <w:proofErr w:type="spellEnd"/>
             <w:r>
               <w:rPr>
                 <w:rFonts w:ascii="Times New Roman" w:hAnsi="Times New Roman" w:cs="Times New Roman"/>
@@ -1262,23 +1229,13 @@
                 <w:szCs w:val="24"/>
               </w:rPr>
             </w:pPr>
-            <w:proofErr w:type="gramStart"/>
-            <w:r>
-              <w:rPr>
-                <w:rFonts w:ascii="Times New Roman" w:hAnsi="Times New Roman" w:cs="Times New Roman"/>
-                <w:sz w:val="24"/>
-                <w:szCs w:val="24"/>
-              </w:rPr>
-              <w:t>( break</w:t>
-            </w:r>
-            <w:proofErr w:type="gramEnd"/>
-            <w:r>
-              <w:rPr>
-                <w:rFonts w:ascii="Times New Roman" w:hAnsi="Times New Roman" w:cs="Times New Roman"/>
-                <w:sz w:val="24"/>
-                <w:szCs w:val="24"/>
-              </w:rPr>
-              <w:t>, continue) with an example.</w:t>
+            <w:r>
+              <w:rPr>
+                <w:rFonts w:ascii="Times New Roman" w:hAnsi="Times New Roman" w:cs="Times New Roman"/>
+                <w:sz w:val="24"/>
+                <w:szCs w:val="24"/>
+              </w:rPr>
+              <w:t>( break, continue) with an example.</w:t>
             </w:r>
           </w:p>
         </w:tc>
@@ -2132,18 +2089,8 @@
                 <w:sz w:val="24"/>
                 <w:szCs w:val="24"/>
               </w:rPr>
-              <w:t xml:space="preserve"> with </w:t>
-            </w:r>
-            <w:proofErr w:type="gramStart"/>
-            <w:r>
-              <w:rPr>
-                <w:rFonts w:ascii="Times New Roman" w:hAnsi="Times New Roman" w:cs="Times New Roman"/>
-                <w:sz w:val="24"/>
-                <w:szCs w:val="24"/>
-              </w:rPr>
-              <w:t>a syntax</w:t>
-            </w:r>
-            <w:proofErr w:type="gramEnd"/>
+              <w:t xml:space="preserve"> with a syntax</w:t>
+            </w:r>
             <w:r>
               <w:rPr>
                 <w:rFonts w:ascii="Times New Roman" w:hAnsi="Times New Roman" w:cs="Times New Roman"/>
@@ -2586,43 +2533,7 @@
                 <w:sz w:val="24"/>
                 <w:szCs w:val="24"/>
               </w:rPr>
-              <w:t xml:space="preserve">String </w:t>
-            </w:r>
-            <w:proofErr w:type="spellStart"/>
-            <w:r>
-              <w:rPr>
-                <w:rFonts w:ascii="Times New Roman" w:hAnsi="Times New Roman" w:cs="Times New Roman"/>
-                <w:sz w:val="24"/>
-                <w:szCs w:val="24"/>
-              </w:rPr>
-              <w:t>indexOf</w:t>
-            </w:r>
-            <w:proofErr w:type="spellEnd"/>
-            <w:r>
-              <w:rPr>
-                <w:rFonts w:ascii="Times New Roman" w:hAnsi="Times New Roman" w:cs="Times New Roman"/>
-                <w:sz w:val="24"/>
-                <w:szCs w:val="24"/>
-              </w:rPr>
-              <w:t xml:space="preserve"> and </w:t>
-            </w:r>
-            <w:proofErr w:type="spellStart"/>
-            <w:r>
-              <w:rPr>
-                <w:rFonts w:ascii="Times New Roman" w:hAnsi="Times New Roman" w:cs="Times New Roman"/>
-                <w:sz w:val="24"/>
-                <w:szCs w:val="24"/>
-              </w:rPr>
-              <w:t>lastindexOf</w:t>
-            </w:r>
-            <w:proofErr w:type="spellEnd"/>
-            <w:r>
-              <w:rPr>
-                <w:rFonts w:ascii="Times New Roman" w:hAnsi="Times New Roman" w:cs="Times New Roman"/>
-                <w:sz w:val="24"/>
-                <w:szCs w:val="24"/>
-              </w:rPr>
-              <w:t>()</w:t>
+              <w:t>String indexOf and lastindexOf()</w:t>
             </w:r>
           </w:p>
         </w:tc>
@@ -2907,34 +2818,14 @@
                 <w:szCs w:val="24"/>
               </w:rPr>
             </w:pPr>
-            <w:proofErr w:type="spellStart"/>
-            <w:r>
-              <w:rPr>
-                <w:rFonts w:ascii="Times New Roman" w:hAnsi="Times New Roman" w:cs="Times New Roman"/>
-                <w:sz w:val="24"/>
-                <w:szCs w:val="24"/>
-              </w:rPr>
-              <w:t>indexOf</w:t>
-            </w:r>
-            <w:proofErr w:type="spellEnd"/>
-            <w:r>
-              <w:rPr>
-                <w:rFonts w:ascii="Times New Roman" w:hAnsi="Times New Roman" w:cs="Times New Roman"/>
-                <w:sz w:val="24"/>
-                <w:szCs w:val="24"/>
-              </w:rPr>
-              <w:t xml:space="preserve"> and </w:t>
-            </w:r>
-            <w:proofErr w:type="spellStart"/>
-            <w:r>
-              <w:rPr>
-                <w:rFonts w:ascii="Times New Roman" w:hAnsi="Times New Roman" w:cs="Times New Roman"/>
-                <w:sz w:val="24"/>
-                <w:szCs w:val="24"/>
-              </w:rPr>
-              <w:t>lastindexOf</w:t>
-            </w:r>
-            <w:proofErr w:type="spellEnd"/>
+            <w:r>
+              <w:rPr>
+                <w:rFonts w:ascii="Times New Roman" w:hAnsi="Times New Roman" w:cs="Times New Roman"/>
+                <w:sz w:val="24"/>
+                <w:szCs w:val="24"/>
+              </w:rPr>
+              <w:t>indexOf and lastindexOf</w:t>
+            </w:r>
           </w:p>
         </w:tc>
       </w:tr>
@@ -3377,25 +3268,7 @@
                 <w:sz w:val="24"/>
                 <w:szCs w:val="24"/>
               </w:rPr>
-              <w:t xml:space="preserve">What are nested class? Give its </w:t>
-            </w:r>
-            <w:proofErr w:type="gramStart"/>
-            <w:r>
-              <w:rPr>
-                <w:rFonts w:ascii="Times New Roman" w:hAnsi="Times New Roman" w:cs="Times New Roman"/>
-                <w:sz w:val="24"/>
-                <w:szCs w:val="24"/>
-              </w:rPr>
-              <w:t>general  form</w:t>
-            </w:r>
-            <w:proofErr w:type="gramEnd"/>
-            <w:r>
-              <w:rPr>
-                <w:rFonts w:ascii="Times New Roman" w:hAnsi="Times New Roman" w:cs="Times New Roman"/>
-                <w:sz w:val="24"/>
-                <w:szCs w:val="24"/>
-              </w:rPr>
-              <w:t>. What are the types of nested classes?</w:t>
+              <w:t>What are nested class? Give its general  form. What are the types of nested classes?</w:t>
             </w:r>
           </w:p>
         </w:tc>
@@ -3523,25 +3396,7 @@
                 <w:sz w:val="24"/>
                 <w:szCs w:val="24"/>
               </w:rPr>
-              <w:t xml:space="preserve">With suitable program. Explain </w:t>
-            </w:r>
-            <w:proofErr w:type="spellStart"/>
-            <w:r>
-              <w:rPr>
-                <w:rFonts w:ascii="Times New Roman" w:hAnsi="Times New Roman" w:cs="Times New Roman"/>
-                <w:sz w:val="24"/>
-                <w:szCs w:val="24"/>
-              </w:rPr>
-              <w:t>varargs</w:t>
-            </w:r>
-            <w:proofErr w:type="spellEnd"/>
-            <w:r>
-              <w:rPr>
-                <w:rFonts w:ascii="Times New Roman" w:hAnsi="Times New Roman" w:cs="Times New Roman"/>
-                <w:sz w:val="24"/>
-                <w:szCs w:val="24"/>
-              </w:rPr>
-              <w:t xml:space="preserve"> in java.</w:t>
+              <w:t>With suitable program. Explain varargs in java.</w:t>
             </w:r>
           </w:p>
         </w:tc>
@@ -3936,25 +3791,7 @@
                 <w:sz w:val="24"/>
                 <w:szCs w:val="24"/>
               </w:rPr>
-              <w:t xml:space="preserve">Explain how super class </w:t>
-            </w:r>
-            <w:proofErr w:type="gramStart"/>
-            <w:r>
-              <w:rPr>
-                <w:rFonts w:ascii="Times New Roman" w:hAnsi="Times New Roman" w:cs="Times New Roman"/>
-                <w:sz w:val="24"/>
-                <w:szCs w:val="24"/>
-              </w:rPr>
-              <w:t>constructor are</w:t>
-            </w:r>
-            <w:proofErr w:type="gramEnd"/>
-            <w:r>
-              <w:rPr>
-                <w:rFonts w:ascii="Times New Roman" w:hAnsi="Times New Roman" w:cs="Times New Roman"/>
-                <w:sz w:val="24"/>
-                <w:szCs w:val="24"/>
-              </w:rPr>
-              <w:t xml:space="preserve"> called using super keyword.</w:t>
+              <w:t>Explain how super class constructor are called using super keyword.</w:t>
             </w:r>
           </w:p>
         </w:tc>
@@ -4426,19 +4263,26 @@
           <w:p>
             <w:pPr>
               <w:pStyle w:val="ListParagraph"/>
-              <w:numPr>
-                <w:ilvl w:val="0"/>
-                <w:numId w:val="15"/>
-              </w:numPr>
-              <w:rPr>
-                <w:rFonts w:ascii="Times New Roman" w:hAnsi="Times New Roman" w:cs="Times New Roman"/>
-                <w:sz w:val="24"/>
-                <w:szCs w:val="24"/>
-              </w:rPr>
-            </w:pPr>
-            <w:r>
-              <w:rPr>
-                <w:rFonts w:ascii="Times New Roman" w:hAnsi="Times New Roman" w:cs="Times New Roman"/>
+              <w:rPr>
+                <w:rFonts w:ascii="Times New Roman" w:hAnsi="Times New Roman" w:cs="Times New Roman"/>
+                <w:b/>
+                <w:sz w:val="24"/>
+                <w:szCs w:val="24"/>
+              </w:rPr>
+            </w:pPr>
+            <w:r>
+              <w:rPr>
+                <w:rFonts w:ascii="Times New Roman" w:hAnsi="Times New Roman" w:cs="Times New Roman"/>
+                <w:b/>
+                <w:sz w:val="24"/>
+                <w:szCs w:val="24"/>
+              </w:rPr>
+              <w:t xml:space="preserve">                                          </w:t>
+            </w:r>
+            <w:r>
+              <w:rPr>
+                <w:rFonts w:ascii="Times New Roman" w:hAnsi="Times New Roman" w:cs="Times New Roman"/>
+                <w:b/>
                 <w:sz w:val="24"/>
                 <w:szCs w:val="24"/>
               </w:rPr>
@@ -4477,6 +4321,14 @@
                 <w:szCs w:val="24"/>
               </w:rPr>
             </w:pPr>
+            <w:r>
+              <w:rPr>
+                <w:rFonts w:ascii="Times New Roman" w:hAnsi="Times New Roman" w:cs="Times New Roman"/>
+                <w:sz w:val="24"/>
+                <w:szCs w:val="24"/>
+              </w:rPr>
+              <w:t>1</w:t>
+            </w:r>
           </w:p>
         </w:tc>
         <w:tc>
@@ -4485,13 +4337,17 @@
           </w:tcPr>
           <w:p>
             <w:pPr>
-              <w:pStyle w:val="ListParagraph"/>
-              <w:rPr>
-                <w:rFonts w:ascii="Times New Roman" w:hAnsi="Times New Roman" w:cs="Times New Roman"/>
-                <w:sz w:val="24"/>
-                <w:szCs w:val="24"/>
-              </w:rPr>
-            </w:pPr>
+              <w:spacing w:after="200" w:line="276" w:lineRule="auto"/>
+              <w:rPr>
+                <w:sz w:val="24"/>
+              </w:rPr>
+            </w:pPr>
+            <w:r>
+              <w:rPr>
+                <w:sz w:val="24"/>
+              </w:rPr>
+              <w:t>Define packages. Explain the access protection for class members with respect to packages.</w:t>
+            </w:r>
           </w:p>
         </w:tc>
       </w:tr>
@@ -4525,6 +4381,14 @@
                 <w:szCs w:val="24"/>
               </w:rPr>
             </w:pPr>
+            <w:r>
+              <w:rPr>
+                <w:rFonts w:ascii="Times New Roman" w:hAnsi="Times New Roman" w:cs="Times New Roman"/>
+                <w:sz w:val="24"/>
+                <w:szCs w:val="24"/>
+              </w:rPr>
+              <w:t>2</w:t>
+            </w:r>
           </w:p>
         </w:tc>
         <w:tc>
@@ -4533,13 +4397,29 @@
           </w:tcPr>
           <w:p>
             <w:pPr>
-              <w:pStyle w:val="ListParagraph"/>
-              <w:rPr>
-                <w:rFonts w:ascii="Times New Roman" w:hAnsi="Times New Roman" w:cs="Times New Roman"/>
-                <w:sz w:val="24"/>
-                <w:szCs w:val="24"/>
-              </w:rPr>
-            </w:pPr>
+              <w:spacing w:after="200" w:line="276" w:lineRule="auto"/>
+              <w:rPr>
+                <w:sz w:val="24"/>
+              </w:rPr>
+            </w:pPr>
+            <w:r>
+              <w:rPr>
+                <w:sz w:val="24"/>
+              </w:rPr>
+              <w:t>Lab program</w:t>
+            </w:r>
+            <w:r>
+              <w:rPr>
+                <w:sz w:val="24"/>
+              </w:rPr>
+              <w:t xml:space="preserve"> 7</w:t>
+            </w:r>
+            <w:r>
+              <w:rPr>
+                <w:sz w:val="24"/>
+              </w:rPr>
+              <w:t xml:space="preserve"> and write steps to create packages in same directory and different directory</w:t>
+            </w:r>
           </w:p>
         </w:tc>
       </w:tr>
@@ -4573,6 +4453,14 @@
                 <w:szCs w:val="24"/>
               </w:rPr>
             </w:pPr>
+            <w:r>
+              <w:rPr>
+                <w:rFonts w:ascii="Times New Roman" w:hAnsi="Times New Roman" w:cs="Times New Roman"/>
+                <w:sz w:val="24"/>
+                <w:szCs w:val="24"/>
+              </w:rPr>
+              <w:t>3</w:t>
+            </w:r>
           </w:p>
         </w:tc>
         <w:tc>
@@ -4581,13 +4469,17 @@
           </w:tcPr>
           <w:p>
             <w:pPr>
-              <w:pStyle w:val="ListParagraph"/>
-              <w:rPr>
-                <w:rFonts w:ascii="Times New Roman" w:hAnsi="Times New Roman" w:cs="Times New Roman"/>
-                <w:sz w:val="24"/>
-                <w:szCs w:val="24"/>
-              </w:rPr>
-            </w:pPr>
+              <w:spacing w:after="200" w:line="276" w:lineRule="auto"/>
+              <w:rPr>
+                <w:sz w:val="24"/>
+              </w:rPr>
+            </w:pPr>
+            <w:r>
+              <w:rPr>
+                <w:sz w:val="24"/>
+              </w:rPr>
+              <w:t>Difference between import and static import</w:t>
+            </w:r>
           </w:p>
         </w:tc>
       </w:tr>
@@ -4643,20 +4535,27 @@
           </w:tcPr>
           <w:p>
             <w:pPr>
-              <w:pStyle w:val="ListParagraph"/>
-              <w:numPr>
-                <w:ilvl w:val="0"/>
-                <w:numId w:val="15"/>
-              </w:numPr>
-              <w:rPr>
-                <w:rFonts w:ascii="Times New Roman" w:hAnsi="Times New Roman" w:cs="Times New Roman"/>
-                <w:sz w:val="24"/>
-                <w:szCs w:val="24"/>
-              </w:rPr>
-            </w:pPr>
-            <w:r>
-              <w:rPr>
-                <w:rFonts w:ascii="Times New Roman" w:hAnsi="Times New Roman" w:cs="Times New Roman"/>
+              <w:ind w:left="360"/>
+              <w:rPr>
+                <w:rFonts w:ascii="Times New Roman" w:hAnsi="Times New Roman" w:cs="Times New Roman"/>
+                <w:b/>
+                <w:sz w:val="24"/>
+                <w:szCs w:val="24"/>
+              </w:rPr>
+            </w:pPr>
+            <w:r>
+              <w:rPr>
+                <w:rFonts w:ascii="Times New Roman" w:hAnsi="Times New Roman" w:cs="Times New Roman"/>
+                <w:b/>
+                <w:sz w:val="24"/>
+                <w:szCs w:val="24"/>
+              </w:rPr>
+              <w:t xml:space="preserve">                                          </w:t>
+            </w:r>
+            <w:r>
+              <w:rPr>
+                <w:rFonts w:ascii="Times New Roman" w:hAnsi="Times New Roman" w:cs="Times New Roman"/>
+                <w:b/>
                 <w:sz w:val="24"/>
                 <w:szCs w:val="24"/>
               </w:rPr>
@@ -4971,21 +4870,7 @@
               <w:rPr>
                 <w:sz w:val="24"/>
               </w:rPr>
-              <w:t xml:space="preserve">Write a java program demonstrate runtime exception called </w:t>
-            </w:r>
-            <w:proofErr w:type="spellStart"/>
-            <w:r>
-              <w:rPr>
-                <w:sz w:val="24"/>
-              </w:rPr>
-              <w:t>IOException</w:t>
-            </w:r>
-            <w:proofErr w:type="spellEnd"/>
-            <w:r>
-              <w:rPr>
-                <w:sz w:val="24"/>
-              </w:rPr>
-              <w:t xml:space="preserve"> using try-catch block</w:t>
+              <w:t>Write a java program demonstrate runtime exception called IOException using try-catch block</w:t>
             </w:r>
           </w:p>
         </w:tc>
@@ -5048,21 +4933,7 @@
               <w:rPr>
                 <w:sz w:val="24"/>
               </w:rPr>
-              <w:t xml:space="preserve">Explain how to create an </w:t>
-            </w:r>
-            <w:proofErr w:type="spellStart"/>
-            <w:r>
-              <w:rPr>
-                <w:sz w:val="24"/>
-              </w:rPr>
-              <w:t>userdefined</w:t>
-            </w:r>
-            <w:proofErr w:type="spellEnd"/>
-            <w:r>
-              <w:rPr>
-                <w:sz w:val="24"/>
-              </w:rPr>
-              <w:t xml:space="preserve"> exception</w:t>
+              <w:t>Explain how to create an userdefined exception</w:t>
             </w:r>
           </w:p>
         </w:tc>
@@ -5400,21 +5271,7 @@
               <w:rPr>
                 <w:sz w:val="24"/>
               </w:rPr>
-              <w:t xml:space="preserve">What is </w:t>
-            </w:r>
-            <w:proofErr w:type="spellStart"/>
-            <w:r>
-              <w:rPr>
-                <w:sz w:val="24"/>
-              </w:rPr>
-              <w:t>synchronization?when</w:t>
-            </w:r>
-            <w:proofErr w:type="spellEnd"/>
-            <w:r>
-              <w:rPr>
-                <w:sz w:val="24"/>
-              </w:rPr>
-              <w:t xml:space="preserve"> do we use it</w:t>
+              <w:t>What is synchronization?when do we use it</w:t>
             </w:r>
           </w:p>
         </w:tc>
@@ -5475,49 +5332,7 @@
               <w:rPr>
                 <w:sz w:val="24"/>
               </w:rPr>
-              <w:t xml:space="preserve">Explain how </w:t>
-            </w:r>
-            <w:proofErr w:type="spellStart"/>
-            <w:r>
-              <w:rPr>
-                <w:sz w:val="24"/>
-              </w:rPr>
-              <w:t>interthread</w:t>
-            </w:r>
-            <w:proofErr w:type="spellEnd"/>
-            <w:r>
-              <w:rPr>
-                <w:sz w:val="24"/>
-              </w:rPr>
-              <w:t xml:space="preserve"> communication can be </w:t>
-            </w:r>
-            <w:proofErr w:type="spellStart"/>
-            <w:r>
-              <w:rPr>
-                <w:sz w:val="24"/>
-              </w:rPr>
-              <w:t>achived</w:t>
-            </w:r>
-            <w:proofErr w:type="spellEnd"/>
-            <w:r>
-              <w:rPr>
-                <w:sz w:val="24"/>
-              </w:rPr>
-              <w:t xml:space="preserve"> in multithreading with demo </w:t>
-            </w:r>
-            <w:proofErr w:type="spellStart"/>
-            <w:r>
-              <w:rPr>
-                <w:sz w:val="24"/>
-              </w:rPr>
-              <w:t>example?why</w:t>
-            </w:r>
-            <w:proofErr w:type="spellEnd"/>
-            <w:r>
-              <w:rPr>
-                <w:sz w:val="24"/>
-              </w:rPr>
-              <w:t xml:space="preserve"> do we need it</w:t>
+              <w:t>Explain how interthread communication can be achived in multithreading with demo example?why do we need it</w:t>
             </w:r>
           </w:p>
         </w:tc>
@@ -5761,21 +5576,7 @@
               <w:rPr>
                 <w:sz w:val="24"/>
               </w:rPr>
-              <w:t>Explain how threads are created (</w:t>
-            </w:r>
-            <w:proofErr w:type="gramStart"/>
-            <w:r>
-              <w:rPr>
-                <w:sz w:val="24"/>
-              </w:rPr>
-              <w:t>or )</w:t>
-            </w:r>
-            <w:proofErr w:type="gramEnd"/>
-            <w:r>
-              <w:rPr>
-                <w:sz w:val="24"/>
-              </w:rPr>
-              <w:t xml:space="preserve"> Discuss different approaches for creating threads with</w:t>
+              <w:t>Explain how threads are created (or ) Discuss different approaches for creating threads with</w:t>
             </w:r>
             <w:r>
               <w:rPr>
@@ -6107,19 +5908,11 @@
                 <w:sz w:val="24"/>
               </w:rPr>
             </w:pPr>
-            <w:proofErr w:type="spellStart"/>
-            <w:r>
-              <w:rPr>
-                <w:sz w:val="24"/>
-              </w:rPr>
-              <w:t>isAlive</w:t>
-            </w:r>
-            <w:proofErr w:type="spellEnd"/>
-            <w:r>
-              <w:rPr>
-                <w:sz w:val="24"/>
-              </w:rPr>
-              <w:t>(), join()</w:t>
+            <w:r>
+              <w:rPr>
+                <w:sz w:val="24"/>
+              </w:rPr>
+              <w:t>isAlive(), join()</w:t>
             </w:r>
           </w:p>
         </w:tc>
@@ -6180,23 +5973,7 @@
                 <w:b/>
                 <w:sz w:val="24"/>
               </w:rPr>
-              <w:t xml:space="preserve">Enumeration, </w:t>
-            </w:r>
-            <w:proofErr w:type="spellStart"/>
-            <w:r>
-              <w:rPr>
-                <w:b/>
-                <w:sz w:val="24"/>
-              </w:rPr>
-              <w:t>AutoBoxing</w:t>
-            </w:r>
-            <w:proofErr w:type="spellEnd"/>
-            <w:r>
-              <w:rPr>
-                <w:b/>
-                <w:sz w:val="24"/>
-              </w:rPr>
-              <w:t>, Annotations</w:t>
+              <w:t>Enumeration, AutoBoxing, Annotations</w:t>
             </w:r>
             <w:r>
               <w:rPr>
@@ -6329,21 +6106,7 @@
               <w:rPr>
                 <w:sz w:val="24"/>
               </w:rPr>
-              <w:t xml:space="preserve">Explain values(  ) and </w:t>
-            </w:r>
-            <w:proofErr w:type="spellStart"/>
-            <w:r>
-              <w:rPr>
-                <w:sz w:val="24"/>
-              </w:rPr>
-              <w:t>valueOf</w:t>
-            </w:r>
-            <w:proofErr w:type="spellEnd"/>
-            <w:r>
-              <w:rPr>
-                <w:sz w:val="24"/>
-              </w:rPr>
-              <w:t>( ) methods</w:t>
+              <w:t>Explain values(  ) and valueOf( ) methods</w:t>
             </w:r>
           </w:p>
         </w:tc>
@@ -6407,21 +6170,7 @@
               <w:rPr>
                 <w:sz w:val="24"/>
               </w:rPr>
-              <w:t xml:space="preserve">Explain auto boxing and auto </w:t>
-            </w:r>
-            <w:proofErr w:type="spellStart"/>
-            <w:r>
-              <w:rPr>
-                <w:sz w:val="24"/>
-              </w:rPr>
-              <w:t>unboxing</w:t>
-            </w:r>
-            <w:proofErr w:type="spellEnd"/>
-            <w:r>
-              <w:rPr>
-                <w:sz w:val="24"/>
-              </w:rPr>
-              <w:t xml:space="preserve"> with an example</w:t>
+              <w:t>Explain auto boxing and auto unboxing with an example</w:t>
             </w:r>
           </w:p>
         </w:tc>
@@ -6697,6 +6446,14 @@
                 <w:szCs w:val="24"/>
               </w:rPr>
             </w:pPr>
+            <w:r>
+              <w:rPr>
+                <w:rFonts w:ascii="Times New Roman" w:hAnsi="Times New Roman" w:cs="Times New Roman"/>
+                <w:sz w:val="24"/>
+                <w:szCs w:val="24"/>
+              </w:rPr>
+              <w:t>1</w:t>
+            </w:r>
           </w:p>
         </w:tc>
         <w:tc>
@@ -6749,6 +6506,14 @@
                 <w:szCs w:val="24"/>
               </w:rPr>
             </w:pPr>
+            <w:r>
+              <w:rPr>
+                <w:rFonts w:ascii="Times New Roman" w:hAnsi="Times New Roman" w:cs="Times New Roman"/>
+                <w:sz w:val="24"/>
+                <w:szCs w:val="24"/>
+              </w:rPr>
+              <w:t>2</w:t>
+            </w:r>
           </w:p>
         </w:tc>
         <w:tc>
@@ -6801,6 +6566,14 @@
                 <w:szCs w:val="24"/>
               </w:rPr>
             </w:pPr>
+            <w:r>
+              <w:rPr>
+                <w:rFonts w:ascii="Times New Roman" w:hAnsi="Times New Roman" w:cs="Times New Roman"/>
+                <w:sz w:val="24"/>
+                <w:szCs w:val="24"/>
+              </w:rPr>
+              <w:t>3</w:t>
+            </w:r>
           </w:p>
         </w:tc>
         <w:tc>
@@ -6825,6 +6598,144 @@
                 <w:sz w:val="24"/>
               </w:rPr>
               <w:t>t</w:t>
+            </w:r>
+          </w:p>
+        </w:tc>
+      </w:tr>
+      <w:tr>
+        <w:trPr>
+          <w:trHeight w:val="397"/>
+        </w:trPr>
+        <w:tc>
+          <w:tcPr>
+            <w:tcW w:w="627" w:type="dxa"/>
+          </w:tcPr>
+          <w:p>
+            <w:pPr>
+              <w:rPr>
+                <w:rFonts w:ascii="Times New Roman" w:hAnsi="Times New Roman" w:cs="Times New Roman"/>
+                <w:sz w:val="24"/>
+                <w:szCs w:val="24"/>
+              </w:rPr>
+            </w:pPr>
+          </w:p>
+        </w:tc>
+        <w:tc>
+          <w:tcPr>
+            <w:tcW w:w="756" w:type="dxa"/>
+          </w:tcPr>
+          <w:p>
+            <w:pPr>
+              <w:rPr>
+                <w:rFonts w:ascii="Times New Roman" w:hAnsi="Times New Roman" w:cs="Times New Roman"/>
+                <w:sz w:val="24"/>
+                <w:szCs w:val="24"/>
+              </w:rPr>
+            </w:pPr>
+            <w:r>
+              <w:rPr>
+                <w:rFonts w:ascii="Times New Roman" w:hAnsi="Times New Roman" w:cs="Times New Roman"/>
+                <w:sz w:val="24"/>
+                <w:szCs w:val="24"/>
+              </w:rPr>
+              <w:t>4</w:t>
+            </w:r>
+          </w:p>
+        </w:tc>
+        <w:tc>
+          <w:tcPr>
+            <w:tcW w:w="9367" w:type="dxa"/>
+          </w:tcPr>
+          <w:p>
+            <w:pPr>
+              <w:spacing w:after="200" w:line="276" w:lineRule="auto"/>
+              <w:rPr>
+                <w:sz w:val="24"/>
+              </w:rPr>
+            </w:pPr>
+            <w:r>
+              <w:rPr>
+                <w:sz w:val="24"/>
+              </w:rPr>
+              <w:t>How to send parameters to applet</w:t>
+            </w:r>
+          </w:p>
+        </w:tc>
+      </w:tr>
+      <w:tr>
+        <w:trPr>
+          <w:trHeight w:val="397"/>
+        </w:trPr>
+        <w:tc>
+          <w:tcPr>
+            <w:tcW w:w="627" w:type="dxa"/>
+          </w:tcPr>
+          <w:p>
+            <w:pPr>
+              <w:rPr>
+                <w:rFonts w:ascii="Times New Roman" w:hAnsi="Times New Roman" w:cs="Times New Roman"/>
+                <w:sz w:val="24"/>
+                <w:szCs w:val="24"/>
+              </w:rPr>
+            </w:pPr>
+          </w:p>
+        </w:tc>
+        <w:tc>
+          <w:tcPr>
+            <w:tcW w:w="756" w:type="dxa"/>
+          </w:tcPr>
+          <w:p>
+            <w:pPr>
+              <w:rPr>
+                <w:rFonts w:ascii="Times New Roman" w:hAnsi="Times New Roman" w:cs="Times New Roman"/>
+                <w:sz w:val="24"/>
+                <w:szCs w:val="24"/>
+              </w:rPr>
+            </w:pPr>
+            <w:r>
+              <w:rPr>
+                <w:rFonts w:ascii="Times New Roman" w:hAnsi="Times New Roman" w:cs="Times New Roman"/>
+                <w:sz w:val="24"/>
+                <w:szCs w:val="24"/>
+              </w:rPr>
+              <w:t>5</w:t>
+            </w:r>
+          </w:p>
+        </w:tc>
+        <w:tc>
+          <w:tcPr>
+            <w:tcW w:w="9367" w:type="dxa"/>
+          </w:tcPr>
+          <w:p>
+            <w:pPr>
+              <w:spacing w:after="200" w:line="276" w:lineRule="auto"/>
+              <w:rPr>
+                <w:sz w:val="24"/>
+              </w:rPr>
+            </w:pPr>
+            <w:r>
+              <w:rPr>
+                <w:sz w:val="24"/>
+              </w:rPr>
+              <w:t>showS</w:t>
+            </w:r>
+            <w:r>
+              <w:rPr>
+                <w:sz w:val="24"/>
+              </w:rPr>
+              <w:t>ta</w:t>
+            </w:r>
+            <w:r>
+              <w:rPr>
+                <w:sz w:val="24"/>
+              </w:rPr>
+              <w:t>t</w:t>
+            </w:r>
+            <w:r>
+              <w:rPr>
+                <w:sz w:val="24"/>
+              </w:rPr>
+              <w:t>us() and repaint()</w:t>
             </w:r>
           </w:p>
         </w:tc>
@@ -7147,19 +7058,11 @@
                 <w:sz w:val="24"/>
               </w:rPr>
             </w:pPr>
-            <w:proofErr w:type="spellStart"/>
-            <w:r>
-              <w:rPr>
-                <w:sz w:val="24"/>
-              </w:rPr>
-              <w:t>getLocalHost</w:t>
-            </w:r>
-            <w:proofErr w:type="spellEnd"/>
-            <w:r>
-              <w:rPr>
-                <w:sz w:val="24"/>
-              </w:rPr>
-              <w:t>()</w:t>
+            <w:r>
+              <w:rPr>
+                <w:sz w:val="24"/>
+              </w:rPr>
+              <w:t>getLocalHost()</w:t>
             </w:r>
           </w:p>
           <w:p>
@@ -7174,19 +7077,11 @@
                 <w:sz w:val="24"/>
               </w:rPr>
             </w:pPr>
-            <w:proofErr w:type="spellStart"/>
-            <w:r>
-              <w:rPr>
-                <w:sz w:val="24"/>
-              </w:rPr>
-              <w:t>getByName</w:t>
-            </w:r>
-            <w:proofErr w:type="spellEnd"/>
-            <w:r>
-              <w:rPr>
-                <w:sz w:val="24"/>
-              </w:rPr>
-              <w:t>()</w:t>
+            <w:r>
+              <w:rPr>
+                <w:sz w:val="24"/>
+              </w:rPr>
+              <w:t>getByName()</w:t>
             </w:r>
           </w:p>
           <w:p>
@@ -7201,19 +7096,12 @@
                 <w:sz w:val="24"/>
               </w:rPr>
             </w:pPr>
-            <w:proofErr w:type="spellStart"/>
-            <w:r>
-              <w:rPr>
-                <w:sz w:val="24"/>
-              </w:rPr>
-              <w:t>getByAddress</w:t>
-            </w:r>
-            <w:proofErr w:type="spellEnd"/>
-            <w:r>
-              <w:rPr>
-                <w:sz w:val="24"/>
-              </w:rPr>
-              <w:t>()</w:t>
+            <w:r>
+              <w:rPr>
+                <w:sz w:val="24"/>
+              </w:rPr>
+              <w:lastRenderedPageBreak/>
+              <w:t>getByAddress()</w:t>
             </w:r>
           </w:p>
           <w:p>
@@ -7228,19 +7116,11 @@
                 <w:sz w:val="24"/>
               </w:rPr>
             </w:pPr>
-            <w:proofErr w:type="spellStart"/>
-            <w:r>
-              <w:rPr>
-                <w:sz w:val="24"/>
-              </w:rPr>
-              <w:t>getInetAddress</w:t>
-            </w:r>
-            <w:proofErr w:type="spellEnd"/>
-            <w:r>
-              <w:rPr>
-                <w:sz w:val="24"/>
-              </w:rPr>
-              <w:t>()</w:t>
+            <w:r>
+              <w:rPr>
+                <w:sz w:val="24"/>
+              </w:rPr>
+              <w:t>getInetAddress()</w:t>
             </w:r>
           </w:p>
         </w:tc>
@@ -8353,23 +8233,7 @@
                 <w:rFonts w:ascii="Times New Roman" w:hAnsi="Times New Roman" w:cs="Times New Roman"/>
                 <w:sz w:val="28"/>
               </w:rPr>
-              <w:t xml:space="preserve">Write a program to multiplication of two </w:t>
-            </w:r>
-            <w:proofErr w:type="gramStart"/>
-            <w:r>
-              <w:rPr>
-                <w:rFonts w:ascii="Times New Roman" w:hAnsi="Times New Roman" w:cs="Times New Roman"/>
-                <w:sz w:val="28"/>
-              </w:rPr>
-              <w:t>matrix</w:t>
-            </w:r>
-            <w:proofErr w:type="gramEnd"/>
-            <w:r>
-              <w:rPr>
-                <w:rFonts w:ascii="Times New Roman" w:hAnsi="Times New Roman" w:cs="Times New Roman"/>
-                <w:sz w:val="28"/>
-              </w:rPr>
-              <w:t>.</w:t>
+              <w:t>Write a program to multiplication of two matrix.</w:t>
             </w:r>
           </w:p>
         </w:tc>
@@ -9969,6 +9833,95 @@
     </w:lvl>
   </w:abstractNum>
   <w:abstractNum w:abstractNumId="18">
+    <w:nsid w:val="5312203F"/>
+    <w:multiLevelType w:val="hybridMultilevel"/>
+    <w:tmpl w:val="2F0401D8"/>
+    <w:lvl w:ilvl="0" w:tplc="0409000F">
+      <w:start w:val="1"/>
+      <w:numFmt w:val="decimal"/>
+      <w:lvlText w:val="%1."/>
+      <w:lvlJc w:val="left"/>
+      <w:pPr>
+        <w:ind w:left="720" w:hanging="360"/>
+      </w:pPr>
+      <w:rPr>
+        <w:rFonts w:hint="default"/>
+      </w:rPr>
+    </w:lvl>
+    <w:lvl w:ilvl="1" w:tplc="04090019" w:tentative="1">
+      <w:start w:val="1"/>
+      <w:numFmt w:val="lowerLetter"/>
+      <w:lvlText w:val="%2."/>
+      <w:lvlJc w:val="left"/>
+      <w:pPr>
+        <w:ind w:left="1440" w:hanging="360"/>
+      </w:pPr>
+    </w:lvl>
+    <w:lvl w:ilvl="2" w:tplc="0409001B" w:tentative="1">
+      <w:start w:val="1"/>
+      <w:numFmt w:val="lowerRoman"/>
+      <w:lvlText w:val="%3."/>
+      <w:lvlJc w:val="right"/>
+      <w:pPr>
+        <w:ind w:left="2160" w:hanging="180"/>
+      </w:pPr>
+    </w:lvl>
+    <w:lvl w:ilvl="3" w:tplc="0409000F" w:tentative="1">
+      <w:start w:val="1"/>
+      <w:numFmt w:val="decimal"/>
+      <w:lvlText w:val="%4."/>
+      <w:lvlJc w:val="left"/>
+      <w:pPr>
+        <w:ind w:left="2880" w:hanging="360"/>
+      </w:pPr>
+    </w:lvl>
+    <w:lvl w:ilvl="4" w:tplc="04090019" w:tentative="1">
+      <w:start w:val="1"/>
+      <w:numFmt w:val="lowerLetter"/>
+      <w:lvlText w:val="%5."/>
+      <w:lvlJc w:val="left"/>
+      <w:pPr>
+        <w:ind w:left="3600" w:hanging="360"/>
+      </w:pPr>
+    </w:lvl>
+    <w:lvl w:ilvl="5" w:tplc="0409001B" w:tentative="1">
+      <w:start w:val="1"/>
+      <w:numFmt w:val="lowerRoman"/>
+      <w:lvlText w:val="%6."/>
+      <w:lvlJc w:val="right"/>
+      <w:pPr>
+        <w:ind w:left="4320" w:hanging="180"/>
+      </w:pPr>
+    </w:lvl>
+    <w:lvl w:ilvl="6" w:tplc="0409000F" w:tentative="1">
+      <w:start w:val="1"/>
+      <w:numFmt w:val="decimal"/>
+      <w:lvlText w:val="%7."/>
+      <w:lvlJc w:val="left"/>
+      <w:pPr>
+        <w:ind w:left="5040" w:hanging="360"/>
+      </w:pPr>
+    </w:lvl>
+    <w:lvl w:ilvl="7" w:tplc="04090019" w:tentative="1">
+      <w:start w:val="1"/>
+      <w:numFmt w:val="lowerLetter"/>
+      <w:lvlText w:val="%8."/>
+      <w:lvlJc w:val="left"/>
+      <w:pPr>
+        <w:ind w:left="5760" w:hanging="360"/>
+      </w:pPr>
+    </w:lvl>
+    <w:lvl w:ilvl="8" w:tplc="0409001B" w:tentative="1">
+      <w:start w:val="1"/>
+      <w:numFmt w:val="lowerRoman"/>
+      <w:lvlText w:val="%9."/>
+      <w:lvlJc w:val="right"/>
+      <w:pPr>
+        <w:ind w:left="6480" w:hanging="180"/>
+      </w:pPr>
+    </w:lvl>
+  </w:abstractNum>
+  <w:abstractNum w:abstractNumId="19">
     <w:nsid w:val="57A22E3F"/>
     <w:multiLevelType w:val="hybridMultilevel"/>
     <w:tmpl w:val="6940584E"/>
@@ -10057,7 +10010,7 @@
       </w:pPr>
     </w:lvl>
   </w:abstractNum>
-  <w:abstractNum w:abstractNumId="19">
+  <w:abstractNum w:abstractNumId="20">
     <w:nsid w:val="602D65C6"/>
     <w:multiLevelType w:val="hybridMultilevel"/>
     <w:tmpl w:val="35FC4CDC"/>
@@ -10146,7 +10099,7 @@
       </w:pPr>
     </w:lvl>
   </w:abstractNum>
-  <w:abstractNum w:abstractNumId="20">
+  <w:abstractNum w:abstractNumId="21">
     <w:nsid w:val="644626D1"/>
     <w:multiLevelType w:val="hybridMultilevel"/>
     <w:tmpl w:val="A6D4BCB6"/>
@@ -10235,7 +10188,7 @@
       </w:pPr>
     </w:lvl>
   </w:abstractNum>
-  <w:abstractNum w:abstractNumId="21">
+  <w:abstractNum w:abstractNumId="22">
     <w:nsid w:val="651F1E2D"/>
     <w:multiLevelType w:val="hybridMultilevel"/>
     <w:tmpl w:val="DA92C068"/>
@@ -10321,7 +10274,7 @@
       </w:pPr>
     </w:lvl>
   </w:abstractNum>
-  <w:abstractNum w:abstractNumId="22">
+  <w:abstractNum w:abstractNumId="23">
     <w:nsid w:val="65FC33EF"/>
     <w:multiLevelType w:val="hybridMultilevel"/>
     <w:tmpl w:val="8B16525C"/>
@@ -10407,7 +10360,7 @@
       </w:pPr>
     </w:lvl>
   </w:abstractNum>
-  <w:abstractNum w:abstractNumId="23">
+  <w:abstractNum w:abstractNumId="24">
     <w:nsid w:val="683C25A5"/>
     <w:multiLevelType w:val="hybridMultilevel"/>
     <w:tmpl w:val="A6D4BCB6"/>
@@ -10496,7 +10449,7 @@
       </w:pPr>
     </w:lvl>
   </w:abstractNum>
-  <w:abstractNum w:abstractNumId="24">
+  <w:abstractNum w:abstractNumId="25">
     <w:nsid w:val="68E86BB2"/>
     <w:multiLevelType w:val="hybridMultilevel"/>
     <w:tmpl w:val="A6D4BCB6"/>
@@ -10585,7 +10538,7 @@
       </w:pPr>
     </w:lvl>
   </w:abstractNum>
-  <w:abstractNum w:abstractNumId="25">
+  <w:abstractNum w:abstractNumId="26">
     <w:nsid w:val="6CD732B9"/>
     <w:multiLevelType w:val="hybridMultilevel"/>
     <w:tmpl w:val="563CC120"/>
@@ -10671,7 +10624,7 @@
       </w:pPr>
     </w:lvl>
   </w:abstractNum>
-  <w:abstractNum w:abstractNumId="26">
+  <w:abstractNum w:abstractNumId="27">
     <w:nsid w:val="773862B8"/>
     <w:multiLevelType w:val="hybridMultilevel"/>
     <w:tmpl w:val="1256B4BC"/>
@@ -10757,7 +10710,7 @@
       </w:pPr>
     </w:lvl>
   </w:abstractNum>
-  <w:abstractNum w:abstractNumId="27">
+  <w:abstractNum w:abstractNumId="28">
     <w:nsid w:val="7B471920"/>
     <w:multiLevelType w:val="hybridMultilevel"/>
     <w:tmpl w:val="5D367F18"/>
@@ -10851,10 +10804,10 @@
     <w:abstractNumId w:val="14"/>
   </w:num>
   <w:num w:numId="2">
-    <w:abstractNumId w:val="25"/>
+    <w:abstractNumId w:val="26"/>
   </w:num>
   <w:num w:numId="3">
-    <w:abstractNumId w:val="27"/>
+    <w:abstractNumId w:val="28"/>
   </w:num>
   <w:num w:numId="4">
     <w:abstractNumId w:val="1"/>
@@ -10911,7 +10864,7 @@
     <w:abstractNumId w:val="13"/>
   </w:num>
   <w:num w:numId="13">
-    <w:abstractNumId w:val="22"/>
+    <w:abstractNumId w:val="23"/>
   </w:num>
   <w:num w:numId="14">
     <w:abstractNumId w:val="2"/>
@@ -10920,10 +10873,10 @@
     <w:abstractNumId w:val="0"/>
   </w:num>
   <w:num w:numId="16">
-    <w:abstractNumId w:val="19"/>
+    <w:abstractNumId w:val="20"/>
   </w:num>
   <w:num w:numId="17">
-    <w:abstractNumId w:val="21"/>
+    <w:abstractNumId w:val="22"/>
   </w:num>
   <w:num w:numId="18">
     <w:abstractNumId w:val="8"/>
@@ -10944,21 +10897,24 @@
     <w:abstractNumId w:val="15"/>
   </w:num>
   <w:num w:numId="24">
-    <w:abstractNumId w:val="23"/>
+    <w:abstractNumId w:val="24"/>
   </w:num>
   <w:num w:numId="25">
-    <w:abstractNumId w:val="20"/>
+    <w:abstractNumId w:val="21"/>
   </w:num>
   <w:num w:numId="26">
-    <w:abstractNumId w:val="24"/>
+    <w:abstractNumId w:val="25"/>
   </w:num>
   <w:num w:numId="27">
     <w:abstractNumId w:val="11"/>
   </w:num>
   <w:num w:numId="28">
-    <w:abstractNumId w:val="26"/>
+    <w:abstractNumId w:val="27"/>
   </w:num>
   <w:num w:numId="29">
+    <w:abstractNumId w:val="19"/>
+  </w:num>
+  <w:num w:numId="30">
     <w:abstractNumId w:val="18"/>
   </w:num>
 </w:numbering>
@@ -11448,7 +11404,7 @@
   <a:extraClrSchemeLst/>
   <a:extLst>
     <a:ext uri="{05A4C25C-085E-4340-85A3-A5531E510DB2}">
-      <thm15:themeFamily xmlns:thm15="http://schemas.microsoft.com/office/thememl/2012/main" xmlns="" name="Office Theme" id="{62F939B6-93AF-4DB8-9C6B-D6C7DFDC589F}" vid="{4A3C46E8-61CC-4603-A589-7422A47A8E4A}"/>
+      <thm15:themeFamily xmlns="" xmlns:thm15="http://schemas.microsoft.com/office/thememl/2012/main" name="Office Theme" id="{62F939B6-93AF-4DB8-9C6B-D6C7DFDC589F}" vid="{4A3C46E8-61CC-4603-A589-7422A47A8E4A}"/>
     </a:ext>
   </a:extLst>
 </a:theme>

--- a/QuestionBank/QuestionsBank.docx
+++ b/QuestionBank/QuestionsBank.docx
@@ -71,6 +71,7 @@
                 <w:szCs w:val="24"/>
               </w:rPr>
             </w:pPr>
+            <w:proofErr w:type="spellStart"/>
             <w:r>
               <w:rPr>
                 <w:rFonts w:ascii="Times New Roman" w:hAnsi="Times New Roman" w:cs="Times New Roman"/>
@@ -78,7 +79,17 @@
                 <w:sz w:val="24"/>
                 <w:szCs w:val="24"/>
               </w:rPr>
-              <w:t>Sl No.</w:t>
+              <w:t>Sl</w:t>
+            </w:r>
+            <w:proofErr w:type="spellEnd"/>
+            <w:r>
+              <w:rPr>
+                <w:rFonts w:ascii="Times New Roman" w:hAnsi="Times New Roman" w:cs="Times New Roman"/>
+                <w:b/>
+                <w:sz w:val="24"/>
+                <w:szCs w:val="24"/>
+              </w:rPr>
+              <w:t xml:space="preserve"> No.</w:t>
             </w:r>
           </w:p>
         </w:tc>
@@ -475,7 +486,25 @@
                 <w:sz w:val="24"/>
                 <w:szCs w:val="24"/>
               </w:rPr>
-              <w:t>What is Keywords and Identifiers? List the rules to write an identifier.</w:t>
+              <w:t xml:space="preserve">What </w:t>
+            </w:r>
+            <w:proofErr w:type="gramStart"/>
+            <w:r>
+              <w:rPr>
+                <w:rFonts w:ascii="Times New Roman" w:hAnsi="Times New Roman" w:cs="Times New Roman"/>
+                <w:sz w:val="24"/>
+                <w:szCs w:val="24"/>
+              </w:rPr>
+              <w:t>is</w:t>
+            </w:r>
+            <w:proofErr w:type="gramEnd"/>
+            <w:r>
+              <w:rPr>
+                <w:rFonts w:ascii="Times New Roman" w:hAnsi="Times New Roman" w:cs="Times New Roman"/>
+                <w:sz w:val="24"/>
+                <w:szCs w:val="24"/>
+              </w:rPr>
+              <w:t xml:space="preserve"> Keywords and Identifiers? List the rules to write an identifier.</w:t>
             </w:r>
           </w:p>
         </w:tc>
@@ -552,6 +581,7 @@
                 <w:szCs w:val="24"/>
               </w:rPr>
             </w:pPr>
+            <w:proofErr w:type="spellStart"/>
             <w:r>
               <w:rPr>
                 <w:rFonts w:ascii="Times New Roman" w:hAnsi="Times New Roman" w:cs="Times New Roman"/>
@@ -560,6 +590,7 @@
               </w:rPr>
               <w:t>Bytecode</w:t>
             </w:r>
+            <w:proofErr w:type="spellEnd"/>
           </w:p>
           <w:p>
             <w:pPr>
@@ -577,6 +608,7 @@
                 <w:szCs w:val="24"/>
               </w:rPr>
             </w:pPr>
+            <w:proofErr w:type="spellStart"/>
             <w:r>
               <w:rPr>
                 <w:rFonts w:ascii="Times New Roman" w:hAnsi="Times New Roman" w:cs="Times New Roman"/>
@@ -585,6 +617,7 @@
               </w:rPr>
               <w:t>Javac</w:t>
             </w:r>
+            <w:proofErr w:type="spellEnd"/>
             <w:r>
               <w:rPr>
                 <w:rFonts w:ascii="Times New Roman" w:hAnsi="Times New Roman" w:cs="Times New Roman"/>
@@ -1229,13 +1262,23 @@
                 <w:szCs w:val="24"/>
               </w:rPr>
             </w:pPr>
-            <w:r>
-              <w:rPr>
-                <w:rFonts w:ascii="Times New Roman" w:hAnsi="Times New Roman" w:cs="Times New Roman"/>
-                <w:sz w:val="24"/>
-                <w:szCs w:val="24"/>
-              </w:rPr>
-              <w:t>( break, continue) with an example.</w:t>
+            <w:proofErr w:type="gramStart"/>
+            <w:r>
+              <w:rPr>
+                <w:rFonts w:ascii="Times New Roman" w:hAnsi="Times New Roman" w:cs="Times New Roman"/>
+                <w:sz w:val="24"/>
+                <w:szCs w:val="24"/>
+              </w:rPr>
+              <w:t>( break</w:t>
+            </w:r>
+            <w:proofErr w:type="gramEnd"/>
+            <w:r>
+              <w:rPr>
+                <w:rFonts w:ascii="Times New Roman" w:hAnsi="Times New Roman" w:cs="Times New Roman"/>
+                <w:sz w:val="24"/>
+                <w:szCs w:val="24"/>
+              </w:rPr>
+              <w:t>, continue) with an example.</w:t>
             </w:r>
           </w:p>
         </w:tc>
@@ -2089,8 +2132,18 @@
                 <w:sz w:val="24"/>
                 <w:szCs w:val="24"/>
               </w:rPr>
-              <w:t xml:space="preserve"> with a syntax</w:t>
-            </w:r>
+              <w:t xml:space="preserve"> with </w:t>
+            </w:r>
+            <w:proofErr w:type="gramStart"/>
+            <w:r>
+              <w:rPr>
+                <w:rFonts w:ascii="Times New Roman" w:hAnsi="Times New Roman" w:cs="Times New Roman"/>
+                <w:sz w:val="24"/>
+                <w:szCs w:val="24"/>
+              </w:rPr>
+              <w:t>a syntax</w:t>
+            </w:r>
+            <w:proofErr w:type="gramEnd"/>
             <w:r>
               <w:rPr>
                 <w:rFonts w:ascii="Times New Roman" w:hAnsi="Times New Roman" w:cs="Times New Roman"/>
@@ -2533,7 +2586,43 @@
                 <w:sz w:val="24"/>
                 <w:szCs w:val="24"/>
               </w:rPr>
-              <w:t>String indexOf and lastindexOf()</w:t>
+              <w:t xml:space="preserve">String </w:t>
+            </w:r>
+            <w:proofErr w:type="spellStart"/>
+            <w:r>
+              <w:rPr>
+                <w:rFonts w:ascii="Times New Roman" w:hAnsi="Times New Roman" w:cs="Times New Roman"/>
+                <w:sz w:val="24"/>
+                <w:szCs w:val="24"/>
+              </w:rPr>
+              <w:t>indexOf</w:t>
+            </w:r>
+            <w:proofErr w:type="spellEnd"/>
+            <w:r>
+              <w:rPr>
+                <w:rFonts w:ascii="Times New Roman" w:hAnsi="Times New Roman" w:cs="Times New Roman"/>
+                <w:sz w:val="24"/>
+                <w:szCs w:val="24"/>
+              </w:rPr>
+              <w:t xml:space="preserve"> and </w:t>
+            </w:r>
+            <w:proofErr w:type="spellStart"/>
+            <w:r>
+              <w:rPr>
+                <w:rFonts w:ascii="Times New Roman" w:hAnsi="Times New Roman" w:cs="Times New Roman"/>
+                <w:sz w:val="24"/>
+                <w:szCs w:val="24"/>
+              </w:rPr>
+              <w:t>lastindexOf</w:t>
+            </w:r>
+            <w:proofErr w:type="spellEnd"/>
+            <w:r>
+              <w:rPr>
+                <w:rFonts w:ascii="Times New Roman" w:hAnsi="Times New Roman" w:cs="Times New Roman"/>
+                <w:sz w:val="24"/>
+                <w:szCs w:val="24"/>
+              </w:rPr>
+              <w:t>()</w:t>
             </w:r>
           </w:p>
         </w:tc>
@@ -2818,14 +2907,34 @@
                 <w:szCs w:val="24"/>
               </w:rPr>
             </w:pPr>
-            <w:r>
-              <w:rPr>
-                <w:rFonts w:ascii="Times New Roman" w:hAnsi="Times New Roman" w:cs="Times New Roman"/>
-                <w:sz w:val="24"/>
-                <w:szCs w:val="24"/>
-              </w:rPr>
-              <w:t>indexOf and lastindexOf</w:t>
-            </w:r>
+            <w:proofErr w:type="spellStart"/>
+            <w:r>
+              <w:rPr>
+                <w:rFonts w:ascii="Times New Roman" w:hAnsi="Times New Roman" w:cs="Times New Roman"/>
+                <w:sz w:val="24"/>
+                <w:szCs w:val="24"/>
+              </w:rPr>
+              <w:t>indexOf</w:t>
+            </w:r>
+            <w:proofErr w:type="spellEnd"/>
+            <w:r>
+              <w:rPr>
+                <w:rFonts w:ascii="Times New Roman" w:hAnsi="Times New Roman" w:cs="Times New Roman"/>
+                <w:sz w:val="24"/>
+                <w:szCs w:val="24"/>
+              </w:rPr>
+              <w:t xml:space="preserve"> and </w:t>
+            </w:r>
+            <w:proofErr w:type="spellStart"/>
+            <w:r>
+              <w:rPr>
+                <w:rFonts w:ascii="Times New Roman" w:hAnsi="Times New Roman" w:cs="Times New Roman"/>
+                <w:sz w:val="24"/>
+                <w:szCs w:val="24"/>
+              </w:rPr>
+              <w:t>lastindexOf</w:t>
+            </w:r>
+            <w:proofErr w:type="spellEnd"/>
           </w:p>
         </w:tc>
       </w:tr>
@@ -3268,7 +3377,25 @@
                 <w:sz w:val="24"/>
                 <w:szCs w:val="24"/>
               </w:rPr>
-              <w:t>What are nested class? Give its general  form. What are the types of nested classes?</w:t>
+              <w:t xml:space="preserve">What are nested class? Give its </w:t>
+            </w:r>
+            <w:proofErr w:type="gramStart"/>
+            <w:r>
+              <w:rPr>
+                <w:rFonts w:ascii="Times New Roman" w:hAnsi="Times New Roman" w:cs="Times New Roman"/>
+                <w:sz w:val="24"/>
+                <w:szCs w:val="24"/>
+              </w:rPr>
+              <w:t>general  form</w:t>
+            </w:r>
+            <w:proofErr w:type="gramEnd"/>
+            <w:r>
+              <w:rPr>
+                <w:rFonts w:ascii="Times New Roman" w:hAnsi="Times New Roman" w:cs="Times New Roman"/>
+                <w:sz w:val="24"/>
+                <w:szCs w:val="24"/>
+              </w:rPr>
+              <w:t>. What are the types of nested classes?</w:t>
             </w:r>
           </w:p>
         </w:tc>
@@ -3396,7 +3523,25 @@
                 <w:sz w:val="24"/>
                 <w:szCs w:val="24"/>
               </w:rPr>
-              <w:t>With suitable program. Explain varargs in java.</w:t>
+              <w:t xml:space="preserve">With suitable program. Explain </w:t>
+            </w:r>
+            <w:proofErr w:type="spellStart"/>
+            <w:r>
+              <w:rPr>
+                <w:rFonts w:ascii="Times New Roman" w:hAnsi="Times New Roman" w:cs="Times New Roman"/>
+                <w:sz w:val="24"/>
+                <w:szCs w:val="24"/>
+              </w:rPr>
+              <w:t>varargs</w:t>
+            </w:r>
+            <w:proofErr w:type="spellEnd"/>
+            <w:r>
+              <w:rPr>
+                <w:rFonts w:ascii="Times New Roman" w:hAnsi="Times New Roman" w:cs="Times New Roman"/>
+                <w:sz w:val="24"/>
+                <w:szCs w:val="24"/>
+              </w:rPr>
+              <w:t xml:space="preserve"> in java.</w:t>
             </w:r>
           </w:p>
         </w:tc>
@@ -3791,7 +3936,25 @@
                 <w:sz w:val="24"/>
                 <w:szCs w:val="24"/>
               </w:rPr>
-              <w:t>Explain how super class constructor are called using super keyword.</w:t>
+              <w:t xml:space="preserve">Explain how super class </w:t>
+            </w:r>
+            <w:proofErr w:type="gramStart"/>
+            <w:r>
+              <w:rPr>
+                <w:rFonts w:ascii="Times New Roman" w:hAnsi="Times New Roman" w:cs="Times New Roman"/>
+                <w:sz w:val="24"/>
+                <w:szCs w:val="24"/>
+              </w:rPr>
+              <w:t>constructor are</w:t>
+            </w:r>
+            <w:proofErr w:type="gramEnd"/>
+            <w:r>
+              <w:rPr>
+                <w:rFonts w:ascii="Times New Roman" w:hAnsi="Times New Roman" w:cs="Times New Roman"/>
+                <w:sz w:val="24"/>
+                <w:szCs w:val="24"/>
+              </w:rPr>
+              <w:t xml:space="preserve"> called using super keyword.</w:t>
             </w:r>
           </w:p>
         </w:tc>
@@ -4870,7 +5033,21 @@
               <w:rPr>
                 <w:sz w:val="24"/>
               </w:rPr>
-              <w:t>Write a java program demonstrate runtime exception called IOException using try-catch block</w:t>
+              <w:t xml:space="preserve">Write a java program demonstrate runtime exception called </w:t>
+            </w:r>
+            <w:proofErr w:type="spellStart"/>
+            <w:r>
+              <w:rPr>
+                <w:sz w:val="24"/>
+              </w:rPr>
+              <w:t>IOException</w:t>
+            </w:r>
+            <w:proofErr w:type="spellEnd"/>
+            <w:r>
+              <w:rPr>
+                <w:sz w:val="24"/>
+              </w:rPr>
+              <w:t xml:space="preserve"> using try-catch block</w:t>
             </w:r>
           </w:p>
         </w:tc>
@@ -4933,7 +5110,21 @@
               <w:rPr>
                 <w:sz w:val="24"/>
               </w:rPr>
-              <w:t>Explain how to create an userdefined exception</w:t>
+              <w:t xml:space="preserve">Explain how to create an </w:t>
+            </w:r>
+            <w:proofErr w:type="spellStart"/>
+            <w:r>
+              <w:rPr>
+                <w:sz w:val="24"/>
+              </w:rPr>
+              <w:t>userdefined</w:t>
+            </w:r>
+            <w:proofErr w:type="spellEnd"/>
+            <w:r>
+              <w:rPr>
+                <w:sz w:val="24"/>
+              </w:rPr>
+              <w:t xml:space="preserve"> exception</w:t>
             </w:r>
           </w:p>
         </w:tc>
@@ -5210,7 +5401,21 @@
               <w:rPr>
                 <w:sz w:val="24"/>
               </w:rPr>
-              <w:t>Write a java program to implement producer consumer problem using threads</w:t>
+              <w:t xml:space="preserve">What is </w:t>
+            </w:r>
+            <w:proofErr w:type="spellStart"/>
+            <w:r>
+              <w:rPr>
+                <w:sz w:val="24"/>
+              </w:rPr>
+              <w:t>synchronization?when</w:t>
+            </w:r>
+            <w:proofErr w:type="spellEnd"/>
+            <w:r>
+              <w:rPr>
+                <w:sz w:val="24"/>
+              </w:rPr>
+              <w:t xml:space="preserve"> do we use it</w:t>
             </w:r>
           </w:p>
         </w:tc>
@@ -5271,7 +5476,35 @@
               <w:rPr>
                 <w:sz w:val="24"/>
               </w:rPr>
-              <w:t>What is synchronization?when do we use it</w:t>
+              <w:t xml:space="preserve">Explain how </w:t>
+            </w:r>
+            <w:proofErr w:type="spellStart"/>
+            <w:r>
+              <w:rPr>
+                <w:sz w:val="24"/>
+              </w:rPr>
+              <w:t>interthread</w:t>
+            </w:r>
+            <w:proofErr w:type="spellEnd"/>
+            <w:r>
+              <w:rPr>
+                <w:sz w:val="24"/>
+              </w:rPr>
+              <w:t xml:space="preserve"> communication can be </w:t>
+            </w:r>
+            <w:proofErr w:type="spellStart"/>
+            <w:r>
+              <w:rPr>
+                <w:sz w:val="24"/>
+              </w:rPr>
+              <w:t>achived</w:t>
+            </w:r>
+            <w:proofErr w:type="spellEnd"/>
+            <w:r>
+              <w:rPr>
+                <w:sz w:val="24"/>
+              </w:rPr>
+              <w:t xml:space="preserve"> in multithreading with demo example?</w:t>
             </w:r>
           </w:p>
         </w:tc>
@@ -5332,7 +5565,7 @@
               <w:rPr>
                 <w:sz w:val="24"/>
               </w:rPr>
-              <w:t>Explain how interthread communication can be achived in multithreading with demo example?why do we need it</w:t>
+              <w:t>Write a java program to create multiple threads with different priorities.(or)Develop a program to create multithreads with different priorities</w:t>
             </w:r>
           </w:p>
         </w:tc>
@@ -5393,7 +5626,7 @@
               <w:rPr>
                 <w:sz w:val="24"/>
               </w:rPr>
-              <w:t>Write a java program to create multiple threads with different priorities.(or)Develop a program to create multithreads with different priorities</w:t>
+              <w:t>Define thread</w:t>
             </w:r>
           </w:p>
         </w:tc>
@@ -5454,7 +5687,39 @@
               <w:rPr>
                 <w:sz w:val="24"/>
               </w:rPr>
-              <w:t>Define thread</w:t>
+              <w:t>Explain how threads are created (</w:t>
+            </w:r>
+            <w:proofErr w:type="gramStart"/>
+            <w:r>
+              <w:rPr>
+                <w:sz w:val="24"/>
+              </w:rPr>
+              <w:t>or )</w:t>
+            </w:r>
+            <w:proofErr w:type="gramEnd"/>
+            <w:r>
+              <w:rPr>
+                <w:sz w:val="24"/>
+              </w:rPr>
+              <w:t xml:space="preserve"> Discuss different approaches for creating threads with</w:t>
+            </w:r>
+            <w:r>
+              <w:rPr>
+                <w:sz w:val="24"/>
+              </w:rPr>
+              <w:t xml:space="preserve"> </w:t>
+            </w:r>
+            <w:r>
+              <w:rPr>
+                <w:sz w:val="24"/>
+              </w:rPr>
+              <w:t>suitable example</w:t>
+            </w:r>
+            <w:r>
+              <w:rPr>
+                <w:sz w:val="24"/>
+              </w:rPr>
+              <w:t>.</w:t>
             </w:r>
           </w:p>
         </w:tc>
@@ -5515,7 +5780,13 @@
               <w:rPr>
                 <w:sz w:val="24"/>
               </w:rPr>
-              <w:t>Distinguish between multiprocessing and multithreading</w:t>
+              <w:t>Life cycle of threa</w:t>
+            </w:r>
+            <w:r>
+              <w:rPr>
+                <w:sz w:val="24"/>
+              </w:rPr>
+              <w:t>d</w:t>
             </w:r>
           </w:p>
         </w:tc>
@@ -5576,26 +5847,7 @@
               <w:rPr>
                 <w:sz w:val="24"/>
               </w:rPr>
-              <w:t>Explain how threads are created (or ) Discuss different approaches for creating threads with</w:t>
-            </w:r>
-            <w:r>
-              <w:rPr>
-                <w:sz w:val="24"/>
-              </w:rPr>
-              <w:t xml:space="preserve"> </w:t>
-            </w:r>
-            <w:r>
-              <w:rPr>
-                <w:sz w:val="24"/>
-              </w:rPr>
-              <w:lastRenderedPageBreak/>
-              <w:t>suitable example</w:t>
-            </w:r>
-            <w:r>
-              <w:rPr>
-                <w:sz w:val="24"/>
-              </w:rPr>
-              <w:t>.</w:t>
+              <w:t>Short note on thread priority</w:t>
             </w:r>
           </w:p>
         </w:tc>
@@ -5652,17 +5904,19 @@
                 <w:sz w:val="24"/>
               </w:rPr>
             </w:pPr>
-            <w:r>
-              <w:rPr>
-                <w:sz w:val="24"/>
-              </w:rPr>
-              <w:t>Life cycle of threa</w:t>
-            </w:r>
-            <w:r>
-              <w:rPr>
-                <w:sz w:val="24"/>
-              </w:rPr>
-              <w:t>d</w:t>
+            <w:proofErr w:type="spellStart"/>
+            <w:r>
+              <w:rPr>
+                <w:sz w:val="24"/>
+              </w:rPr>
+              <w:t>isAlive</w:t>
+            </w:r>
+            <w:proofErr w:type="spellEnd"/>
+            <w:r>
+              <w:rPr>
+                <w:sz w:val="24"/>
+              </w:rPr>
+              <w:t>(), join()</w:t>
             </w:r>
           </w:p>
         </w:tc>
@@ -5674,7 +5928,6 @@
         <w:tc>
           <w:tcPr>
             <w:tcW w:w="627" w:type="dxa"/>
-            <w:vMerge/>
           </w:tcPr>
           <w:p>
             <w:pPr>
@@ -5698,14 +5951,6 @@
                 <w:szCs w:val="24"/>
               </w:rPr>
             </w:pPr>
-            <w:r>
-              <w:rPr>
-                <w:rFonts w:ascii="Times New Roman" w:hAnsi="Times New Roman" w:cs="Times New Roman"/>
-                <w:sz w:val="24"/>
-                <w:szCs w:val="24"/>
-              </w:rPr>
-              <w:t>10</w:t>
-            </w:r>
           </w:p>
         </w:tc>
         <w:tc>
@@ -5716,14 +5961,46 @@
             <w:pPr>
               <w:spacing w:after="200" w:line="276" w:lineRule="auto"/>
               <w:rPr>
-                <w:sz w:val="24"/>
-              </w:rPr>
-            </w:pPr>
-            <w:r>
-              <w:rPr>
-                <w:sz w:val="24"/>
-              </w:rPr>
-              <w:t>Short note on thread priority</w:t>
+                <w:b/>
+                <w:sz w:val="24"/>
+              </w:rPr>
+            </w:pPr>
+            <w:r>
+              <w:rPr>
+                <w:b/>
+                <w:sz w:val="24"/>
+              </w:rPr>
+              <w:t xml:space="preserve">                                                    </w:t>
+            </w:r>
+            <w:r>
+              <w:rPr>
+                <w:b/>
+                <w:sz w:val="24"/>
+              </w:rPr>
+              <w:t xml:space="preserve">Enumeration, </w:t>
+            </w:r>
+            <w:proofErr w:type="spellStart"/>
+            <w:r>
+              <w:rPr>
+                <w:b/>
+                <w:sz w:val="24"/>
+              </w:rPr>
+              <w:t>AutoBoxing</w:t>
+            </w:r>
+            <w:proofErr w:type="spellEnd"/>
+            <w:r>
+              <w:rPr>
+                <w:b/>
+                <w:sz w:val="24"/>
+              </w:rPr>
+              <w:t>, Annotations</w:t>
+            </w:r>
+            <w:r>
+              <w:rPr>
+                <w:b/>
+                <w:sz w:val="24"/>
+              </w:rPr>
+              <w:t xml:space="preserve"> </w:t>
             </w:r>
           </w:p>
         </w:tc>
@@ -5735,7 +6012,6 @@
         <w:tc>
           <w:tcPr>
             <w:tcW w:w="627" w:type="dxa"/>
-            <w:vMerge/>
           </w:tcPr>
           <w:p>
             <w:pPr>
@@ -5765,7 +6041,7 @@
                 <w:sz w:val="24"/>
                 <w:szCs w:val="24"/>
               </w:rPr>
-              <w:t>11</w:t>
+              <w:t>1</w:t>
             </w:r>
           </w:p>
         </w:tc>
@@ -5784,13 +6060,13 @@
               <w:rPr>
                 <w:sz w:val="24"/>
               </w:rPr>
-              <w:t>Finally block and finaliz</w:t>
-            </w:r>
-            <w:r>
-              <w:rPr>
-                <w:sz w:val="24"/>
-              </w:rPr>
-              <w:t>e</w:t>
+              <w:t>W</w:t>
+            </w:r>
+            <w:r>
+              <w:rPr>
+                <w:sz w:val="24"/>
+              </w:rPr>
+              <w:t>hat is enumeration?</w:t>
             </w:r>
           </w:p>
         </w:tc>
@@ -5802,7 +6078,6 @@
         <w:tc>
           <w:tcPr>
             <w:tcW w:w="627" w:type="dxa"/>
-            <w:vMerge/>
           </w:tcPr>
           <w:p>
             <w:pPr>
@@ -5832,7 +6107,7 @@
                 <w:sz w:val="24"/>
                 <w:szCs w:val="24"/>
               </w:rPr>
-              <w:t>12</w:t>
+              <w:t>2</w:t>
             </w:r>
           </w:p>
         </w:tc>
@@ -5851,7 +6126,21 @@
               <w:rPr>
                 <w:sz w:val="24"/>
               </w:rPr>
-              <w:t>What is “main” thread</w:t>
+              <w:t xml:space="preserve">Explain values(  ) and </w:t>
+            </w:r>
+            <w:proofErr w:type="spellStart"/>
+            <w:r>
+              <w:rPr>
+                <w:sz w:val="24"/>
+              </w:rPr>
+              <w:t>valueOf</w:t>
+            </w:r>
+            <w:proofErr w:type="spellEnd"/>
+            <w:r>
+              <w:rPr>
+                <w:sz w:val="24"/>
+              </w:rPr>
+              <w:t>( ) methods</w:t>
             </w:r>
           </w:p>
         </w:tc>
@@ -5863,12 +6152,15 @@
         <w:tc>
           <w:tcPr>
             <w:tcW w:w="627" w:type="dxa"/>
-            <w:vMerge/>
-          </w:tcPr>
-          <w:p>
-            <w:pPr>
-              <w:rPr>
-                <w:rFonts w:ascii="Times New Roman" w:hAnsi="Times New Roman" w:cs="Times New Roman"/>
+            <w:textDirection w:val="btLr"/>
+          </w:tcPr>
+          <w:p>
+            <w:pPr>
+              <w:ind w:left="113" w:right="113"/>
+              <w:jc w:val="center"/>
+              <w:rPr>
+                <w:rFonts w:ascii="Times New Roman" w:hAnsi="Times New Roman" w:cs="Times New Roman"/>
+                <w:b/>
                 <w:sz w:val="24"/>
                 <w:szCs w:val="24"/>
               </w:rPr>
@@ -5893,7 +6185,7 @@
                 <w:sz w:val="24"/>
                 <w:szCs w:val="24"/>
               </w:rPr>
-              <w:t>13</w:t>
+              <w:t>3</w:t>
             </w:r>
           </w:p>
         </w:tc>
@@ -5912,7 +6204,21 @@
               <w:rPr>
                 <w:sz w:val="24"/>
               </w:rPr>
-              <w:t>isAlive(), join()</w:t>
+              <w:t xml:space="preserve">Explain auto boxing and auto </w:t>
+            </w:r>
+            <w:proofErr w:type="spellStart"/>
+            <w:r>
+              <w:rPr>
+                <w:sz w:val="24"/>
+              </w:rPr>
+              <w:t>unboxing</w:t>
+            </w:r>
+            <w:proofErr w:type="spellEnd"/>
+            <w:r>
+              <w:rPr>
+                <w:sz w:val="24"/>
+              </w:rPr>
+              <w:t xml:space="preserve"> with an example</w:t>
             </w:r>
           </w:p>
         </w:tc>
@@ -5947,6 +6253,14 @@
                 <w:szCs w:val="24"/>
               </w:rPr>
             </w:pPr>
+            <w:r>
+              <w:rPr>
+                <w:rFonts w:ascii="Times New Roman" w:hAnsi="Times New Roman" w:cs="Times New Roman"/>
+                <w:sz w:val="24"/>
+                <w:szCs w:val="24"/>
+              </w:rPr>
+              <w:t>4</w:t>
+            </w:r>
           </w:p>
         </w:tc>
         <w:tc>
@@ -5957,30 +6271,14 @@
             <w:pPr>
               <w:spacing w:after="200" w:line="276" w:lineRule="auto"/>
               <w:rPr>
-                <w:b/>
-                <w:sz w:val="24"/>
-              </w:rPr>
-            </w:pPr>
-            <w:r>
-              <w:rPr>
-                <w:b/>
-                <w:sz w:val="24"/>
-              </w:rPr>
-              <w:t xml:space="preserve">                                                    </w:t>
-            </w:r>
-            <w:r>
-              <w:rPr>
-                <w:b/>
-                <w:sz w:val="24"/>
-              </w:rPr>
-              <w:t>Enumeration, AutoBoxing, Annotations</w:t>
-            </w:r>
-            <w:r>
-              <w:rPr>
-                <w:b/>
-                <w:sz w:val="24"/>
-              </w:rPr>
-              <w:t xml:space="preserve"> </w:t>
+                <w:sz w:val="24"/>
+              </w:rPr>
+            </w:pPr>
+            <w:r>
+              <w:rPr>
+                <w:sz w:val="24"/>
+              </w:rPr>
+              <w:t>Type wrapper</w:t>
             </w:r>
           </w:p>
         </w:tc>
@@ -6021,7 +6319,7 @@
                 <w:sz w:val="24"/>
                 <w:szCs w:val="24"/>
               </w:rPr>
-              <w:t>1</w:t>
+              <w:t>5</w:t>
             </w:r>
           </w:p>
         </w:tc>
@@ -6040,13 +6338,13 @@
               <w:rPr>
                 <w:sz w:val="24"/>
               </w:rPr>
-              <w:t>W</w:t>
-            </w:r>
-            <w:r>
-              <w:rPr>
-                <w:sz w:val="24"/>
-              </w:rPr>
-              <w:t>hat is enumeration?</w:t>
+              <w:t>Lab program</w:t>
+            </w:r>
+            <w:r>
+              <w:rPr>
+                <w:sz w:val="24"/>
+              </w:rPr>
+              <w:t xml:space="preserve"> 8</w:t>
             </w:r>
           </w:p>
         </w:tc>
@@ -6087,7 +6385,7 @@
                 <w:sz w:val="24"/>
                 <w:szCs w:val="24"/>
               </w:rPr>
-              <w:t>2</w:t>
+              <w:t>6</w:t>
             </w:r>
           </w:p>
         </w:tc>
@@ -6106,7 +6404,7 @@
               <w:rPr>
                 <w:sz w:val="24"/>
               </w:rPr>
-              <w:t>Explain values(  ) and valueOf( ) methods</w:t>
+              <w:t>What are annotations? Explain @Override.</w:t>
             </w:r>
           </w:p>
         </w:tc>
@@ -6118,59 +6416,56 @@
         <w:tc>
           <w:tcPr>
             <w:tcW w:w="627" w:type="dxa"/>
-            <w:textDirection w:val="btLr"/>
-          </w:tcPr>
-          <w:p>
-            <w:pPr>
-              <w:ind w:left="113" w:right="113"/>
-              <w:jc w:val="center"/>
-              <w:rPr>
-                <w:rFonts w:ascii="Times New Roman" w:hAnsi="Times New Roman" w:cs="Times New Roman"/>
+          </w:tcPr>
+          <w:p>
+            <w:pPr>
+              <w:rPr>
+                <w:rFonts w:ascii="Times New Roman" w:hAnsi="Times New Roman" w:cs="Times New Roman"/>
+                <w:sz w:val="24"/>
+                <w:szCs w:val="24"/>
+              </w:rPr>
+            </w:pPr>
+          </w:p>
+        </w:tc>
+        <w:tc>
+          <w:tcPr>
+            <w:tcW w:w="756" w:type="dxa"/>
+          </w:tcPr>
+          <w:p>
+            <w:pPr>
+              <w:rPr>
+                <w:rFonts w:ascii="Times New Roman" w:hAnsi="Times New Roman" w:cs="Times New Roman"/>
+                <w:sz w:val="24"/>
+                <w:szCs w:val="24"/>
+              </w:rPr>
+            </w:pPr>
+          </w:p>
+        </w:tc>
+        <w:tc>
+          <w:tcPr>
+            <w:tcW w:w="9367" w:type="dxa"/>
+          </w:tcPr>
+          <w:p>
+            <w:pPr>
+              <w:spacing w:after="200" w:line="276" w:lineRule="auto"/>
+              <w:rPr>
                 <w:b/>
                 <w:sz w:val="24"/>
-                <w:szCs w:val="24"/>
-              </w:rPr>
-            </w:pPr>
-          </w:p>
-        </w:tc>
-        <w:tc>
-          <w:tcPr>
-            <w:tcW w:w="756" w:type="dxa"/>
-          </w:tcPr>
-          <w:p>
-            <w:pPr>
-              <w:rPr>
-                <w:rFonts w:ascii="Times New Roman" w:hAnsi="Times New Roman" w:cs="Times New Roman"/>
-                <w:sz w:val="24"/>
-                <w:szCs w:val="24"/>
-              </w:rPr>
-            </w:pPr>
-            <w:r>
-              <w:rPr>
-                <w:rFonts w:ascii="Times New Roman" w:hAnsi="Times New Roman" w:cs="Times New Roman"/>
-                <w:sz w:val="24"/>
-                <w:szCs w:val="24"/>
-              </w:rPr>
-              <w:t>3</w:t>
-            </w:r>
-          </w:p>
-        </w:tc>
-        <w:tc>
-          <w:tcPr>
-            <w:tcW w:w="9367" w:type="dxa"/>
-          </w:tcPr>
-          <w:p>
-            <w:pPr>
-              <w:spacing w:after="200" w:line="276" w:lineRule="auto"/>
-              <w:rPr>
-                <w:sz w:val="24"/>
-              </w:rPr>
-            </w:pPr>
-            <w:r>
-              <w:rPr>
-                <w:sz w:val="24"/>
-              </w:rPr>
-              <w:t>Explain auto boxing and auto unboxing with an example</w:t>
+              </w:rPr>
+            </w:pPr>
+            <w:r>
+              <w:rPr>
+                <w:b/>
+                <w:sz w:val="24"/>
+              </w:rPr>
+              <w:t xml:space="preserve">                                                           </w:t>
+            </w:r>
+            <w:r>
+              <w:rPr>
+                <w:b/>
+                <w:sz w:val="24"/>
+              </w:rPr>
+              <w:t>Applet</w:t>
             </w:r>
           </w:p>
         </w:tc>
@@ -6211,7 +6506,7 @@
                 <w:sz w:val="24"/>
                 <w:szCs w:val="24"/>
               </w:rPr>
-              <w:t>4</w:t>
+              <w:t>1</w:t>
             </w:r>
           </w:p>
         </w:tc>
@@ -6230,7 +6525,7 @@
               <w:rPr>
                 <w:sz w:val="24"/>
               </w:rPr>
-              <w:t>Type wrapper</w:t>
+              <w:t>Lifecycle of an applet</w:t>
             </w:r>
           </w:p>
         </w:tc>
@@ -6271,7 +6566,7 @@
                 <w:sz w:val="24"/>
                 <w:szCs w:val="24"/>
               </w:rPr>
-              <w:t>5</w:t>
+              <w:t>2</w:t>
             </w:r>
           </w:p>
         </w:tc>
@@ -6290,7 +6585,7 @@
               <w:rPr>
                 <w:sz w:val="24"/>
               </w:rPr>
-              <w:t>Lab program</w:t>
+              <w:t>Explain applet architecture along with initialization and termination of applet.</w:t>
             </w:r>
           </w:p>
         </w:tc>
@@ -6331,7 +6626,7 @@
                 <w:sz w:val="24"/>
                 <w:szCs w:val="24"/>
               </w:rPr>
-              <w:t>6</w:t>
+              <w:t>3</w:t>
             </w:r>
           </w:p>
         </w:tc>
@@ -6350,7 +6645,13 @@
               <w:rPr>
                 <w:sz w:val="24"/>
               </w:rPr>
-              <w:t>What are annotations? Explain @Override.</w:t>
+              <w:t>Write an applet program to handle keyboard even</w:t>
+            </w:r>
+            <w:r>
+              <w:rPr>
+                <w:sz w:val="24"/>
+              </w:rPr>
+              <w:t>t</w:t>
             </w:r>
           </w:p>
         </w:tc>
@@ -6385,6 +6686,14 @@
                 <w:szCs w:val="24"/>
               </w:rPr>
             </w:pPr>
+            <w:r>
+              <w:rPr>
+                <w:rFonts w:ascii="Times New Roman" w:hAnsi="Times New Roman" w:cs="Times New Roman"/>
+                <w:sz w:val="24"/>
+                <w:szCs w:val="24"/>
+              </w:rPr>
+              <w:t>4</w:t>
+            </w:r>
           </w:p>
         </w:tc>
         <w:tc>
@@ -6395,23 +6704,14 @@
             <w:pPr>
               <w:spacing w:after="200" w:line="276" w:lineRule="auto"/>
               <w:rPr>
-                <w:b/>
-                <w:sz w:val="24"/>
-              </w:rPr>
-            </w:pPr>
-            <w:r>
-              <w:rPr>
-                <w:b/>
-                <w:sz w:val="24"/>
-              </w:rPr>
-              <w:t xml:space="preserve">                                                           </w:t>
-            </w:r>
-            <w:r>
-              <w:rPr>
-                <w:b/>
-                <w:sz w:val="24"/>
-              </w:rPr>
-              <w:t>Applet</w:t>
+                <w:sz w:val="24"/>
+              </w:rPr>
+            </w:pPr>
+            <w:r>
+              <w:rPr>
+                <w:sz w:val="24"/>
+              </w:rPr>
+              <w:t>How to send parameters to applet</w:t>
             </w:r>
           </w:p>
         </w:tc>
@@ -6452,7 +6752,7 @@
                 <w:sz w:val="24"/>
                 <w:szCs w:val="24"/>
               </w:rPr>
-              <w:t>1</w:t>
+              <w:t>5</w:t>
             </w:r>
           </w:p>
         </w:tc>
@@ -6467,131 +6767,18 @@
                 <w:sz w:val="24"/>
               </w:rPr>
             </w:pPr>
-            <w:r>
-              <w:rPr>
-                <w:sz w:val="24"/>
-              </w:rPr>
-              <w:t>Lifecycle of an applet</w:t>
-            </w:r>
-          </w:p>
-        </w:tc>
-      </w:tr>
-      <w:tr>
-        <w:trPr>
-          <w:trHeight w:val="397"/>
-        </w:trPr>
-        <w:tc>
-          <w:tcPr>
-            <w:tcW w:w="627" w:type="dxa"/>
-          </w:tcPr>
-          <w:p>
-            <w:pPr>
-              <w:rPr>
-                <w:rFonts w:ascii="Times New Roman" w:hAnsi="Times New Roman" w:cs="Times New Roman"/>
-                <w:sz w:val="24"/>
-                <w:szCs w:val="24"/>
-              </w:rPr>
-            </w:pPr>
-          </w:p>
-        </w:tc>
-        <w:tc>
-          <w:tcPr>
-            <w:tcW w:w="756" w:type="dxa"/>
-          </w:tcPr>
-          <w:p>
-            <w:pPr>
-              <w:rPr>
-                <w:rFonts w:ascii="Times New Roman" w:hAnsi="Times New Roman" w:cs="Times New Roman"/>
-                <w:sz w:val="24"/>
-                <w:szCs w:val="24"/>
-              </w:rPr>
-            </w:pPr>
-            <w:r>
-              <w:rPr>
-                <w:rFonts w:ascii="Times New Roman" w:hAnsi="Times New Roman" w:cs="Times New Roman"/>
-                <w:sz w:val="24"/>
-                <w:szCs w:val="24"/>
-              </w:rPr>
-              <w:t>2</w:t>
-            </w:r>
-          </w:p>
-        </w:tc>
-        <w:tc>
-          <w:tcPr>
-            <w:tcW w:w="9367" w:type="dxa"/>
-          </w:tcPr>
-          <w:p>
-            <w:pPr>
-              <w:spacing w:after="200" w:line="276" w:lineRule="auto"/>
-              <w:rPr>
-                <w:sz w:val="24"/>
-              </w:rPr>
-            </w:pPr>
-            <w:r>
-              <w:rPr>
-                <w:sz w:val="24"/>
-              </w:rPr>
-              <w:t>Explain applet architecture along with initialization and termination of applet.</w:t>
-            </w:r>
-          </w:p>
-        </w:tc>
-      </w:tr>
-      <w:tr>
-        <w:trPr>
-          <w:trHeight w:val="397"/>
-        </w:trPr>
-        <w:tc>
-          <w:tcPr>
-            <w:tcW w:w="627" w:type="dxa"/>
-          </w:tcPr>
-          <w:p>
-            <w:pPr>
-              <w:rPr>
-                <w:rFonts w:ascii="Times New Roman" w:hAnsi="Times New Roman" w:cs="Times New Roman"/>
-                <w:sz w:val="24"/>
-                <w:szCs w:val="24"/>
-              </w:rPr>
-            </w:pPr>
-          </w:p>
-        </w:tc>
-        <w:tc>
-          <w:tcPr>
-            <w:tcW w:w="756" w:type="dxa"/>
-          </w:tcPr>
-          <w:p>
-            <w:pPr>
-              <w:rPr>
-                <w:rFonts w:ascii="Times New Roman" w:hAnsi="Times New Roman" w:cs="Times New Roman"/>
-                <w:sz w:val="24"/>
-                <w:szCs w:val="24"/>
-              </w:rPr>
-            </w:pPr>
-            <w:r>
-              <w:rPr>
-                <w:rFonts w:ascii="Times New Roman" w:hAnsi="Times New Roman" w:cs="Times New Roman"/>
-                <w:sz w:val="24"/>
-                <w:szCs w:val="24"/>
-              </w:rPr>
-              <w:t>3</w:t>
-            </w:r>
-          </w:p>
-        </w:tc>
-        <w:tc>
-          <w:tcPr>
-            <w:tcW w:w="9367" w:type="dxa"/>
-          </w:tcPr>
-          <w:p>
-            <w:pPr>
-              <w:spacing w:after="200" w:line="276" w:lineRule="auto"/>
-              <w:rPr>
-                <w:sz w:val="24"/>
-              </w:rPr>
-            </w:pPr>
-            <w:r>
-              <w:rPr>
-                <w:sz w:val="24"/>
-              </w:rPr>
-              <w:t>Write an applet program to handle keyboard even</w:t>
+            <w:proofErr w:type="spellStart"/>
+            <w:r>
+              <w:rPr>
+                <w:sz w:val="24"/>
+              </w:rPr>
+              <w:t>showS</w:t>
+            </w:r>
+            <w:r>
+              <w:rPr>
+                <w:sz w:val="24"/>
+              </w:rPr>
+              <w:t>ta</w:t>
             </w:r>
             <w:r>
               <w:rPr>
@@ -6599,143 +6786,18 @@
               </w:rPr>
               <w:t>t</w:t>
             </w:r>
-          </w:p>
-        </w:tc>
-      </w:tr>
-      <w:tr>
-        <w:trPr>
-          <w:trHeight w:val="397"/>
-        </w:trPr>
-        <w:tc>
-          <w:tcPr>
-            <w:tcW w:w="627" w:type="dxa"/>
-          </w:tcPr>
-          <w:p>
-            <w:pPr>
-              <w:rPr>
-                <w:rFonts w:ascii="Times New Roman" w:hAnsi="Times New Roman" w:cs="Times New Roman"/>
-                <w:sz w:val="24"/>
-                <w:szCs w:val="24"/>
-              </w:rPr>
-            </w:pPr>
-          </w:p>
-        </w:tc>
-        <w:tc>
-          <w:tcPr>
-            <w:tcW w:w="756" w:type="dxa"/>
-          </w:tcPr>
-          <w:p>
-            <w:pPr>
-              <w:rPr>
-                <w:rFonts w:ascii="Times New Roman" w:hAnsi="Times New Roman" w:cs="Times New Roman"/>
-                <w:sz w:val="24"/>
-                <w:szCs w:val="24"/>
-              </w:rPr>
-            </w:pPr>
-            <w:r>
-              <w:rPr>
-                <w:rFonts w:ascii="Times New Roman" w:hAnsi="Times New Roman" w:cs="Times New Roman"/>
-                <w:sz w:val="24"/>
-                <w:szCs w:val="24"/>
-              </w:rPr>
-              <w:t>4</w:t>
-            </w:r>
-          </w:p>
-        </w:tc>
-        <w:tc>
-          <w:tcPr>
-            <w:tcW w:w="9367" w:type="dxa"/>
-          </w:tcPr>
-          <w:p>
-            <w:pPr>
-              <w:spacing w:after="200" w:line="276" w:lineRule="auto"/>
-              <w:rPr>
-                <w:sz w:val="24"/>
-              </w:rPr>
-            </w:pPr>
-            <w:r>
-              <w:rPr>
-                <w:sz w:val="24"/>
-              </w:rPr>
-              <w:t>How to send parameters to applet</w:t>
-            </w:r>
-          </w:p>
-        </w:tc>
-      </w:tr>
-      <w:tr>
-        <w:trPr>
-          <w:trHeight w:val="397"/>
-        </w:trPr>
-        <w:tc>
-          <w:tcPr>
-            <w:tcW w:w="627" w:type="dxa"/>
-          </w:tcPr>
-          <w:p>
-            <w:pPr>
-              <w:rPr>
-                <w:rFonts w:ascii="Times New Roman" w:hAnsi="Times New Roman" w:cs="Times New Roman"/>
-                <w:sz w:val="24"/>
-                <w:szCs w:val="24"/>
-              </w:rPr>
-            </w:pPr>
-          </w:p>
-        </w:tc>
-        <w:tc>
-          <w:tcPr>
-            <w:tcW w:w="756" w:type="dxa"/>
-          </w:tcPr>
-          <w:p>
-            <w:pPr>
-              <w:rPr>
-                <w:rFonts w:ascii="Times New Roman" w:hAnsi="Times New Roman" w:cs="Times New Roman"/>
-                <w:sz w:val="24"/>
-                <w:szCs w:val="24"/>
-              </w:rPr>
-            </w:pPr>
-            <w:r>
-              <w:rPr>
-                <w:rFonts w:ascii="Times New Roman" w:hAnsi="Times New Roman" w:cs="Times New Roman"/>
-                <w:sz w:val="24"/>
-                <w:szCs w:val="24"/>
-              </w:rPr>
-              <w:t>5</w:t>
-            </w:r>
-          </w:p>
-        </w:tc>
-        <w:tc>
-          <w:tcPr>
-            <w:tcW w:w="9367" w:type="dxa"/>
-          </w:tcPr>
-          <w:p>
-            <w:pPr>
-              <w:spacing w:after="200" w:line="276" w:lineRule="auto"/>
-              <w:rPr>
-                <w:sz w:val="24"/>
-              </w:rPr>
-            </w:pPr>
-            <w:r>
-              <w:rPr>
-                <w:sz w:val="24"/>
-              </w:rPr>
-              <w:t>showS</w:t>
-            </w:r>
-            <w:r>
-              <w:rPr>
-                <w:sz w:val="24"/>
-              </w:rPr>
-              <w:t>ta</w:t>
-            </w:r>
-            <w:r>
-              <w:rPr>
-                <w:sz w:val="24"/>
-              </w:rPr>
-              <w:t>t</w:t>
-            </w:r>
-            <w:r>
-              <w:rPr>
-                <w:sz w:val="24"/>
-              </w:rPr>
-              <w:t>us() and repaint()</w:t>
+            <w:r>
+              <w:rPr>
+                <w:sz w:val="24"/>
+              </w:rPr>
+              <w:t>us</w:t>
+            </w:r>
+            <w:proofErr w:type="spellEnd"/>
+            <w:r>
+              <w:rPr>
+                <w:sz w:val="24"/>
+              </w:rPr>
+              <w:t>() and repaint()</w:t>
             </w:r>
           </w:p>
         </w:tc>
@@ -7058,11 +7120,19 @@
                 <w:sz w:val="24"/>
               </w:rPr>
             </w:pPr>
-            <w:r>
-              <w:rPr>
-                <w:sz w:val="24"/>
-              </w:rPr>
-              <w:t>getLocalHost()</w:t>
+            <w:proofErr w:type="spellStart"/>
+            <w:r>
+              <w:rPr>
+                <w:sz w:val="24"/>
+              </w:rPr>
+              <w:t>getLocalHost</w:t>
+            </w:r>
+            <w:proofErr w:type="spellEnd"/>
+            <w:r>
+              <w:rPr>
+                <w:sz w:val="24"/>
+              </w:rPr>
+              <w:t>()</w:t>
             </w:r>
           </w:p>
           <w:p>
@@ -7077,11 +7147,19 @@
                 <w:sz w:val="24"/>
               </w:rPr>
             </w:pPr>
-            <w:r>
-              <w:rPr>
-                <w:sz w:val="24"/>
-              </w:rPr>
-              <w:t>getByName()</w:t>
+            <w:proofErr w:type="spellStart"/>
+            <w:r>
+              <w:rPr>
+                <w:sz w:val="24"/>
+              </w:rPr>
+              <w:t>getByName</w:t>
+            </w:r>
+            <w:proofErr w:type="spellEnd"/>
+            <w:r>
+              <w:rPr>
+                <w:sz w:val="24"/>
+              </w:rPr>
+              <w:t>()</w:t>
             </w:r>
           </w:p>
           <w:p>
@@ -7096,12 +7174,19 @@
                 <w:sz w:val="24"/>
               </w:rPr>
             </w:pPr>
-            <w:r>
-              <w:rPr>
-                <w:sz w:val="24"/>
-              </w:rPr>
-              <w:lastRenderedPageBreak/>
-              <w:t>getByAddress()</w:t>
+            <w:proofErr w:type="spellStart"/>
+            <w:r>
+              <w:rPr>
+                <w:sz w:val="24"/>
+              </w:rPr>
+              <w:t>getByAddress</w:t>
+            </w:r>
+            <w:proofErr w:type="spellEnd"/>
+            <w:r>
+              <w:rPr>
+                <w:sz w:val="24"/>
+              </w:rPr>
+              <w:t>()</w:t>
             </w:r>
           </w:p>
           <w:p>
@@ -7116,11 +7201,19 @@
                 <w:sz w:val="24"/>
               </w:rPr>
             </w:pPr>
-            <w:r>
-              <w:rPr>
-                <w:sz w:val="24"/>
-              </w:rPr>
-              <w:t>getInetAddress()</w:t>
+            <w:proofErr w:type="spellStart"/>
+            <w:r>
+              <w:rPr>
+                <w:sz w:val="24"/>
+              </w:rPr>
+              <w:t>getInetAddress</w:t>
+            </w:r>
+            <w:proofErr w:type="spellEnd"/>
+            <w:r>
+              <w:rPr>
+                <w:sz w:val="24"/>
+              </w:rPr>
+              <w:t>()</w:t>
             </w:r>
           </w:p>
         </w:tc>
@@ -8233,7 +8326,23 @@
                 <w:rFonts w:ascii="Times New Roman" w:hAnsi="Times New Roman" w:cs="Times New Roman"/>
                 <w:sz w:val="28"/>
               </w:rPr>
-              <w:t>Write a program to multiplication of two matrix.</w:t>
+              <w:t xml:space="preserve">Write a program to multiplication of two </w:t>
+            </w:r>
+            <w:proofErr w:type="gramStart"/>
+            <w:r>
+              <w:rPr>
+                <w:rFonts w:ascii="Times New Roman" w:hAnsi="Times New Roman" w:cs="Times New Roman"/>
+                <w:sz w:val="28"/>
+              </w:rPr>
+              <w:t>matrix</w:t>
+            </w:r>
+            <w:proofErr w:type="gramEnd"/>
+            <w:r>
+              <w:rPr>
+                <w:rFonts w:ascii="Times New Roman" w:hAnsi="Times New Roman" w:cs="Times New Roman"/>
+                <w:sz w:val="28"/>
+              </w:rPr>
+              <w:t>.</w:t>
             </w:r>
           </w:p>
         </w:tc>
@@ -11404,7 +11513,7 @@
   <a:extraClrSchemeLst/>
   <a:extLst>
     <a:ext uri="{05A4C25C-085E-4340-85A3-A5531E510DB2}">
-      <thm15:themeFamily xmlns="" xmlns:thm15="http://schemas.microsoft.com/office/thememl/2012/main" name="Office Theme" id="{62F939B6-93AF-4DB8-9C6B-D6C7DFDC589F}" vid="{4A3C46E8-61CC-4603-A589-7422A47A8E4A}"/>
+      <thm15:themeFamily xmlns:thm15="http://schemas.microsoft.com/office/thememl/2012/main" xmlns="" name="Office Theme" id="{62F939B6-93AF-4DB8-9C6B-D6C7DFDC589F}" vid="{4A3C46E8-61CC-4603-A589-7422A47A8E4A}"/>
     </a:ext>
   </a:extLst>
 </a:theme>

--- a/QuestionBank/QuestionsBank.docx
+++ b/QuestionBank/QuestionsBank.docx
@@ -5401,21 +5401,19 @@
               <w:rPr>
                 <w:sz w:val="24"/>
               </w:rPr>
-              <w:t xml:space="preserve">What is </w:t>
-            </w:r>
-            <w:proofErr w:type="spellStart"/>
-            <w:r>
-              <w:rPr>
-                <w:sz w:val="24"/>
-              </w:rPr>
-              <w:t>synchronization?when</w:t>
-            </w:r>
-            <w:proofErr w:type="spellEnd"/>
-            <w:r>
-              <w:rPr>
-                <w:sz w:val="24"/>
-              </w:rPr>
-              <w:t xml:space="preserve"> do we use it</w:t>
+              <w:t>What is synchronization</w:t>
+            </w:r>
+            <w:r>
+              <w:rPr>
+                <w:sz w:val="24"/>
+              </w:rPr>
+              <w:t xml:space="preserve"> methods and synchronization block</w:t>
+            </w:r>
+            <w:r>
+              <w:rPr>
+                <w:sz w:val="24"/>
+              </w:rPr>
+              <w:t>?</w:t>
             </w:r>
           </w:p>
         </w:tc>
@@ -11513,7 +11511,7 @@
   <a:extraClrSchemeLst/>
   <a:extLst>
     <a:ext uri="{05A4C25C-085E-4340-85A3-A5531E510DB2}">
-      <thm15:themeFamily xmlns:thm15="http://schemas.microsoft.com/office/thememl/2012/main" xmlns="" name="Office Theme" id="{62F939B6-93AF-4DB8-9C6B-D6C7DFDC589F}" vid="{4A3C46E8-61CC-4603-A589-7422A47A8E4A}"/>
+      <thm15:themeFamily xmlns="" xmlns:thm15="http://schemas.microsoft.com/office/thememl/2012/main" name="Office Theme" id="{62F939B6-93AF-4DB8-9C6B-D6C7DFDC589F}" vid="{4A3C46E8-61CC-4603-A589-7422A47A8E4A}"/>
     </a:ext>
   </a:extLst>
 </a:theme>
